--- a/docs/baocao.docx
+++ b/docs/baocao.docx
@@ -12,7 +12,7 @@
           <w:noProof/>
         </w:rPr>
         <w:drawing>
-          <wp:anchor distT="0" distB="0" distL="0" distR="0" simplePos="0" relativeHeight="251659264" behindDoc="1" locked="0" layoutInCell="1" hidden="0" allowOverlap="1" wp14:anchorId="6F416C00" wp14:editId="4DB9CD3B">
+          <wp:anchor distT="0" distB="0" distL="0" distR="0" simplePos="0" relativeHeight="251659264" behindDoc="1" locked="0" layoutInCell="1" hidden="0" allowOverlap="1" wp14:anchorId="6F416C00" wp14:editId="138DA84D">
             <wp:simplePos x="0" y="0"/>
             <wp:positionH relativeFrom="margin">
               <wp:align>center</wp:align>
@@ -310,7 +310,17 @@
     <w:p>
       <w:pPr>
         <w:spacing w:line="360" w:lineRule="auto"/>
-        <w:ind w:left="1440" w:firstLine="720"/>
+        <w:ind w:left="2880" w:firstLine="720"/>
+        <w:rPr>
+          <w:b/>
+          <w:bCs/>
+          <w:iCs/>
+          <w:color w:val="3366FF"/>
+          <w:sz w:val="40"/>
+          <w:szCs w:val="40"/>
+        </w:rPr>
+      </w:pPr>
+      <w:r>
         <w:rPr>
           <w:b/>
           <w:bCs/>
@@ -319,8 +329,13 @@
           <w:sz w:val="28"/>
           <w:szCs w:val="28"/>
         </w:rPr>
-      </w:pPr>
-      <w:r>
+        <w:t>GVHD : LỮ CAO TIẾN</w:t>
+      </w:r>
+    </w:p>
+    <w:p>
+      <w:pPr>
+        <w:spacing w:line="360" w:lineRule="auto"/>
+        <w:ind w:left="2880" w:firstLine="720"/>
         <w:rPr>
           <w:b/>
           <w:bCs/>
@@ -329,12 +344,8 @@
           <w:sz w:val="28"/>
           <w:szCs w:val="28"/>
         </w:rPr>
-        <w:t>GVHD : LỮ CAO TIẾN</w:t>
-      </w:r>
-    </w:p>
-    <w:p>
-      <w:pPr>
-        <w:spacing w:line="360" w:lineRule="auto"/>
+      </w:pPr>
+      <w:r>
         <w:rPr>
           <w:b/>
           <w:bCs/>
@@ -343,8 +354,13 @@
           <w:sz w:val="28"/>
           <w:szCs w:val="28"/>
         </w:rPr>
-      </w:pPr>
-      <w:r>
+        <w:t>SV1 : NGUYỄN THÀNH LỄ - 0306191329</w:t>
+      </w:r>
+    </w:p>
+    <w:p>
+      <w:pPr>
+        <w:spacing w:line="360" w:lineRule="auto"/>
+        <w:ind w:left="2880" w:firstLine="720"/>
         <w:rPr>
           <w:b/>
           <w:bCs/>
@@ -353,8 +369,7 @@
           <w:sz w:val="28"/>
           <w:szCs w:val="28"/>
         </w:rPr>
-        <w:tab/>
-      </w:r>
+      </w:pPr>
       <w:r>
         <w:rPr>
           <w:b/>
@@ -364,9 +379,12 @@
           <w:sz w:val="28"/>
           <w:szCs w:val="28"/>
         </w:rPr>
-        <w:tab/>
-      </w:r>
-      <w:r>
+        <w:t>SV2 : NGUYỄN NHỰT TÂN - 0306191360</w:t>
+      </w:r>
+    </w:p>
+    <w:p>
+      <w:pPr>
+        <w:spacing w:line="360" w:lineRule="auto"/>
         <w:rPr>
           <w:b/>
           <w:bCs/>
@@ -375,9 +393,7 @@
           <w:sz w:val="28"/>
           <w:szCs w:val="28"/>
         </w:rPr>
-        <w:tab/>
-        <w:t>SVTH : NGUYỄN THÀNH LỄ</w:t>
-      </w:r>
+      </w:pPr>
       <w:r>
         <w:rPr>
           <w:b/>
@@ -388,12 +404,8 @@
           <w:szCs w:val="28"/>
         </w:rPr>
         <w:tab/>
-        <w:t xml:space="preserve"> LỚP :CĐTH19 PMD</w:t>
-      </w:r>
-    </w:p>
-    <w:p>
-      <w:pPr>
-        <w:spacing w:line="360" w:lineRule="auto"/>
+      </w:r>
+      <w:r>
         <w:rPr>
           <w:b/>
           <w:bCs/>
@@ -402,7 +414,8 @@
           <w:sz w:val="28"/>
           <w:szCs w:val="28"/>
         </w:rPr>
-      </w:pPr>
+        <w:tab/>
+      </w:r>
       <w:r>
         <w:rPr>
           <w:b/>
@@ -413,52 +426,6 @@
           <w:szCs w:val="28"/>
         </w:rPr>
         <w:tab/>
-      </w:r>
-      <w:r>
-        <w:rPr>
-          <w:b/>
-          <w:bCs/>
-          <w:iCs/>
-          <w:color w:val="000000" w:themeColor="text1"/>
-          <w:sz w:val="28"/>
-          <w:szCs w:val="28"/>
-        </w:rPr>
-        <w:tab/>
-      </w:r>
-      <w:r>
-        <w:rPr>
-          <w:b/>
-          <w:bCs/>
-          <w:iCs/>
-          <w:color w:val="000000" w:themeColor="text1"/>
-          <w:sz w:val="28"/>
-          <w:szCs w:val="28"/>
-        </w:rPr>
-        <w:tab/>
-      </w:r>
-      <w:r>
-        <w:rPr>
-          <w:b/>
-          <w:bCs/>
-          <w:iCs/>
-          <w:color w:val="000000" w:themeColor="text1"/>
-          <w:sz w:val="28"/>
-          <w:szCs w:val="28"/>
-        </w:rPr>
-        <w:tab/>
-        <w:t xml:space="preserve">    NGUYỄN NHỰT TÂN</w:t>
-      </w:r>
-      <w:r>
-        <w:rPr>
-          <w:b/>
-          <w:bCs/>
-          <w:iCs/>
-          <w:color w:val="000000" w:themeColor="text1"/>
-          <w:sz w:val="28"/>
-          <w:szCs w:val="28"/>
-        </w:rPr>
-        <w:tab/>
-        <w:t xml:space="preserve"> LỚP :CĐTH19PMD</w:t>
       </w:r>
     </w:p>
     <w:p>
@@ -578,7 +545,3235 @@
     <w:p>
       <w:pPr>
         <w:pStyle w:val="c1"/>
-      </w:pPr>
+        <w:rPr>
+          <w:noProof/>
+        </w:rPr>
+      </w:pPr>
+      <w:bookmarkStart w:id="0" w:name="_Toc105620245"/>
+      <w:r>
+        <w:lastRenderedPageBreak/>
+        <w:t>MỤC LỤC</w:t>
+      </w:r>
+      <w:bookmarkEnd w:id="0"/>
+      <w:r>
+        <w:fldChar w:fldCharType="begin"/>
+      </w:r>
+      <w:r>
+        <w:instrText xml:space="preserve"> TOC \o "1-2" \h \z \t "Heading 3,3,c3,3,subht,3" </w:instrText>
+      </w:r>
+      <w:r>
+        <w:fldChar w:fldCharType="separate"/>
+      </w:r>
+    </w:p>
+    <w:p>
+      <w:pPr>
+        <w:pStyle w:val="TOC1"/>
+        <w:tabs>
+          <w:tab w:val="right" w:leader="dot" w:pos="8771"/>
+        </w:tabs>
+        <w:spacing w:line="360" w:lineRule="auto"/>
+        <w:rPr>
+          <w:rFonts w:ascii="Times New Roman" w:eastAsiaTheme="minorEastAsia" w:hAnsi="Times New Roman" w:cs="Times New Roman"/>
+          <w:b w:val="0"/>
+          <w:bCs w:val="0"/>
+          <w:noProof/>
+          <w:sz w:val="26"/>
+          <w:szCs w:val="26"/>
+        </w:rPr>
+      </w:pPr>
+      <w:hyperlink w:anchor="_Toc105620245" w:history="1">
+        <w:r>
+          <w:rPr>
+            <w:rStyle w:val="Hyperlink"/>
+            <w:rFonts w:ascii="Times New Roman" w:hAnsi="Times New Roman" w:cs="Times New Roman"/>
+            <w:noProof/>
+            <w:sz w:val="26"/>
+            <w:szCs w:val="26"/>
+          </w:rPr>
+          <w:t>MỤC LỤC</w:t>
+        </w:r>
+        <w:r>
+          <w:rPr>
+            <w:rFonts w:ascii="Times New Roman" w:hAnsi="Times New Roman" w:cs="Times New Roman"/>
+            <w:noProof/>
+            <w:webHidden/>
+            <w:sz w:val="26"/>
+            <w:szCs w:val="26"/>
+          </w:rPr>
+          <w:tab/>
+        </w:r>
+        <w:r>
+          <w:rPr>
+            <w:rFonts w:ascii="Times New Roman" w:hAnsi="Times New Roman" w:cs="Times New Roman"/>
+            <w:noProof/>
+            <w:webHidden/>
+            <w:sz w:val="26"/>
+            <w:szCs w:val="26"/>
+          </w:rPr>
+          <w:fldChar w:fldCharType="begin"/>
+        </w:r>
+        <w:r>
+          <w:rPr>
+            <w:rFonts w:ascii="Times New Roman" w:hAnsi="Times New Roman" w:cs="Times New Roman"/>
+            <w:noProof/>
+            <w:webHidden/>
+            <w:sz w:val="26"/>
+            <w:szCs w:val="26"/>
+          </w:rPr>
+          <w:instrText xml:space="preserve"> PAGEREF _Toc105620245 \h </w:instrText>
+        </w:r>
+        <w:r>
+          <w:rPr>
+            <w:rFonts w:ascii="Times New Roman" w:hAnsi="Times New Roman" w:cs="Times New Roman"/>
+            <w:noProof/>
+            <w:webHidden/>
+            <w:sz w:val="26"/>
+            <w:szCs w:val="26"/>
+          </w:rPr>
+        </w:r>
+        <w:r>
+          <w:rPr>
+            <w:rFonts w:ascii="Times New Roman" w:hAnsi="Times New Roman" w:cs="Times New Roman"/>
+            <w:noProof/>
+            <w:webHidden/>
+            <w:sz w:val="26"/>
+            <w:szCs w:val="26"/>
+          </w:rPr>
+          <w:fldChar w:fldCharType="separate"/>
+        </w:r>
+        <w:r>
+          <w:rPr>
+            <w:rFonts w:ascii="Times New Roman" w:hAnsi="Times New Roman" w:cs="Times New Roman"/>
+            <w:noProof/>
+            <w:webHidden/>
+            <w:sz w:val="26"/>
+            <w:szCs w:val="26"/>
+          </w:rPr>
+          <w:t>1</w:t>
+        </w:r>
+        <w:r>
+          <w:rPr>
+            <w:rFonts w:ascii="Times New Roman" w:hAnsi="Times New Roman" w:cs="Times New Roman"/>
+            <w:noProof/>
+            <w:webHidden/>
+            <w:sz w:val="26"/>
+            <w:szCs w:val="26"/>
+          </w:rPr>
+          <w:fldChar w:fldCharType="end"/>
+        </w:r>
+      </w:hyperlink>
+    </w:p>
+    <w:p>
+      <w:pPr>
+        <w:pStyle w:val="TOC1"/>
+        <w:tabs>
+          <w:tab w:val="right" w:leader="dot" w:pos="8771"/>
+        </w:tabs>
+        <w:spacing w:line="360" w:lineRule="auto"/>
+        <w:rPr>
+          <w:rFonts w:ascii="Times New Roman" w:eastAsiaTheme="minorEastAsia" w:hAnsi="Times New Roman" w:cs="Times New Roman"/>
+          <w:b w:val="0"/>
+          <w:bCs w:val="0"/>
+          <w:noProof/>
+          <w:sz w:val="26"/>
+          <w:szCs w:val="26"/>
+        </w:rPr>
+      </w:pPr>
+      <w:hyperlink w:anchor="_Toc105620246" w:history="1">
+        <w:r>
+          <w:rPr>
+            <w:rStyle w:val="Hyperlink"/>
+            <w:rFonts w:ascii="Times New Roman" w:hAnsi="Times New Roman" w:cs="Times New Roman"/>
+            <w:noProof/>
+            <w:sz w:val="26"/>
+            <w:szCs w:val="26"/>
+          </w:rPr>
+          <w:t>MỤC LỤC HÌNH ẢNH</w:t>
+        </w:r>
+        <w:r>
+          <w:rPr>
+            <w:rFonts w:ascii="Times New Roman" w:hAnsi="Times New Roman" w:cs="Times New Roman"/>
+            <w:noProof/>
+            <w:webHidden/>
+            <w:sz w:val="26"/>
+            <w:szCs w:val="26"/>
+          </w:rPr>
+          <w:tab/>
+        </w:r>
+        <w:r>
+          <w:rPr>
+            <w:rFonts w:ascii="Times New Roman" w:hAnsi="Times New Roman" w:cs="Times New Roman"/>
+            <w:noProof/>
+            <w:webHidden/>
+            <w:sz w:val="26"/>
+            <w:szCs w:val="26"/>
+          </w:rPr>
+          <w:fldChar w:fldCharType="begin"/>
+        </w:r>
+        <w:r>
+          <w:rPr>
+            <w:rFonts w:ascii="Times New Roman" w:hAnsi="Times New Roman" w:cs="Times New Roman"/>
+            <w:noProof/>
+            <w:webHidden/>
+            <w:sz w:val="26"/>
+            <w:szCs w:val="26"/>
+          </w:rPr>
+          <w:instrText xml:space="preserve"> PAGEREF _Toc105620246 \h </w:instrText>
+        </w:r>
+        <w:r>
+          <w:rPr>
+            <w:rFonts w:ascii="Times New Roman" w:hAnsi="Times New Roman" w:cs="Times New Roman"/>
+            <w:noProof/>
+            <w:webHidden/>
+            <w:sz w:val="26"/>
+            <w:szCs w:val="26"/>
+          </w:rPr>
+        </w:r>
+        <w:r>
+          <w:rPr>
+            <w:rFonts w:ascii="Times New Roman" w:hAnsi="Times New Roman" w:cs="Times New Roman"/>
+            <w:noProof/>
+            <w:webHidden/>
+            <w:sz w:val="26"/>
+            <w:szCs w:val="26"/>
+          </w:rPr>
+          <w:fldChar w:fldCharType="separate"/>
+        </w:r>
+        <w:r>
+          <w:rPr>
+            <w:rFonts w:ascii="Times New Roman" w:hAnsi="Times New Roman" w:cs="Times New Roman"/>
+            <w:noProof/>
+            <w:webHidden/>
+            <w:sz w:val="26"/>
+            <w:szCs w:val="26"/>
+          </w:rPr>
+          <w:t>1</w:t>
+        </w:r>
+        <w:r>
+          <w:rPr>
+            <w:rFonts w:ascii="Times New Roman" w:hAnsi="Times New Roman" w:cs="Times New Roman"/>
+            <w:noProof/>
+            <w:webHidden/>
+            <w:sz w:val="26"/>
+            <w:szCs w:val="26"/>
+          </w:rPr>
+          <w:fldChar w:fldCharType="end"/>
+        </w:r>
+      </w:hyperlink>
+    </w:p>
+    <w:p>
+      <w:pPr>
+        <w:pStyle w:val="TOC1"/>
+        <w:tabs>
+          <w:tab w:val="right" w:leader="dot" w:pos="8771"/>
+        </w:tabs>
+        <w:spacing w:line="360" w:lineRule="auto"/>
+        <w:rPr>
+          <w:rFonts w:ascii="Times New Roman" w:eastAsiaTheme="minorEastAsia" w:hAnsi="Times New Roman" w:cs="Times New Roman"/>
+          <w:b w:val="0"/>
+          <w:bCs w:val="0"/>
+          <w:noProof/>
+          <w:sz w:val="26"/>
+          <w:szCs w:val="26"/>
+        </w:rPr>
+      </w:pPr>
+      <w:hyperlink w:anchor="_Toc105620247" w:history="1">
+        <w:r>
+          <w:rPr>
+            <w:rStyle w:val="Hyperlink"/>
+            <w:rFonts w:ascii="Times New Roman" w:hAnsi="Times New Roman" w:cs="Times New Roman"/>
+            <w:noProof/>
+            <w:sz w:val="26"/>
+            <w:szCs w:val="26"/>
+          </w:rPr>
+          <w:t>CHƯƠNG 1 : GIỚI THIỆU ĐỒ ÁN</w:t>
+        </w:r>
+        <w:r>
+          <w:rPr>
+            <w:rFonts w:ascii="Times New Roman" w:hAnsi="Times New Roman" w:cs="Times New Roman"/>
+            <w:noProof/>
+            <w:webHidden/>
+            <w:sz w:val="26"/>
+            <w:szCs w:val="26"/>
+          </w:rPr>
+          <w:tab/>
+        </w:r>
+        <w:r>
+          <w:rPr>
+            <w:rFonts w:ascii="Times New Roman" w:hAnsi="Times New Roman" w:cs="Times New Roman"/>
+            <w:noProof/>
+            <w:webHidden/>
+            <w:sz w:val="26"/>
+            <w:szCs w:val="26"/>
+          </w:rPr>
+          <w:fldChar w:fldCharType="begin"/>
+        </w:r>
+        <w:r>
+          <w:rPr>
+            <w:rFonts w:ascii="Times New Roman" w:hAnsi="Times New Roman" w:cs="Times New Roman"/>
+            <w:noProof/>
+            <w:webHidden/>
+            <w:sz w:val="26"/>
+            <w:szCs w:val="26"/>
+          </w:rPr>
+          <w:instrText xml:space="preserve"> PAGEREF _Toc105620247 \h </w:instrText>
+        </w:r>
+        <w:r>
+          <w:rPr>
+            <w:rFonts w:ascii="Times New Roman" w:hAnsi="Times New Roman" w:cs="Times New Roman"/>
+            <w:noProof/>
+            <w:webHidden/>
+            <w:sz w:val="26"/>
+            <w:szCs w:val="26"/>
+          </w:rPr>
+        </w:r>
+        <w:r>
+          <w:rPr>
+            <w:rFonts w:ascii="Times New Roman" w:hAnsi="Times New Roman" w:cs="Times New Roman"/>
+            <w:noProof/>
+            <w:webHidden/>
+            <w:sz w:val="26"/>
+            <w:szCs w:val="26"/>
+          </w:rPr>
+          <w:fldChar w:fldCharType="separate"/>
+        </w:r>
+        <w:r>
+          <w:rPr>
+            <w:rFonts w:ascii="Times New Roman" w:hAnsi="Times New Roman" w:cs="Times New Roman"/>
+            <w:noProof/>
+            <w:webHidden/>
+            <w:sz w:val="26"/>
+            <w:szCs w:val="26"/>
+          </w:rPr>
+          <w:t>1</w:t>
+        </w:r>
+        <w:r>
+          <w:rPr>
+            <w:rFonts w:ascii="Times New Roman" w:hAnsi="Times New Roman" w:cs="Times New Roman"/>
+            <w:noProof/>
+            <w:webHidden/>
+            <w:sz w:val="26"/>
+            <w:szCs w:val="26"/>
+          </w:rPr>
+          <w:fldChar w:fldCharType="end"/>
+        </w:r>
+      </w:hyperlink>
+    </w:p>
+    <w:p>
+      <w:pPr>
+        <w:pStyle w:val="TOC2"/>
+        <w:tabs>
+          <w:tab w:val="left" w:pos="1186"/>
+          <w:tab w:val="right" w:leader="dot" w:pos="8771"/>
+        </w:tabs>
+        <w:spacing w:line="360" w:lineRule="auto"/>
+        <w:rPr>
+          <w:rFonts w:ascii="Times New Roman" w:eastAsiaTheme="minorEastAsia" w:hAnsi="Times New Roman" w:cs="Times New Roman"/>
+          <w:b w:val="0"/>
+          <w:bCs w:val="0"/>
+          <w:noProof/>
+          <w:sz w:val="26"/>
+          <w:szCs w:val="26"/>
+        </w:rPr>
+      </w:pPr>
+      <w:hyperlink w:anchor="_Toc105620248" w:history="1">
+        <w:r>
+          <w:rPr>
+            <w:rStyle w:val="Hyperlink"/>
+            <w:rFonts w:ascii="Times New Roman" w:hAnsi="Times New Roman" w:cs="Times New Roman"/>
+            <w:noProof/>
+            <w:sz w:val="26"/>
+            <w:szCs w:val="26"/>
+          </w:rPr>
+          <w:t>1.1</w:t>
+        </w:r>
+        <w:r>
+          <w:rPr>
+            <w:rFonts w:ascii="Times New Roman" w:eastAsiaTheme="minorEastAsia" w:hAnsi="Times New Roman" w:cs="Times New Roman"/>
+            <w:b w:val="0"/>
+            <w:bCs w:val="0"/>
+            <w:noProof/>
+            <w:sz w:val="26"/>
+            <w:szCs w:val="26"/>
+          </w:rPr>
+          <w:tab/>
+        </w:r>
+        <w:r>
+          <w:rPr>
+            <w:rStyle w:val="Hyperlink"/>
+            <w:rFonts w:ascii="Times New Roman" w:hAnsi="Times New Roman" w:cs="Times New Roman"/>
+            <w:noProof/>
+            <w:sz w:val="26"/>
+            <w:szCs w:val="26"/>
+          </w:rPr>
+          <w:t>Version</w:t>
+        </w:r>
+        <w:r>
+          <w:rPr>
+            <w:rFonts w:ascii="Times New Roman" w:hAnsi="Times New Roman" w:cs="Times New Roman"/>
+            <w:noProof/>
+            <w:webHidden/>
+            <w:sz w:val="26"/>
+            <w:szCs w:val="26"/>
+          </w:rPr>
+          <w:tab/>
+        </w:r>
+        <w:r>
+          <w:rPr>
+            <w:rFonts w:ascii="Times New Roman" w:hAnsi="Times New Roman" w:cs="Times New Roman"/>
+            <w:noProof/>
+            <w:webHidden/>
+            <w:sz w:val="26"/>
+            <w:szCs w:val="26"/>
+          </w:rPr>
+          <w:fldChar w:fldCharType="begin"/>
+        </w:r>
+        <w:r>
+          <w:rPr>
+            <w:rFonts w:ascii="Times New Roman" w:hAnsi="Times New Roman" w:cs="Times New Roman"/>
+            <w:noProof/>
+            <w:webHidden/>
+            <w:sz w:val="26"/>
+            <w:szCs w:val="26"/>
+          </w:rPr>
+          <w:instrText xml:space="preserve"> PAGEREF _Toc105620248 \h </w:instrText>
+        </w:r>
+        <w:r>
+          <w:rPr>
+            <w:rFonts w:ascii="Times New Roman" w:hAnsi="Times New Roman" w:cs="Times New Roman"/>
+            <w:noProof/>
+            <w:webHidden/>
+            <w:sz w:val="26"/>
+            <w:szCs w:val="26"/>
+          </w:rPr>
+        </w:r>
+        <w:r>
+          <w:rPr>
+            <w:rFonts w:ascii="Times New Roman" w:hAnsi="Times New Roman" w:cs="Times New Roman"/>
+            <w:noProof/>
+            <w:webHidden/>
+            <w:sz w:val="26"/>
+            <w:szCs w:val="26"/>
+          </w:rPr>
+          <w:fldChar w:fldCharType="separate"/>
+        </w:r>
+        <w:r>
+          <w:rPr>
+            <w:rFonts w:ascii="Times New Roman" w:hAnsi="Times New Roman" w:cs="Times New Roman"/>
+            <w:noProof/>
+            <w:webHidden/>
+            <w:sz w:val="26"/>
+            <w:szCs w:val="26"/>
+          </w:rPr>
+          <w:t>1</w:t>
+        </w:r>
+        <w:r>
+          <w:rPr>
+            <w:rFonts w:ascii="Times New Roman" w:hAnsi="Times New Roman" w:cs="Times New Roman"/>
+            <w:noProof/>
+            <w:webHidden/>
+            <w:sz w:val="26"/>
+            <w:szCs w:val="26"/>
+          </w:rPr>
+          <w:fldChar w:fldCharType="end"/>
+        </w:r>
+      </w:hyperlink>
+    </w:p>
+    <w:p>
+      <w:pPr>
+        <w:pStyle w:val="TOC2"/>
+        <w:tabs>
+          <w:tab w:val="left" w:pos="1186"/>
+          <w:tab w:val="right" w:leader="dot" w:pos="8771"/>
+        </w:tabs>
+        <w:spacing w:line="360" w:lineRule="auto"/>
+        <w:rPr>
+          <w:rFonts w:ascii="Times New Roman" w:eastAsiaTheme="minorEastAsia" w:hAnsi="Times New Roman" w:cs="Times New Roman"/>
+          <w:b w:val="0"/>
+          <w:bCs w:val="0"/>
+          <w:noProof/>
+          <w:sz w:val="26"/>
+          <w:szCs w:val="26"/>
+        </w:rPr>
+      </w:pPr>
+      <w:hyperlink w:anchor="_Toc105620249" w:history="1">
+        <w:r>
+          <w:rPr>
+            <w:rStyle w:val="Hyperlink"/>
+            <w:rFonts w:ascii="Times New Roman" w:hAnsi="Times New Roman" w:cs="Times New Roman"/>
+            <w:noProof/>
+            <w:sz w:val="26"/>
+            <w:szCs w:val="26"/>
+          </w:rPr>
+          <w:t>1.2</w:t>
+        </w:r>
+        <w:r>
+          <w:rPr>
+            <w:rFonts w:ascii="Times New Roman" w:eastAsiaTheme="minorEastAsia" w:hAnsi="Times New Roman" w:cs="Times New Roman"/>
+            <w:b w:val="0"/>
+            <w:bCs w:val="0"/>
+            <w:noProof/>
+            <w:sz w:val="26"/>
+            <w:szCs w:val="26"/>
+          </w:rPr>
+          <w:tab/>
+        </w:r>
+        <w:r>
+          <w:rPr>
+            <w:rStyle w:val="Hyperlink"/>
+            <w:rFonts w:ascii="Times New Roman" w:hAnsi="Times New Roman" w:cs="Times New Roman"/>
+            <w:noProof/>
+            <w:sz w:val="26"/>
+            <w:szCs w:val="26"/>
+          </w:rPr>
+          <w:t>Giới thiệu</w:t>
+        </w:r>
+        <w:r>
+          <w:rPr>
+            <w:rFonts w:ascii="Times New Roman" w:hAnsi="Times New Roman" w:cs="Times New Roman"/>
+            <w:noProof/>
+            <w:webHidden/>
+            <w:sz w:val="26"/>
+            <w:szCs w:val="26"/>
+          </w:rPr>
+          <w:tab/>
+        </w:r>
+        <w:r>
+          <w:rPr>
+            <w:rFonts w:ascii="Times New Roman" w:hAnsi="Times New Roman" w:cs="Times New Roman"/>
+            <w:noProof/>
+            <w:webHidden/>
+            <w:sz w:val="26"/>
+            <w:szCs w:val="26"/>
+          </w:rPr>
+          <w:fldChar w:fldCharType="begin"/>
+        </w:r>
+        <w:r>
+          <w:rPr>
+            <w:rFonts w:ascii="Times New Roman" w:hAnsi="Times New Roman" w:cs="Times New Roman"/>
+            <w:noProof/>
+            <w:webHidden/>
+            <w:sz w:val="26"/>
+            <w:szCs w:val="26"/>
+          </w:rPr>
+          <w:instrText xml:space="preserve"> PAGEREF _Toc105620249 \h </w:instrText>
+        </w:r>
+        <w:r>
+          <w:rPr>
+            <w:rFonts w:ascii="Times New Roman" w:hAnsi="Times New Roman" w:cs="Times New Roman"/>
+            <w:noProof/>
+            <w:webHidden/>
+            <w:sz w:val="26"/>
+            <w:szCs w:val="26"/>
+          </w:rPr>
+        </w:r>
+        <w:r>
+          <w:rPr>
+            <w:rFonts w:ascii="Times New Roman" w:hAnsi="Times New Roman" w:cs="Times New Roman"/>
+            <w:noProof/>
+            <w:webHidden/>
+            <w:sz w:val="26"/>
+            <w:szCs w:val="26"/>
+          </w:rPr>
+          <w:fldChar w:fldCharType="separate"/>
+        </w:r>
+        <w:r>
+          <w:rPr>
+            <w:rFonts w:ascii="Times New Roman" w:hAnsi="Times New Roman" w:cs="Times New Roman"/>
+            <w:noProof/>
+            <w:webHidden/>
+            <w:sz w:val="26"/>
+            <w:szCs w:val="26"/>
+          </w:rPr>
+          <w:t>2</w:t>
+        </w:r>
+        <w:r>
+          <w:rPr>
+            <w:rFonts w:ascii="Times New Roman" w:hAnsi="Times New Roman" w:cs="Times New Roman"/>
+            <w:noProof/>
+            <w:webHidden/>
+            <w:sz w:val="26"/>
+            <w:szCs w:val="26"/>
+          </w:rPr>
+          <w:fldChar w:fldCharType="end"/>
+        </w:r>
+      </w:hyperlink>
+    </w:p>
+    <w:p>
+      <w:pPr>
+        <w:pStyle w:val="TOC3"/>
+        <w:tabs>
+          <w:tab w:val="left" w:pos="1186"/>
+          <w:tab w:val="right" w:leader="dot" w:pos="8771"/>
+        </w:tabs>
+        <w:spacing w:line="360" w:lineRule="auto"/>
+        <w:rPr>
+          <w:rFonts w:eastAsiaTheme="minorEastAsia"/>
+          <w:noProof/>
+          <w:sz w:val="26"/>
+          <w:szCs w:val="26"/>
+        </w:rPr>
+      </w:pPr>
+      <w:hyperlink w:anchor="_Toc105620250" w:history="1">
+        <w:r>
+          <w:rPr>
+            <w:rStyle w:val="Hyperlink"/>
+            <w:noProof/>
+            <w:sz w:val="26"/>
+            <w:szCs w:val="26"/>
+          </w:rPr>
+          <w:t>1.2.1</w:t>
+        </w:r>
+        <w:r>
+          <w:rPr>
+            <w:rFonts w:eastAsiaTheme="minorEastAsia"/>
+            <w:noProof/>
+            <w:sz w:val="26"/>
+            <w:szCs w:val="26"/>
+          </w:rPr>
+          <w:tab/>
+        </w:r>
+        <w:r>
+          <w:rPr>
+            <w:rStyle w:val="Hyperlink"/>
+            <w:noProof/>
+            <w:sz w:val="26"/>
+            <w:szCs w:val="26"/>
+          </w:rPr>
+          <w:t>Phạm vi</w:t>
+        </w:r>
+        <w:r>
+          <w:rPr>
+            <w:noProof/>
+            <w:webHidden/>
+            <w:sz w:val="26"/>
+            <w:szCs w:val="26"/>
+          </w:rPr>
+          <w:tab/>
+        </w:r>
+        <w:r>
+          <w:rPr>
+            <w:noProof/>
+            <w:webHidden/>
+            <w:sz w:val="26"/>
+            <w:szCs w:val="26"/>
+          </w:rPr>
+          <w:fldChar w:fldCharType="begin"/>
+        </w:r>
+        <w:r>
+          <w:rPr>
+            <w:noProof/>
+            <w:webHidden/>
+            <w:sz w:val="26"/>
+            <w:szCs w:val="26"/>
+          </w:rPr>
+          <w:instrText xml:space="preserve"> PAGEREF _Toc105620250 \h </w:instrText>
+        </w:r>
+        <w:r>
+          <w:rPr>
+            <w:noProof/>
+            <w:webHidden/>
+            <w:sz w:val="26"/>
+            <w:szCs w:val="26"/>
+          </w:rPr>
+        </w:r>
+        <w:r>
+          <w:rPr>
+            <w:noProof/>
+            <w:webHidden/>
+            <w:sz w:val="26"/>
+            <w:szCs w:val="26"/>
+          </w:rPr>
+          <w:fldChar w:fldCharType="separate"/>
+        </w:r>
+        <w:r>
+          <w:rPr>
+            <w:noProof/>
+            <w:webHidden/>
+            <w:sz w:val="26"/>
+            <w:szCs w:val="26"/>
+          </w:rPr>
+          <w:t>2</w:t>
+        </w:r>
+        <w:r>
+          <w:rPr>
+            <w:noProof/>
+            <w:webHidden/>
+            <w:sz w:val="26"/>
+            <w:szCs w:val="26"/>
+          </w:rPr>
+          <w:fldChar w:fldCharType="end"/>
+        </w:r>
+      </w:hyperlink>
+    </w:p>
+    <w:p>
+      <w:pPr>
+        <w:pStyle w:val="TOC3"/>
+        <w:tabs>
+          <w:tab w:val="left" w:pos="1186"/>
+          <w:tab w:val="right" w:leader="dot" w:pos="8771"/>
+        </w:tabs>
+        <w:spacing w:line="360" w:lineRule="auto"/>
+        <w:rPr>
+          <w:rFonts w:eastAsiaTheme="minorEastAsia"/>
+          <w:noProof/>
+          <w:sz w:val="26"/>
+          <w:szCs w:val="26"/>
+        </w:rPr>
+      </w:pPr>
+      <w:hyperlink w:anchor="_Toc105620251" w:history="1">
+        <w:r>
+          <w:rPr>
+            <w:rStyle w:val="Hyperlink"/>
+            <w:noProof/>
+            <w:sz w:val="26"/>
+            <w:szCs w:val="26"/>
+          </w:rPr>
+          <w:t>1.2.2</w:t>
+        </w:r>
+        <w:r>
+          <w:rPr>
+            <w:rFonts w:eastAsiaTheme="minorEastAsia"/>
+            <w:noProof/>
+            <w:sz w:val="26"/>
+            <w:szCs w:val="26"/>
+          </w:rPr>
+          <w:tab/>
+        </w:r>
+        <w:r>
+          <w:rPr>
+            <w:rStyle w:val="Hyperlink"/>
+            <w:noProof/>
+            <w:sz w:val="26"/>
+            <w:szCs w:val="26"/>
+          </w:rPr>
+          <w:t>Người tham gia</w:t>
+        </w:r>
+        <w:r>
+          <w:rPr>
+            <w:noProof/>
+            <w:webHidden/>
+            <w:sz w:val="26"/>
+            <w:szCs w:val="26"/>
+          </w:rPr>
+          <w:tab/>
+        </w:r>
+        <w:r>
+          <w:rPr>
+            <w:noProof/>
+            <w:webHidden/>
+            <w:sz w:val="26"/>
+            <w:szCs w:val="26"/>
+          </w:rPr>
+          <w:fldChar w:fldCharType="begin"/>
+        </w:r>
+        <w:r>
+          <w:rPr>
+            <w:noProof/>
+            <w:webHidden/>
+            <w:sz w:val="26"/>
+            <w:szCs w:val="26"/>
+          </w:rPr>
+          <w:instrText xml:space="preserve"> PAGEREF _Toc105620251 \h </w:instrText>
+        </w:r>
+        <w:r>
+          <w:rPr>
+            <w:noProof/>
+            <w:webHidden/>
+            <w:sz w:val="26"/>
+            <w:szCs w:val="26"/>
+          </w:rPr>
+        </w:r>
+        <w:r>
+          <w:rPr>
+            <w:noProof/>
+            <w:webHidden/>
+            <w:sz w:val="26"/>
+            <w:szCs w:val="26"/>
+          </w:rPr>
+          <w:fldChar w:fldCharType="separate"/>
+        </w:r>
+        <w:r>
+          <w:rPr>
+            <w:noProof/>
+            <w:webHidden/>
+            <w:sz w:val="26"/>
+            <w:szCs w:val="26"/>
+          </w:rPr>
+          <w:t>2</w:t>
+        </w:r>
+        <w:r>
+          <w:rPr>
+            <w:noProof/>
+            <w:webHidden/>
+            <w:sz w:val="26"/>
+            <w:szCs w:val="26"/>
+          </w:rPr>
+          <w:fldChar w:fldCharType="end"/>
+        </w:r>
+      </w:hyperlink>
+    </w:p>
+    <w:p>
+      <w:pPr>
+        <w:pStyle w:val="TOC1"/>
+        <w:tabs>
+          <w:tab w:val="right" w:leader="dot" w:pos="8771"/>
+        </w:tabs>
+        <w:spacing w:line="360" w:lineRule="auto"/>
+        <w:rPr>
+          <w:rFonts w:ascii="Times New Roman" w:eastAsiaTheme="minorEastAsia" w:hAnsi="Times New Roman" w:cs="Times New Roman"/>
+          <w:b w:val="0"/>
+          <w:bCs w:val="0"/>
+          <w:noProof/>
+          <w:sz w:val="26"/>
+          <w:szCs w:val="26"/>
+        </w:rPr>
+      </w:pPr>
+      <w:hyperlink w:anchor="_Toc105620252" w:history="1">
+        <w:r>
+          <w:rPr>
+            <w:rStyle w:val="Hyperlink"/>
+            <w:rFonts w:ascii="Times New Roman" w:hAnsi="Times New Roman" w:cs="Times New Roman"/>
+            <w:noProof/>
+            <w:sz w:val="26"/>
+            <w:szCs w:val="26"/>
+          </w:rPr>
+          <w:t>CHƯƠNG 2 MÔ TẢ ĐỒ ÁN</w:t>
+        </w:r>
+        <w:r>
+          <w:rPr>
+            <w:rFonts w:ascii="Times New Roman" w:hAnsi="Times New Roman" w:cs="Times New Roman"/>
+            <w:noProof/>
+            <w:webHidden/>
+            <w:sz w:val="26"/>
+            <w:szCs w:val="26"/>
+          </w:rPr>
+          <w:tab/>
+        </w:r>
+        <w:r>
+          <w:rPr>
+            <w:rFonts w:ascii="Times New Roman" w:hAnsi="Times New Roman" w:cs="Times New Roman"/>
+            <w:noProof/>
+            <w:webHidden/>
+            <w:sz w:val="26"/>
+            <w:szCs w:val="26"/>
+          </w:rPr>
+          <w:fldChar w:fldCharType="begin"/>
+        </w:r>
+        <w:r>
+          <w:rPr>
+            <w:rFonts w:ascii="Times New Roman" w:hAnsi="Times New Roman" w:cs="Times New Roman"/>
+            <w:noProof/>
+            <w:webHidden/>
+            <w:sz w:val="26"/>
+            <w:szCs w:val="26"/>
+          </w:rPr>
+          <w:instrText xml:space="preserve"> PAGEREF _Toc105620252 \h </w:instrText>
+        </w:r>
+        <w:r>
+          <w:rPr>
+            <w:rFonts w:ascii="Times New Roman" w:hAnsi="Times New Roman" w:cs="Times New Roman"/>
+            <w:noProof/>
+            <w:webHidden/>
+            <w:sz w:val="26"/>
+            <w:szCs w:val="26"/>
+          </w:rPr>
+        </w:r>
+        <w:r>
+          <w:rPr>
+            <w:rFonts w:ascii="Times New Roman" w:hAnsi="Times New Roman" w:cs="Times New Roman"/>
+            <w:noProof/>
+            <w:webHidden/>
+            <w:sz w:val="26"/>
+            <w:szCs w:val="26"/>
+          </w:rPr>
+          <w:fldChar w:fldCharType="separate"/>
+        </w:r>
+        <w:r>
+          <w:rPr>
+            <w:rFonts w:ascii="Times New Roman" w:hAnsi="Times New Roman" w:cs="Times New Roman"/>
+            <w:noProof/>
+            <w:webHidden/>
+            <w:sz w:val="26"/>
+            <w:szCs w:val="26"/>
+          </w:rPr>
+          <w:t>2</w:t>
+        </w:r>
+        <w:r>
+          <w:rPr>
+            <w:rFonts w:ascii="Times New Roman" w:hAnsi="Times New Roman" w:cs="Times New Roman"/>
+            <w:noProof/>
+            <w:webHidden/>
+            <w:sz w:val="26"/>
+            <w:szCs w:val="26"/>
+          </w:rPr>
+          <w:fldChar w:fldCharType="end"/>
+        </w:r>
+      </w:hyperlink>
+    </w:p>
+    <w:p>
+      <w:pPr>
+        <w:pStyle w:val="TOC2"/>
+        <w:tabs>
+          <w:tab w:val="left" w:pos="1186"/>
+          <w:tab w:val="right" w:leader="dot" w:pos="8771"/>
+        </w:tabs>
+        <w:spacing w:line="360" w:lineRule="auto"/>
+        <w:rPr>
+          <w:rFonts w:ascii="Times New Roman" w:eastAsiaTheme="minorEastAsia" w:hAnsi="Times New Roman" w:cs="Times New Roman"/>
+          <w:b w:val="0"/>
+          <w:bCs w:val="0"/>
+          <w:noProof/>
+          <w:sz w:val="26"/>
+          <w:szCs w:val="26"/>
+        </w:rPr>
+      </w:pPr>
+      <w:hyperlink w:anchor="_Toc105620253" w:history="1">
+        <w:r>
+          <w:rPr>
+            <w:rStyle w:val="Hyperlink"/>
+            <w:rFonts w:ascii="Times New Roman" w:hAnsi="Times New Roman" w:cs="Times New Roman"/>
+            <w:noProof/>
+            <w:sz w:val="26"/>
+            <w:szCs w:val="26"/>
+          </w:rPr>
+          <w:t>2.1</w:t>
+        </w:r>
+        <w:r>
+          <w:rPr>
+            <w:rFonts w:ascii="Times New Roman" w:eastAsiaTheme="minorEastAsia" w:hAnsi="Times New Roman" w:cs="Times New Roman"/>
+            <w:b w:val="0"/>
+            <w:bCs w:val="0"/>
+            <w:noProof/>
+            <w:sz w:val="26"/>
+            <w:szCs w:val="26"/>
+          </w:rPr>
+          <w:tab/>
+        </w:r>
+        <w:r>
+          <w:rPr>
+            <w:rStyle w:val="Hyperlink"/>
+            <w:rFonts w:ascii="Times New Roman" w:hAnsi="Times New Roman" w:cs="Times New Roman"/>
+            <w:noProof/>
+            <w:sz w:val="26"/>
+            <w:szCs w:val="26"/>
+          </w:rPr>
+          <w:t>Chức năng</w:t>
+        </w:r>
+        <w:r>
+          <w:rPr>
+            <w:rFonts w:ascii="Times New Roman" w:hAnsi="Times New Roman" w:cs="Times New Roman"/>
+            <w:noProof/>
+            <w:webHidden/>
+            <w:sz w:val="26"/>
+            <w:szCs w:val="26"/>
+          </w:rPr>
+          <w:tab/>
+        </w:r>
+        <w:r>
+          <w:rPr>
+            <w:rFonts w:ascii="Times New Roman" w:hAnsi="Times New Roman" w:cs="Times New Roman"/>
+            <w:noProof/>
+            <w:webHidden/>
+            <w:sz w:val="26"/>
+            <w:szCs w:val="26"/>
+          </w:rPr>
+          <w:fldChar w:fldCharType="begin"/>
+        </w:r>
+        <w:r>
+          <w:rPr>
+            <w:rFonts w:ascii="Times New Roman" w:hAnsi="Times New Roman" w:cs="Times New Roman"/>
+            <w:noProof/>
+            <w:webHidden/>
+            <w:sz w:val="26"/>
+            <w:szCs w:val="26"/>
+          </w:rPr>
+          <w:instrText xml:space="preserve"> PAGEREF _Toc105620253 \h </w:instrText>
+        </w:r>
+        <w:r>
+          <w:rPr>
+            <w:rFonts w:ascii="Times New Roman" w:hAnsi="Times New Roman" w:cs="Times New Roman"/>
+            <w:noProof/>
+            <w:webHidden/>
+            <w:sz w:val="26"/>
+            <w:szCs w:val="26"/>
+          </w:rPr>
+        </w:r>
+        <w:r>
+          <w:rPr>
+            <w:rFonts w:ascii="Times New Roman" w:hAnsi="Times New Roman" w:cs="Times New Roman"/>
+            <w:noProof/>
+            <w:webHidden/>
+            <w:sz w:val="26"/>
+            <w:szCs w:val="26"/>
+          </w:rPr>
+          <w:fldChar w:fldCharType="separate"/>
+        </w:r>
+        <w:r>
+          <w:rPr>
+            <w:rFonts w:ascii="Times New Roman" w:hAnsi="Times New Roman" w:cs="Times New Roman"/>
+            <w:noProof/>
+            <w:webHidden/>
+            <w:sz w:val="26"/>
+            <w:szCs w:val="26"/>
+          </w:rPr>
+          <w:t>2</w:t>
+        </w:r>
+        <w:r>
+          <w:rPr>
+            <w:rFonts w:ascii="Times New Roman" w:hAnsi="Times New Roman" w:cs="Times New Roman"/>
+            <w:noProof/>
+            <w:webHidden/>
+            <w:sz w:val="26"/>
+            <w:szCs w:val="26"/>
+          </w:rPr>
+          <w:fldChar w:fldCharType="end"/>
+        </w:r>
+      </w:hyperlink>
+    </w:p>
+    <w:p>
+      <w:pPr>
+        <w:pStyle w:val="TOC3"/>
+        <w:tabs>
+          <w:tab w:val="right" w:leader="dot" w:pos="8771"/>
+        </w:tabs>
+        <w:spacing w:line="360" w:lineRule="auto"/>
+        <w:rPr>
+          <w:rFonts w:eastAsiaTheme="minorEastAsia"/>
+          <w:noProof/>
+          <w:sz w:val="26"/>
+          <w:szCs w:val="26"/>
+        </w:rPr>
+      </w:pPr>
+      <w:hyperlink w:anchor="_Toc105620254" w:history="1">
+        <w:r>
+          <w:rPr>
+            <w:rStyle w:val="Hyperlink"/>
+            <w:noProof/>
+            <w:sz w:val="26"/>
+            <w:szCs w:val="26"/>
+          </w:rPr>
+          <w:t>2.1.1 Yêu cầu chức năng</w:t>
+        </w:r>
+        <w:r>
+          <w:rPr>
+            <w:noProof/>
+            <w:webHidden/>
+            <w:sz w:val="26"/>
+            <w:szCs w:val="26"/>
+          </w:rPr>
+          <w:tab/>
+        </w:r>
+        <w:r>
+          <w:rPr>
+            <w:noProof/>
+            <w:webHidden/>
+            <w:sz w:val="26"/>
+            <w:szCs w:val="26"/>
+          </w:rPr>
+          <w:fldChar w:fldCharType="begin"/>
+        </w:r>
+        <w:r>
+          <w:rPr>
+            <w:noProof/>
+            <w:webHidden/>
+            <w:sz w:val="26"/>
+            <w:szCs w:val="26"/>
+          </w:rPr>
+          <w:instrText xml:space="preserve"> PAGEREF _Toc105620254 \h </w:instrText>
+        </w:r>
+        <w:r>
+          <w:rPr>
+            <w:noProof/>
+            <w:webHidden/>
+            <w:sz w:val="26"/>
+            <w:szCs w:val="26"/>
+          </w:rPr>
+        </w:r>
+        <w:r>
+          <w:rPr>
+            <w:noProof/>
+            <w:webHidden/>
+            <w:sz w:val="26"/>
+            <w:szCs w:val="26"/>
+          </w:rPr>
+          <w:fldChar w:fldCharType="separate"/>
+        </w:r>
+        <w:r>
+          <w:rPr>
+            <w:noProof/>
+            <w:webHidden/>
+            <w:sz w:val="26"/>
+            <w:szCs w:val="26"/>
+          </w:rPr>
+          <w:t>2</w:t>
+        </w:r>
+        <w:r>
+          <w:rPr>
+            <w:noProof/>
+            <w:webHidden/>
+            <w:sz w:val="26"/>
+            <w:szCs w:val="26"/>
+          </w:rPr>
+          <w:fldChar w:fldCharType="end"/>
+        </w:r>
+      </w:hyperlink>
+    </w:p>
+    <w:p>
+      <w:pPr>
+        <w:pStyle w:val="TOC3"/>
+        <w:tabs>
+          <w:tab w:val="right" w:leader="dot" w:pos="8771"/>
+        </w:tabs>
+        <w:spacing w:line="360" w:lineRule="auto"/>
+        <w:rPr>
+          <w:rFonts w:eastAsiaTheme="minorEastAsia"/>
+          <w:noProof/>
+          <w:sz w:val="26"/>
+          <w:szCs w:val="26"/>
+        </w:rPr>
+      </w:pPr>
+      <w:hyperlink w:anchor="_Toc105620255" w:history="1">
+        <w:r>
+          <w:rPr>
+            <w:rStyle w:val="Hyperlink"/>
+            <w:noProof/>
+            <w:sz w:val="26"/>
+            <w:szCs w:val="26"/>
+          </w:rPr>
+          <w:t>2.1.2 Đối với người dùng</w:t>
+        </w:r>
+        <w:r>
+          <w:rPr>
+            <w:noProof/>
+            <w:webHidden/>
+            <w:sz w:val="26"/>
+            <w:szCs w:val="26"/>
+          </w:rPr>
+          <w:tab/>
+        </w:r>
+        <w:r>
+          <w:rPr>
+            <w:noProof/>
+            <w:webHidden/>
+            <w:sz w:val="26"/>
+            <w:szCs w:val="26"/>
+          </w:rPr>
+          <w:fldChar w:fldCharType="begin"/>
+        </w:r>
+        <w:r>
+          <w:rPr>
+            <w:noProof/>
+            <w:webHidden/>
+            <w:sz w:val="26"/>
+            <w:szCs w:val="26"/>
+          </w:rPr>
+          <w:instrText xml:space="preserve"> PAGEREF _Toc105620255 \h </w:instrText>
+        </w:r>
+        <w:r>
+          <w:rPr>
+            <w:noProof/>
+            <w:webHidden/>
+            <w:sz w:val="26"/>
+            <w:szCs w:val="26"/>
+          </w:rPr>
+        </w:r>
+        <w:r>
+          <w:rPr>
+            <w:noProof/>
+            <w:webHidden/>
+            <w:sz w:val="26"/>
+            <w:szCs w:val="26"/>
+          </w:rPr>
+          <w:fldChar w:fldCharType="separate"/>
+        </w:r>
+        <w:r>
+          <w:rPr>
+            <w:noProof/>
+            <w:webHidden/>
+            <w:sz w:val="26"/>
+            <w:szCs w:val="26"/>
+          </w:rPr>
+          <w:t>2</w:t>
+        </w:r>
+        <w:r>
+          <w:rPr>
+            <w:noProof/>
+            <w:webHidden/>
+            <w:sz w:val="26"/>
+            <w:szCs w:val="26"/>
+          </w:rPr>
+          <w:fldChar w:fldCharType="end"/>
+        </w:r>
+      </w:hyperlink>
+    </w:p>
+    <w:p>
+      <w:pPr>
+        <w:pStyle w:val="TOC3"/>
+        <w:tabs>
+          <w:tab w:val="right" w:leader="dot" w:pos="8771"/>
+        </w:tabs>
+        <w:spacing w:line="360" w:lineRule="auto"/>
+        <w:rPr>
+          <w:rFonts w:eastAsiaTheme="minorEastAsia"/>
+          <w:noProof/>
+          <w:sz w:val="26"/>
+          <w:szCs w:val="26"/>
+        </w:rPr>
+      </w:pPr>
+      <w:hyperlink w:anchor="_Toc105620256" w:history="1">
+        <w:r>
+          <w:rPr>
+            <w:rStyle w:val="Hyperlink"/>
+            <w:noProof/>
+            <w:sz w:val="26"/>
+            <w:szCs w:val="26"/>
+          </w:rPr>
+          <w:t>2.1.2.1  Đăng nhập</w:t>
+        </w:r>
+        <w:r>
+          <w:rPr>
+            <w:noProof/>
+            <w:webHidden/>
+            <w:sz w:val="26"/>
+            <w:szCs w:val="26"/>
+          </w:rPr>
+          <w:tab/>
+        </w:r>
+        <w:r>
+          <w:rPr>
+            <w:noProof/>
+            <w:webHidden/>
+            <w:sz w:val="26"/>
+            <w:szCs w:val="26"/>
+          </w:rPr>
+          <w:fldChar w:fldCharType="begin"/>
+        </w:r>
+        <w:r>
+          <w:rPr>
+            <w:noProof/>
+            <w:webHidden/>
+            <w:sz w:val="26"/>
+            <w:szCs w:val="26"/>
+          </w:rPr>
+          <w:instrText xml:space="preserve"> PAGEREF _Toc105620256 \h </w:instrText>
+        </w:r>
+        <w:r>
+          <w:rPr>
+            <w:noProof/>
+            <w:webHidden/>
+            <w:sz w:val="26"/>
+            <w:szCs w:val="26"/>
+          </w:rPr>
+        </w:r>
+        <w:r>
+          <w:rPr>
+            <w:noProof/>
+            <w:webHidden/>
+            <w:sz w:val="26"/>
+            <w:szCs w:val="26"/>
+          </w:rPr>
+          <w:fldChar w:fldCharType="separate"/>
+        </w:r>
+        <w:r>
+          <w:rPr>
+            <w:noProof/>
+            <w:webHidden/>
+            <w:sz w:val="26"/>
+            <w:szCs w:val="26"/>
+          </w:rPr>
+          <w:t>2</w:t>
+        </w:r>
+        <w:r>
+          <w:rPr>
+            <w:noProof/>
+            <w:webHidden/>
+            <w:sz w:val="26"/>
+            <w:szCs w:val="26"/>
+          </w:rPr>
+          <w:fldChar w:fldCharType="end"/>
+        </w:r>
+      </w:hyperlink>
+    </w:p>
+    <w:p>
+      <w:pPr>
+        <w:pStyle w:val="TOC3"/>
+        <w:tabs>
+          <w:tab w:val="right" w:leader="dot" w:pos="8771"/>
+        </w:tabs>
+        <w:spacing w:line="360" w:lineRule="auto"/>
+        <w:rPr>
+          <w:rFonts w:eastAsiaTheme="minorEastAsia"/>
+          <w:noProof/>
+          <w:sz w:val="26"/>
+          <w:szCs w:val="26"/>
+        </w:rPr>
+      </w:pPr>
+      <w:hyperlink w:anchor="_Toc105620257" w:history="1">
+        <w:r>
+          <w:rPr>
+            <w:rStyle w:val="Hyperlink"/>
+            <w:noProof/>
+            <w:sz w:val="26"/>
+            <w:szCs w:val="26"/>
+          </w:rPr>
+          <w:t>2.1.2.2 Đăng ký</w:t>
+        </w:r>
+        <w:r>
+          <w:rPr>
+            <w:noProof/>
+            <w:webHidden/>
+            <w:sz w:val="26"/>
+            <w:szCs w:val="26"/>
+          </w:rPr>
+          <w:tab/>
+        </w:r>
+        <w:r>
+          <w:rPr>
+            <w:noProof/>
+            <w:webHidden/>
+            <w:sz w:val="26"/>
+            <w:szCs w:val="26"/>
+          </w:rPr>
+          <w:fldChar w:fldCharType="begin"/>
+        </w:r>
+        <w:r>
+          <w:rPr>
+            <w:noProof/>
+            <w:webHidden/>
+            <w:sz w:val="26"/>
+            <w:szCs w:val="26"/>
+          </w:rPr>
+          <w:instrText xml:space="preserve"> PAGEREF _Toc105620257 \h </w:instrText>
+        </w:r>
+        <w:r>
+          <w:rPr>
+            <w:noProof/>
+            <w:webHidden/>
+            <w:sz w:val="26"/>
+            <w:szCs w:val="26"/>
+          </w:rPr>
+        </w:r>
+        <w:r>
+          <w:rPr>
+            <w:noProof/>
+            <w:webHidden/>
+            <w:sz w:val="26"/>
+            <w:szCs w:val="26"/>
+          </w:rPr>
+          <w:fldChar w:fldCharType="separate"/>
+        </w:r>
+        <w:r>
+          <w:rPr>
+            <w:noProof/>
+            <w:webHidden/>
+            <w:sz w:val="26"/>
+            <w:szCs w:val="26"/>
+          </w:rPr>
+          <w:t>4</w:t>
+        </w:r>
+        <w:r>
+          <w:rPr>
+            <w:noProof/>
+            <w:webHidden/>
+            <w:sz w:val="26"/>
+            <w:szCs w:val="26"/>
+          </w:rPr>
+          <w:fldChar w:fldCharType="end"/>
+        </w:r>
+      </w:hyperlink>
+    </w:p>
+    <w:p>
+      <w:pPr>
+        <w:pStyle w:val="TOC3"/>
+        <w:tabs>
+          <w:tab w:val="right" w:leader="dot" w:pos="8771"/>
+        </w:tabs>
+        <w:spacing w:line="360" w:lineRule="auto"/>
+        <w:rPr>
+          <w:rFonts w:eastAsiaTheme="minorEastAsia"/>
+          <w:noProof/>
+          <w:sz w:val="26"/>
+          <w:szCs w:val="26"/>
+        </w:rPr>
+      </w:pPr>
+      <w:hyperlink w:anchor="_Toc105620258" w:history="1">
+        <w:r>
+          <w:rPr>
+            <w:rStyle w:val="Hyperlink"/>
+            <w:noProof/>
+            <w:sz w:val="26"/>
+            <w:szCs w:val="26"/>
+          </w:rPr>
+          <w:t>2.1.2.3 Trang chủ</w:t>
+        </w:r>
+        <w:r>
+          <w:rPr>
+            <w:noProof/>
+            <w:webHidden/>
+            <w:sz w:val="26"/>
+            <w:szCs w:val="26"/>
+          </w:rPr>
+          <w:tab/>
+        </w:r>
+        <w:r>
+          <w:rPr>
+            <w:noProof/>
+            <w:webHidden/>
+            <w:sz w:val="26"/>
+            <w:szCs w:val="26"/>
+          </w:rPr>
+          <w:fldChar w:fldCharType="begin"/>
+        </w:r>
+        <w:r>
+          <w:rPr>
+            <w:noProof/>
+            <w:webHidden/>
+            <w:sz w:val="26"/>
+            <w:szCs w:val="26"/>
+          </w:rPr>
+          <w:instrText xml:space="preserve"> PAGEREF _Toc105620258 \h </w:instrText>
+        </w:r>
+        <w:r>
+          <w:rPr>
+            <w:noProof/>
+            <w:webHidden/>
+            <w:sz w:val="26"/>
+            <w:szCs w:val="26"/>
+          </w:rPr>
+        </w:r>
+        <w:r>
+          <w:rPr>
+            <w:noProof/>
+            <w:webHidden/>
+            <w:sz w:val="26"/>
+            <w:szCs w:val="26"/>
+          </w:rPr>
+          <w:fldChar w:fldCharType="separate"/>
+        </w:r>
+        <w:r>
+          <w:rPr>
+            <w:noProof/>
+            <w:webHidden/>
+            <w:sz w:val="26"/>
+            <w:szCs w:val="26"/>
+          </w:rPr>
+          <w:t>5</w:t>
+        </w:r>
+        <w:r>
+          <w:rPr>
+            <w:noProof/>
+            <w:webHidden/>
+            <w:sz w:val="26"/>
+            <w:szCs w:val="26"/>
+          </w:rPr>
+          <w:fldChar w:fldCharType="end"/>
+        </w:r>
+      </w:hyperlink>
+    </w:p>
+    <w:p>
+      <w:pPr>
+        <w:pStyle w:val="TOC3"/>
+        <w:tabs>
+          <w:tab w:val="right" w:leader="dot" w:pos="8771"/>
+        </w:tabs>
+        <w:spacing w:line="360" w:lineRule="auto"/>
+        <w:rPr>
+          <w:rFonts w:eastAsiaTheme="minorEastAsia"/>
+          <w:noProof/>
+          <w:sz w:val="26"/>
+          <w:szCs w:val="26"/>
+        </w:rPr>
+      </w:pPr>
+      <w:hyperlink w:anchor="_Toc105620259" w:history="1">
+        <w:r>
+          <w:rPr>
+            <w:rStyle w:val="Hyperlink"/>
+            <w:noProof/>
+            <w:sz w:val="26"/>
+            <w:szCs w:val="26"/>
+          </w:rPr>
+          <w:t>2.1.2.4 Quản lý tài khoản</w:t>
+        </w:r>
+        <w:r>
+          <w:rPr>
+            <w:noProof/>
+            <w:webHidden/>
+            <w:sz w:val="26"/>
+            <w:szCs w:val="26"/>
+          </w:rPr>
+          <w:tab/>
+        </w:r>
+        <w:r>
+          <w:rPr>
+            <w:noProof/>
+            <w:webHidden/>
+            <w:sz w:val="26"/>
+            <w:szCs w:val="26"/>
+          </w:rPr>
+          <w:fldChar w:fldCharType="begin"/>
+        </w:r>
+        <w:r>
+          <w:rPr>
+            <w:noProof/>
+            <w:webHidden/>
+            <w:sz w:val="26"/>
+            <w:szCs w:val="26"/>
+          </w:rPr>
+          <w:instrText xml:space="preserve"> PAGEREF _Toc105620259 \h </w:instrText>
+        </w:r>
+        <w:r>
+          <w:rPr>
+            <w:noProof/>
+            <w:webHidden/>
+            <w:sz w:val="26"/>
+            <w:szCs w:val="26"/>
+          </w:rPr>
+        </w:r>
+        <w:r>
+          <w:rPr>
+            <w:noProof/>
+            <w:webHidden/>
+            <w:sz w:val="26"/>
+            <w:szCs w:val="26"/>
+          </w:rPr>
+          <w:fldChar w:fldCharType="separate"/>
+        </w:r>
+        <w:r>
+          <w:rPr>
+            <w:noProof/>
+            <w:webHidden/>
+            <w:sz w:val="26"/>
+            <w:szCs w:val="26"/>
+          </w:rPr>
+          <w:t>6</w:t>
+        </w:r>
+        <w:r>
+          <w:rPr>
+            <w:noProof/>
+            <w:webHidden/>
+            <w:sz w:val="26"/>
+            <w:szCs w:val="26"/>
+          </w:rPr>
+          <w:fldChar w:fldCharType="end"/>
+        </w:r>
+      </w:hyperlink>
+    </w:p>
+    <w:p>
+      <w:pPr>
+        <w:pStyle w:val="TOC3"/>
+        <w:tabs>
+          <w:tab w:val="right" w:leader="dot" w:pos="8771"/>
+        </w:tabs>
+        <w:spacing w:line="360" w:lineRule="auto"/>
+        <w:rPr>
+          <w:rFonts w:eastAsiaTheme="minorEastAsia"/>
+          <w:noProof/>
+          <w:sz w:val="26"/>
+          <w:szCs w:val="26"/>
+        </w:rPr>
+      </w:pPr>
+      <w:hyperlink w:anchor="_Toc105620260" w:history="1">
+        <w:r>
+          <w:rPr>
+            <w:rStyle w:val="Hyperlink"/>
+            <w:noProof/>
+            <w:sz w:val="26"/>
+            <w:szCs w:val="26"/>
+          </w:rPr>
+          <w:t>2.1.2.5 Xem bài viết theo danh mục</w:t>
+        </w:r>
+        <w:r>
+          <w:rPr>
+            <w:noProof/>
+            <w:webHidden/>
+            <w:sz w:val="26"/>
+            <w:szCs w:val="26"/>
+          </w:rPr>
+          <w:tab/>
+        </w:r>
+        <w:r>
+          <w:rPr>
+            <w:noProof/>
+            <w:webHidden/>
+            <w:sz w:val="26"/>
+            <w:szCs w:val="26"/>
+          </w:rPr>
+          <w:fldChar w:fldCharType="begin"/>
+        </w:r>
+        <w:r>
+          <w:rPr>
+            <w:noProof/>
+            <w:webHidden/>
+            <w:sz w:val="26"/>
+            <w:szCs w:val="26"/>
+          </w:rPr>
+          <w:instrText xml:space="preserve"> PAGEREF _Toc105620260 \h </w:instrText>
+        </w:r>
+        <w:r>
+          <w:rPr>
+            <w:noProof/>
+            <w:webHidden/>
+            <w:sz w:val="26"/>
+            <w:szCs w:val="26"/>
+          </w:rPr>
+        </w:r>
+        <w:r>
+          <w:rPr>
+            <w:noProof/>
+            <w:webHidden/>
+            <w:sz w:val="26"/>
+            <w:szCs w:val="26"/>
+          </w:rPr>
+          <w:fldChar w:fldCharType="separate"/>
+        </w:r>
+        <w:r>
+          <w:rPr>
+            <w:noProof/>
+            <w:webHidden/>
+            <w:sz w:val="26"/>
+            <w:szCs w:val="26"/>
+          </w:rPr>
+          <w:t>7</w:t>
+        </w:r>
+        <w:r>
+          <w:rPr>
+            <w:noProof/>
+            <w:webHidden/>
+            <w:sz w:val="26"/>
+            <w:szCs w:val="26"/>
+          </w:rPr>
+          <w:fldChar w:fldCharType="end"/>
+        </w:r>
+      </w:hyperlink>
+    </w:p>
+    <w:p>
+      <w:pPr>
+        <w:pStyle w:val="TOC3"/>
+        <w:tabs>
+          <w:tab w:val="right" w:leader="dot" w:pos="8771"/>
+        </w:tabs>
+        <w:spacing w:line="360" w:lineRule="auto"/>
+        <w:rPr>
+          <w:rFonts w:eastAsiaTheme="minorEastAsia"/>
+          <w:noProof/>
+          <w:sz w:val="26"/>
+          <w:szCs w:val="26"/>
+        </w:rPr>
+      </w:pPr>
+      <w:hyperlink w:anchor="_Toc105620261" w:history="1">
+        <w:r>
+          <w:rPr>
+            <w:rStyle w:val="Hyperlink"/>
+            <w:noProof/>
+            <w:sz w:val="26"/>
+            <w:szCs w:val="26"/>
+            <w:lang w:val="vi-VN"/>
+          </w:rPr>
+          <w:t>2.1.2.6 Chi tiết bài viết</w:t>
+        </w:r>
+        <w:r>
+          <w:rPr>
+            <w:noProof/>
+            <w:webHidden/>
+            <w:sz w:val="26"/>
+            <w:szCs w:val="26"/>
+          </w:rPr>
+          <w:tab/>
+        </w:r>
+        <w:r>
+          <w:rPr>
+            <w:noProof/>
+            <w:webHidden/>
+            <w:sz w:val="26"/>
+            <w:szCs w:val="26"/>
+          </w:rPr>
+          <w:fldChar w:fldCharType="begin"/>
+        </w:r>
+        <w:r>
+          <w:rPr>
+            <w:noProof/>
+            <w:webHidden/>
+            <w:sz w:val="26"/>
+            <w:szCs w:val="26"/>
+          </w:rPr>
+          <w:instrText xml:space="preserve"> PAGEREF _Toc105620261 \h </w:instrText>
+        </w:r>
+        <w:r>
+          <w:rPr>
+            <w:noProof/>
+            <w:webHidden/>
+            <w:sz w:val="26"/>
+            <w:szCs w:val="26"/>
+          </w:rPr>
+        </w:r>
+        <w:r>
+          <w:rPr>
+            <w:noProof/>
+            <w:webHidden/>
+            <w:sz w:val="26"/>
+            <w:szCs w:val="26"/>
+          </w:rPr>
+          <w:fldChar w:fldCharType="separate"/>
+        </w:r>
+        <w:r>
+          <w:rPr>
+            <w:noProof/>
+            <w:webHidden/>
+            <w:sz w:val="26"/>
+            <w:szCs w:val="26"/>
+          </w:rPr>
+          <w:t>8</w:t>
+        </w:r>
+        <w:r>
+          <w:rPr>
+            <w:noProof/>
+            <w:webHidden/>
+            <w:sz w:val="26"/>
+            <w:szCs w:val="26"/>
+          </w:rPr>
+          <w:fldChar w:fldCharType="end"/>
+        </w:r>
+      </w:hyperlink>
+    </w:p>
+    <w:p>
+      <w:pPr>
+        <w:pStyle w:val="TOC3"/>
+        <w:tabs>
+          <w:tab w:val="right" w:leader="dot" w:pos="8771"/>
+        </w:tabs>
+        <w:spacing w:line="360" w:lineRule="auto"/>
+        <w:rPr>
+          <w:rFonts w:eastAsiaTheme="minorEastAsia"/>
+          <w:noProof/>
+          <w:sz w:val="26"/>
+          <w:szCs w:val="26"/>
+        </w:rPr>
+      </w:pPr>
+      <w:hyperlink w:anchor="_Toc105620262" w:history="1">
+        <w:r>
+          <w:rPr>
+            <w:rStyle w:val="Hyperlink"/>
+            <w:noProof/>
+            <w:sz w:val="26"/>
+            <w:szCs w:val="26"/>
+            <w:lang w:val="vi-VN"/>
+          </w:rPr>
+          <w:t>2.1.2.7 Danh sách tìm kiếm</w:t>
+        </w:r>
+        <w:r>
+          <w:rPr>
+            <w:noProof/>
+            <w:webHidden/>
+            <w:sz w:val="26"/>
+            <w:szCs w:val="26"/>
+          </w:rPr>
+          <w:tab/>
+        </w:r>
+        <w:r>
+          <w:rPr>
+            <w:noProof/>
+            <w:webHidden/>
+            <w:sz w:val="26"/>
+            <w:szCs w:val="26"/>
+          </w:rPr>
+          <w:fldChar w:fldCharType="begin"/>
+        </w:r>
+        <w:r>
+          <w:rPr>
+            <w:noProof/>
+            <w:webHidden/>
+            <w:sz w:val="26"/>
+            <w:szCs w:val="26"/>
+          </w:rPr>
+          <w:instrText xml:space="preserve"> PAGEREF _Toc105620262 \h </w:instrText>
+        </w:r>
+        <w:r>
+          <w:rPr>
+            <w:noProof/>
+            <w:webHidden/>
+            <w:sz w:val="26"/>
+            <w:szCs w:val="26"/>
+          </w:rPr>
+        </w:r>
+        <w:r>
+          <w:rPr>
+            <w:noProof/>
+            <w:webHidden/>
+            <w:sz w:val="26"/>
+            <w:szCs w:val="26"/>
+          </w:rPr>
+          <w:fldChar w:fldCharType="separate"/>
+        </w:r>
+        <w:r>
+          <w:rPr>
+            <w:noProof/>
+            <w:webHidden/>
+            <w:sz w:val="26"/>
+            <w:szCs w:val="26"/>
+          </w:rPr>
+          <w:t>9</w:t>
+        </w:r>
+        <w:r>
+          <w:rPr>
+            <w:noProof/>
+            <w:webHidden/>
+            <w:sz w:val="26"/>
+            <w:szCs w:val="26"/>
+          </w:rPr>
+          <w:fldChar w:fldCharType="end"/>
+        </w:r>
+      </w:hyperlink>
+    </w:p>
+    <w:p>
+      <w:pPr>
+        <w:pStyle w:val="TOC3"/>
+        <w:tabs>
+          <w:tab w:val="right" w:leader="dot" w:pos="8771"/>
+        </w:tabs>
+        <w:spacing w:line="360" w:lineRule="auto"/>
+        <w:rPr>
+          <w:rFonts w:eastAsiaTheme="minorEastAsia"/>
+          <w:noProof/>
+          <w:sz w:val="26"/>
+          <w:szCs w:val="26"/>
+        </w:rPr>
+      </w:pPr>
+      <w:hyperlink w:anchor="_Toc105620263" w:history="1">
+        <w:r>
+          <w:rPr>
+            <w:rStyle w:val="Hyperlink"/>
+            <w:noProof/>
+            <w:sz w:val="26"/>
+            <w:szCs w:val="26"/>
+            <w:lang w:val="vi-VN"/>
+          </w:rPr>
+          <w:t>2.1.2.8 Bình luận</w:t>
+        </w:r>
+        <w:r>
+          <w:rPr>
+            <w:noProof/>
+            <w:webHidden/>
+            <w:sz w:val="26"/>
+            <w:szCs w:val="26"/>
+          </w:rPr>
+          <w:tab/>
+        </w:r>
+        <w:r>
+          <w:rPr>
+            <w:noProof/>
+            <w:webHidden/>
+            <w:sz w:val="26"/>
+            <w:szCs w:val="26"/>
+          </w:rPr>
+          <w:fldChar w:fldCharType="begin"/>
+        </w:r>
+        <w:r>
+          <w:rPr>
+            <w:noProof/>
+            <w:webHidden/>
+            <w:sz w:val="26"/>
+            <w:szCs w:val="26"/>
+          </w:rPr>
+          <w:instrText xml:space="preserve"> PAGEREF _Toc105620263 \h </w:instrText>
+        </w:r>
+        <w:r>
+          <w:rPr>
+            <w:noProof/>
+            <w:webHidden/>
+            <w:sz w:val="26"/>
+            <w:szCs w:val="26"/>
+          </w:rPr>
+        </w:r>
+        <w:r>
+          <w:rPr>
+            <w:noProof/>
+            <w:webHidden/>
+            <w:sz w:val="26"/>
+            <w:szCs w:val="26"/>
+          </w:rPr>
+          <w:fldChar w:fldCharType="separate"/>
+        </w:r>
+        <w:r>
+          <w:rPr>
+            <w:noProof/>
+            <w:webHidden/>
+            <w:sz w:val="26"/>
+            <w:szCs w:val="26"/>
+          </w:rPr>
+          <w:t>12</w:t>
+        </w:r>
+        <w:r>
+          <w:rPr>
+            <w:noProof/>
+            <w:webHidden/>
+            <w:sz w:val="26"/>
+            <w:szCs w:val="26"/>
+          </w:rPr>
+          <w:fldChar w:fldCharType="end"/>
+        </w:r>
+      </w:hyperlink>
+    </w:p>
+    <w:p>
+      <w:pPr>
+        <w:pStyle w:val="TOC3"/>
+        <w:tabs>
+          <w:tab w:val="right" w:leader="dot" w:pos="8771"/>
+        </w:tabs>
+        <w:spacing w:line="360" w:lineRule="auto"/>
+        <w:rPr>
+          <w:rFonts w:eastAsiaTheme="minorEastAsia"/>
+          <w:noProof/>
+          <w:sz w:val="26"/>
+          <w:szCs w:val="26"/>
+        </w:rPr>
+      </w:pPr>
+      <w:hyperlink w:anchor="_Toc105620264" w:history="1">
+        <w:r>
+          <w:rPr>
+            <w:rStyle w:val="Hyperlink"/>
+            <w:noProof/>
+            <w:sz w:val="26"/>
+            <w:szCs w:val="26"/>
+            <w:lang w:val="vi-VN"/>
+          </w:rPr>
+          <w:t>2.1.2.8 Cài đặt</w:t>
+        </w:r>
+        <w:r>
+          <w:rPr>
+            <w:noProof/>
+            <w:webHidden/>
+            <w:sz w:val="26"/>
+            <w:szCs w:val="26"/>
+          </w:rPr>
+          <w:tab/>
+        </w:r>
+        <w:r>
+          <w:rPr>
+            <w:noProof/>
+            <w:webHidden/>
+            <w:sz w:val="26"/>
+            <w:szCs w:val="26"/>
+          </w:rPr>
+          <w:fldChar w:fldCharType="begin"/>
+        </w:r>
+        <w:r>
+          <w:rPr>
+            <w:noProof/>
+            <w:webHidden/>
+            <w:sz w:val="26"/>
+            <w:szCs w:val="26"/>
+          </w:rPr>
+          <w:instrText xml:space="preserve"> PAGEREF _Toc105620264 \h </w:instrText>
+        </w:r>
+        <w:r>
+          <w:rPr>
+            <w:noProof/>
+            <w:webHidden/>
+            <w:sz w:val="26"/>
+            <w:szCs w:val="26"/>
+          </w:rPr>
+        </w:r>
+        <w:r>
+          <w:rPr>
+            <w:noProof/>
+            <w:webHidden/>
+            <w:sz w:val="26"/>
+            <w:szCs w:val="26"/>
+          </w:rPr>
+          <w:fldChar w:fldCharType="separate"/>
+        </w:r>
+        <w:r>
+          <w:rPr>
+            <w:noProof/>
+            <w:webHidden/>
+            <w:sz w:val="26"/>
+            <w:szCs w:val="26"/>
+          </w:rPr>
+          <w:t>13</w:t>
+        </w:r>
+        <w:r>
+          <w:rPr>
+            <w:noProof/>
+            <w:webHidden/>
+            <w:sz w:val="26"/>
+            <w:szCs w:val="26"/>
+          </w:rPr>
+          <w:fldChar w:fldCharType="end"/>
+        </w:r>
+      </w:hyperlink>
+    </w:p>
+    <w:p>
+      <w:pPr>
+        <w:pStyle w:val="TOC2"/>
+        <w:tabs>
+          <w:tab w:val="left" w:pos="1186"/>
+          <w:tab w:val="right" w:leader="dot" w:pos="8771"/>
+        </w:tabs>
+        <w:spacing w:line="360" w:lineRule="auto"/>
+        <w:rPr>
+          <w:rFonts w:ascii="Times New Roman" w:eastAsiaTheme="minorEastAsia" w:hAnsi="Times New Roman" w:cs="Times New Roman"/>
+          <w:b w:val="0"/>
+          <w:bCs w:val="0"/>
+          <w:noProof/>
+          <w:sz w:val="26"/>
+          <w:szCs w:val="26"/>
+        </w:rPr>
+      </w:pPr>
+      <w:hyperlink w:anchor="_Toc105620265" w:history="1">
+        <w:r>
+          <w:rPr>
+            <w:rStyle w:val="Hyperlink"/>
+            <w:rFonts w:ascii="Times New Roman" w:hAnsi="Times New Roman" w:cs="Times New Roman"/>
+            <w:noProof/>
+            <w:sz w:val="26"/>
+            <w:szCs w:val="26"/>
+          </w:rPr>
+          <w:t>2.2</w:t>
+        </w:r>
+        <w:r>
+          <w:rPr>
+            <w:rFonts w:ascii="Times New Roman" w:eastAsiaTheme="minorEastAsia" w:hAnsi="Times New Roman" w:cs="Times New Roman"/>
+            <w:b w:val="0"/>
+            <w:bCs w:val="0"/>
+            <w:noProof/>
+            <w:sz w:val="26"/>
+            <w:szCs w:val="26"/>
+          </w:rPr>
+          <w:tab/>
+        </w:r>
+        <w:r>
+          <w:rPr>
+            <w:rStyle w:val="Hyperlink"/>
+            <w:rFonts w:ascii="Times New Roman" w:hAnsi="Times New Roman" w:cs="Times New Roman"/>
+            <w:noProof/>
+            <w:sz w:val="26"/>
+            <w:szCs w:val="26"/>
+          </w:rPr>
+          <w:t>Phi chức năng</w:t>
+        </w:r>
+        <w:r>
+          <w:rPr>
+            <w:rFonts w:ascii="Times New Roman" w:hAnsi="Times New Roman" w:cs="Times New Roman"/>
+            <w:noProof/>
+            <w:webHidden/>
+            <w:sz w:val="26"/>
+            <w:szCs w:val="26"/>
+          </w:rPr>
+          <w:tab/>
+        </w:r>
+        <w:r>
+          <w:rPr>
+            <w:rFonts w:ascii="Times New Roman" w:hAnsi="Times New Roman" w:cs="Times New Roman"/>
+            <w:noProof/>
+            <w:webHidden/>
+            <w:sz w:val="26"/>
+            <w:szCs w:val="26"/>
+          </w:rPr>
+          <w:fldChar w:fldCharType="begin"/>
+        </w:r>
+        <w:r>
+          <w:rPr>
+            <w:rFonts w:ascii="Times New Roman" w:hAnsi="Times New Roman" w:cs="Times New Roman"/>
+            <w:noProof/>
+            <w:webHidden/>
+            <w:sz w:val="26"/>
+            <w:szCs w:val="26"/>
+          </w:rPr>
+          <w:instrText xml:space="preserve"> PAGEREF _Toc105620265 \h </w:instrText>
+        </w:r>
+        <w:r>
+          <w:rPr>
+            <w:rFonts w:ascii="Times New Roman" w:hAnsi="Times New Roman" w:cs="Times New Roman"/>
+            <w:noProof/>
+            <w:webHidden/>
+            <w:sz w:val="26"/>
+            <w:szCs w:val="26"/>
+          </w:rPr>
+        </w:r>
+        <w:r>
+          <w:rPr>
+            <w:rFonts w:ascii="Times New Roman" w:hAnsi="Times New Roman" w:cs="Times New Roman"/>
+            <w:noProof/>
+            <w:webHidden/>
+            <w:sz w:val="26"/>
+            <w:szCs w:val="26"/>
+          </w:rPr>
+          <w:fldChar w:fldCharType="separate"/>
+        </w:r>
+        <w:r>
+          <w:rPr>
+            <w:rFonts w:ascii="Times New Roman" w:hAnsi="Times New Roman" w:cs="Times New Roman"/>
+            <w:noProof/>
+            <w:webHidden/>
+            <w:sz w:val="26"/>
+            <w:szCs w:val="26"/>
+          </w:rPr>
+          <w:t>17</w:t>
+        </w:r>
+        <w:r>
+          <w:rPr>
+            <w:rFonts w:ascii="Times New Roman" w:hAnsi="Times New Roman" w:cs="Times New Roman"/>
+            <w:noProof/>
+            <w:webHidden/>
+            <w:sz w:val="26"/>
+            <w:szCs w:val="26"/>
+          </w:rPr>
+          <w:fldChar w:fldCharType="end"/>
+        </w:r>
+      </w:hyperlink>
+    </w:p>
+    <w:p>
+      <w:r>
+        <w:fldChar w:fldCharType="end"/>
+      </w:r>
+    </w:p>
+    <w:p/>
+    <w:p>
+      <w:pPr>
+        <w:pStyle w:val="c1"/>
+        <w:sectPr>
+          <w:headerReference w:type="default" r:id="rId10"/>
+          <w:footerReference w:type="default" r:id="rId11"/>
+          <w:pgSz w:w="11900" w:h="16850"/>
+          <w:pgMar w:top="1985" w:right="1134" w:bottom="1701" w:left="1985" w:header="720" w:footer="720" w:gutter="0"/>
+          <w:pgNumType w:start="1" w:chapStyle="2"/>
+          <w:cols w:space="720"/>
+          <w:docGrid w:linePitch="299"/>
+        </w:sectPr>
+      </w:pPr>
+      <w:bookmarkStart w:id="1" w:name="_Toc105620246"/>
+    </w:p>
+    <w:p>
+      <w:pPr>
+        <w:pStyle w:val="c1"/>
+        <w:rPr>
+          <w:noProof/>
+        </w:rPr>
+      </w:pPr>
+      <w:r>
+        <w:lastRenderedPageBreak/>
+        <w:t>MỤC LỤC HÌNH ẢNH</w:t>
+      </w:r>
+      <w:bookmarkEnd w:id="1"/>
+      <w:r>
+        <w:fldChar w:fldCharType="begin"/>
+      </w:r>
+      <w:r>
+        <w:instrText xml:space="preserve"> TOC \h \z \t "hinhanh" \c </w:instrText>
+      </w:r>
+      <w:r>
+        <w:fldChar w:fldCharType="separate"/>
+      </w:r>
+    </w:p>
+    <w:p>
+      <w:pPr>
+        <w:pStyle w:val="TableofFigures"/>
+        <w:tabs>
+          <w:tab w:val="right" w:leader="dot" w:pos="8771"/>
+        </w:tabs>
+        <w:spacing w:line="360" w:lineRule="auto"/>
+        <w:rPr>
+          <w:rFonts w:eastAsiaTheme="minorEastAsia"/>
+          <w:i w:val="0"/>
+          <w:noProof/>
+          <w:sz w:val="22"/>
+        </w:rPr>
+      </w:pPr>
+      <w:hyperlink w:anchor="_Toc105620317" w:history="1">
+        <w:r>
+          <w:rPr>
+            <w:rStyle w:val="Hyperlink"/>
+            <w:noProof/>
+          </w:rPr>
+          <w:t>Hình 2.1 Giao diện đăng nhập</w:t>
+        </w:r>
+        <w:r>
+          <w:rPr>
+            <w:noProof/>
+            <w:webHidden/>
+          </w:rPr>
+          <w:tab/>
+        </w:r>
+        <w:r>
+          <w:rPr>
+            <w:noProof/>
+            <w:webHidden/>
+          </w:rPr>
+          <w:fldChar w:fldCharType="begin"/>
+        </w:r>
+        <w:r>
+          <w:rPr>
+            <w:noProof/>
+            <w:webHidden/>
+          </w:rPr>
+          <w:instrText xml:space="preserve"> PAGEREF _Toc105620317 \h </w:instrText>
+        </w:r>
+        <w:r>
+          <w:rPr>
+            <w:noProof/>
+            <w:webHidden/>
+          </w:rPr>
+        </w:r>
+        <w:r>
+          <w:rPr>
+            <w:noProof/>
+            <w:webHidden/>
+          </w:rPr>
+          <w:fldChar w:fldCharType="separate"/>
+        </w:r>
+        <w:r>
+          <w:rPr>
+            <w:noProof/>
+            <w:webHidden/>
+          </w:rPr>
+          <w:t>4</w:t>
+        </w:r>
+        <w:r>
+          <w:rPr>
+            <w:noProof/>
+            <w:webHidden/>
+          </w:rPr>
+          <w:fldChar w:fldCharType="end"/>
+        </w:r>
+      </w:hyperlink>
+    </w:p>
+    <w:p>
+      <w:pPr>
+        <w:pStyle w:val="TableofFigures"/>
+        <w:tabs>
+          <w:tab w:val="right" w:leader="dot" w:pos="8771"/>
+        </w:tabs>
+        <w:spacing w:line="360" w:lineRule="auto"/>
+        <w:rPr>
+          <w:rFonts w:eastAsiaTheme="minorEastAsia"/>
+          <w:i w:val="0"/>
+          <w:noProof/>
+          <w:sz w:val="22"/>
+        </w:rPr>
+      </w:pPr>
+      <w:hyperlink w:anchor="_Toc105620318" w:history="1">
+        <w:r>
+          <w:rPr>
+            <w:rStyle w:val="Hyperlink"/>
+            <w:noProof/>
+          </w:rPr>
+          <w:t>Hình 2.2 Giao diện đăng nhập thất bại</w:t>
+        </w:r>
+        <w:r>
+          <w:rPr>
+            <w:noProof/>
+            <w:webHidden/>
+          </w:rPr>
+          <w:tab/>
+        </w:r>
+        <w:r>
+          <w:rPr>
+            <w:noProof/>
+            <w:webHidden/>
+          </w:rPr>
+          <w:fldChar w:fldCharType="begin"/>
+        </w:r>
+        <w:r>
+          <w:rPr>
+            <w:noProof/>
+            <w:webHidden/>
+          </w:rPr>
+          <w:instrText xml:space="preserve"> PAGEREF _Toc105620318 \h </w:instrText>
+        </w:r>
+        <w:r>
+          <w:rPr>
+            <w:noProof/>
+            <w:webHidden/>
+          </w:rPr>
+        </w:r>
+        <w:r>
+          <w:rPr>
+            <w:noProof/>
+            <w:webHidden/>
+          </w:rPr>
+          <w:fldChar w:fldCharType="separate"/>
+        </w:r>
+        <w:r>
+          <w:rPr>
+            <w:noProof/>
+            <w:webHidden/>
+          </w:rPr>
+          <w:t>5</w:t>
+        </w:r>
+        <w:r>
+          <w:rPr>
+            <w:noProof/>
+            <w:webHidden/>
+          </w:rPr>
+          <w:fldChar w:fldCharType="end"/>
+        </w:r>
+      </w:hyperlink>
+    </w:p>
+    <w:p>
+      <w:pPr>
+        <w:pStyle w:val="TableofFigures"/>
+        <w:tabs>
+          <w:tab w:val="right" w:leader="dot" w:pos="8771"/>
+        </w:tabs>
+        <w:spacing w:line="360" w:lineRule="auto"/>
+        <w:rPr>
+          <w:rFonts w:eastAsiaTheme="minorEastAsia"/>
+          <w:i w:val="0"/>
+          <w:noProof/>
+          <w:sz w:val="22"/>
+        </w:rPr>
+      </w:pPr>
+      <w:hyperlink w:anchor="_Toc105620319" w:history="1">
+        <w:r>
+          <w:rPr>
+            <w:rStyle w:val="Hyperlink"/>
+            <w:noProof/>
+          </w:rPr>
+          <w:t>Hình 2.3 giao diện đăng ký</w:t>
+        </w:r>
+        <w:r>
+          <w:rPr>
+            <w:noProof/>
+            <w:webHidden/>
+          </w:rPr>
+          <w:tab/>
+        </w:r>
+        <w:r>
+          <w:rPr>
+            <w:noProof/>
+            <w:webHidden/>
+          </w:rPr>
+          <w:fldChar w:fldCharType="begin"/>
+        </w:r>
+        <w:r>
+          <w:rPr>
+            <w:noProof/>
+            <w:webHidden/>
+          </w:rPr>
+          <w:instrText xml:space="preserve"> PAGEREF _Toc105620319 \h </w:instrText>
+        </w:r>
+        <w:r>
+          <w:rPr>
+            <w:noProof/>
+            <w:webHidden/>
+          </w:rPr>
+        </w:r>
+        <w:r>
+          <w:rPr>
+            <w:noProof/>
+            <w:webHidden/>
+          </w:rPr>
+          <w:fldChar w:fldCharType="separate"/>
+        </w:r>
+        <w:r>
+          <w:rPr>
+            <w:noProof/>
+            <w:webHidden/>
+          </w:rPr>
+          <w:t>6</w:t>
+        </w:r>
+        <w:r>
+          <w:rPr>
+            <w:noProof/>
+            <w:webHidden/>
+          </w:rPr>
+          <w:fldChar w:fldCharType="end"/>
+        </w:r>
+      </w:hyperlink>
+    </w:p>
+    <w:p>
+      <w:pPr>
+        <w:pStyle w:val="TableofFigures"/>
+        <w:tabs>
+          <w:tab w:val="right" w:leader="dot" w:pos="8771"/>
+        </w:tabs>
+        <w:spacing w:line="360" w:lineRule="auto"/>
+        <w:rPr>
+          <w:rFonts w:eastAsiaTheme="minorEastAsia"/>
+          <w:i w:val="0"/>
+          <w:noProof/>
+          <w:sz w:val="22"/>
+        </w:rPr>
+      </w:pPr>
+      <w:hyperlink w:anchor="_Toc105620320" w:history="1">
+        <w:r>
+          <w:rPr>
+            <w:rStyle w:val="Hyperlink"/>
+            <w:noProof/>
+          </w:rPr>
+          <w:t>Hình 2.4 Giao diện trang chủ</w:t>
+        </w:r>
+        <w:r>
+          <w:rPr>
+            <w:noProof/>
+            <w:webHidden/>
+          </w:rPr>
+          <w:tab/>
+        </w:r>
+        <w:r>
+          <w:rPr>
+            <w:noProof/>
+            <w:webHidden/>
+          </w:rPr>
+          <w:fldChar w:fldCharType="begin"/>
+        </w:r>
+        <w:r>
+          <w:rPr>
+            <w:noProof/>
+            <w:webHidden/>
+          </w:rPr>
+          <w:instrText xml:space="preserve"> PAGEREF _Toc105620320 \h </w:instrText>
+        </w:r>
+        <w:r>
+          <w:rPr>
+            <w:noProof/>
+            <w:webHidden/>
+          </w:rPr>
+        </w:r>
+        <w:r>
+          <w:rPr>
+            <w:noProof/>
+            <w:webHidden/>
+          </w:rPr>
+          <w:fldChar w:fldCharType="separate"/>
+        </w:r>
+        <w:r>
+          <w:rPr>
+            <w:noProof/>
+            <w:webHidden/>
+          </w:rPr>
+          <w:t>7</w:t>
+        </w:r>
+        <w:r>
+          <w:rPr>
+            <w:noProof/>
+            <w:webHidden/>
+          </w:rPr>
+          <w:fldChar w:fldCharType="end"/>
+        </w:r>
+      </w:hyperlink>
+    </w:p>
+    <w:p>
+      <w:pPr>
+        <w:pStyle w:val="TableofFigures"/>
+        <w:tabs>
+          <w:tab w:val="right" w:leader="dot" w:pos="8771"/>
+        </w:tabs>
+        <w:spacing w:line="360" w:lineRule="auto"/>
+        <w:rPr>
+          <w:rFonts w:eastAsiaTheme="minorEastAsia"/>
+          <w:i w:val="0"/>
+          <w:noProof/>
+          <w:sz w:val="22"/>
+        </w:rPr>
+      </w:pPr>
+      <w:hyperlink w:anchor="_Toc105620321" w:history="1">
+        <w:r>
+          <w:rPr>
+            <w:rStyle w:val="Hyperlink"/>
+            <w:noProof/>
+          </w:rPr>
+          <w:t>Hình 2.5 Quản lý tài khoản</w:t>
+        </w:r>
+        <w:r>
+          <w:rPr>
+            <w:noProof/>
+            <w:webHidden/>
+          </w:rPr>
+          <w:tab/>
+        </w:r>
+        <w:r>
+          <w:rPr>
+            <w:noProof/>
+            <w:webHidden/>
+          </w:rPr>
+          <w:fldChar w:fldCharType="begin"/>
+        </w:r>
+        <w:r>
+          <w:rPr>
+            <w:noProof/>
+            <w:webHidden/>
+          </w:rPr>
+          <w:instrText xml:space="preserve"> PAGEREF _Toc105620321 \h </w:instrText>
+        </w:r>
+        <w:r>
+          <w:rPr>
+            <w:noProof/>
+            <w:webHidden/>
+          </w:rPr>
+        </w:r>
+        <w:r>
+          <w:rPr>
+            <w:noProof/>
+            <w:webHidden/>
+          </w:rPr>
+          <w:fldChar w:fldCharType="separate"/>
+        </w:r>
+        <w:r>
+          <w:rPr>
+            <w:noProof/>
+            <w:webHidden/>
+          </w:rPr>
+          <w:t>8</w:t>
+        </w:r>
+        <w:r>
+          <w:rPr>
+            <w:noProof/>
+            <w:webHidden/>
+          </w:rPr>
+          <w:fldChar w:fldCharType="end"/>
+        </w:r>
+      </w:hyperlink>
+    </w:p>
+    <w:p>
+      <w:pPr>
+        <w:pStyle w:val="TableofFigures"/>
+        <w:tabs>
+          <w:tab w:val="right" w:leader="dot" w:pos="8771"/>
+        </w:tabs>
+        <w:spacing w:line="360" w:lineRule="auto"/>
+        <w:rPr>
+          <w:rFonts w:eastAsiaTheme="minorEastAsia"/>
+          <w:i w:val="0"/>
+          <w:noProof/>
+          <w:sz w:val="22"/>
+        </w:rPr>
+      </w:pPr>
+      <w:hyperlink w:anchor="_Toc105620322" w:history="1">
+        <w:r>
+          <w:rPr>
+            <w:rStyle w:val="Hyperlink"/>
+            <w:noProof/>
+          </w:rPr>
+          <w:t>Hình 2.6 giao diện danh mục</w:t>
+        </w:r>
+        <w:r>
+          <w:rPr>
+            <w:noProof/>
+            <w:webHidden/>
+          </w:rPr>
+          <w:tab/>
+        </w:r>
+        <w:r>
+          <w:rPr>
+            <w:noProof/>
+            <w:webHidden/>
+          </w:rPr>
+          <w:fldChar w:fldCharType="begin"/>
+        </w:r>
+        <w:r>
+          <w:rPr>
+            <w:noProof/>
+            <w:webHidden/>
+          </w:rPr>
+          <w:instrText xml:space="preserve"> PAGEREF _Toc105620322 \h </w:instrText>
+        </w:r>
+        <w:r>
+          <w:rPr>
+            <w:noProof/>
+            <w:webHidden/>
+          </w:rPr>
+        </w:r>
+        <w:r>
+          <w:rPr>
+            <w:noProof/>
+            <w:webHidden/>
+          </w:rPr>
+          <w:fldChar w:fldCharType="separate"/>
+        </w:r>
+        <w:r>
+          <w:rPr>
+            <w:noProof/>
+            <w:webHidden/>
+          </w:rPr>
+          <w:t>9</w:t>
+        </w:r>
+        <w:r>
+          <w:rPr>
+            <w:noProof/>
+            <w:webHidden/>
+          </w:rPr>
+          <w:fldChar w:fldCharType="end"/>
+        </w:r>
+      </w:hyperlink>
+    </w:p>
+    <w:p>
+      <w:pPr>
+        <w:pStyle w:val="TableofFigures"/>
+        <w:tabs>
+          <w:tab w:val="right" w:leader="dot" w:pos="8771"/>
+        </w:tabs>
+        <w:spacing w:line="360" w:lineRule="auto"/>
+        <w:rPr>
+          <w:rFonts w:eastAsiaTheme="minorEastAsia"/>
+          <w:i w:val="0"/>
+          <w:noProof/>
+          <w:sz w:val="22"/>
+        </w:rPr>
+      </w:pPr>
+      <w:hyperlink w:anchor="_Toc105620323" w:history="1">
+        <w:r>
+          <w:rPr>
+            <w:rStyle w:val="Hyperlink"/>
+            <w:noProof/>
+          </w:rPr>
+          <w:t>Hình 2.7 Chi tiết bài viết</w:t>
+        </w:r>
+        <w:r>
+          <w:rPr>
+            <w:noProof/>
+            <w:webHidden/>
+          </w:rPr>
+          <w:tab/>
+        </w:r>
+        <w:r>
+          <w:rPr>
+            <w:noProof/>
+            <w:webHidden/>
+          </w:rPr>
+          <w:fldChar w:fldCharType="begin"/>
+        </w:r>
+        <w:r>
+          <w:rPr>
+            <w:noProof/>
+            <w:webHidden/>
+          </w:rPr>
+          <w:instrText xml:space="preserve"> PAGEREF _Toc105620323 \h </w:instrText>
+        </w:r>
+        <w:r>
+          <w:rPr>
+            <w:noProof/>
+            <w:webHidden/>
+          </w:rPr>
+        </w:r>
+        <w:r>
+          <w:rPr>
+            <w:noProof/>
+            <w:webHidden/>
+          </w:rPr>
+          <w:fldChar w:fldCharType="separate"/>
+        </w:r>
+        <w:r>
+          <w:rPr>
+            <w:noProof/>
+            <w:webHidden/>
+          </w:rPr>
+          <w:t>10</w:t>
+        </w:r>
+        <w:r>
+          <w:rPr>
+            <w:noProof/>
+            <w:webHidden/>
+          </w:rPr>
+          <w:fldChar w:fldCharType="end"/>
+        </w:r>
+      </w:hyperlink>
+    </w:p>
+    <w:p>
+      <w:pPr>
+        <w:pStyle w:val="TableofFigures"/>
+        <w:tabs>
+          <w:tab w:val="right" w:leader="dot" w:pos="8771"/>
+        </w:tabs>
+        <w:spacing w:line="360" w:lineRule="auto"/>
+        <w:rPr>
+          <w:rFonts w:eastAsiaTheme="minorEastAsia"/>
+          <w:i w:val="0"/>
+          <w:noProof/>
+          <w:sz w:val="22"/>
+        </w:rPr>
+      </w:pPr>
+      <w:hyperlink w:anchor="_Toc105620324" w:history="1">
+        <w:r>
+          <w:rPr>
+            <w:rStyle w:val="Hyperlink"/>
+            <w:noProof/>
+          </w:rPr>
+          <w:t>Hình 2.8 Giao diện tìm kiếm</w:t>
+        </w:r>
+        <w:r>
+          <w:rPr>
+            <w:noProof/>
+            <w:webHidden/>
+          </w:rPr>
+          <w:tab/>
+        </w:r>
+        <w:r>
+          <w:rPr>
+            <w:noProof/>
+            <w:webHidden/>
+          </w:rPr>
+          <w:fldChar w:fldCharType="begin"/>
+        </w:r>
+        <w:r>
+          <w:rPr>
+            <w:noProof/>
+            <w:webHidden/>
+          </w:rPr>
+          <w:instrText xml:space="preserve"> PAGEREF _Toc105620324 \h </w:instrText>
+        </w:r>
+        <w:r>
+          <w:rPr>
+            <w:noProof/>
+            <w:webHidden/>
+          </w:rPr>
+        </w:r>
+        <w:r>
+          <w:rPr>
+            <w:noProof/>
+            <w:webHidden/>
+          </w:rPr>
+          <w:fldChar w:fldCharType="separate"/>
+        </w:r>
+        <w:r>
+          <w:rPr>
+            <w:noProof/>
+            <w:webHidden/>
+          </w:rPr>
+          <w:t>11</w:t>
+        </w:r>
+        <w:r>
+          <w:rPr>
+            <w:noProof/>
+            <w:webHidden/>
+          </w:rPr>
+          <w:fldChar w:fldCharType="end"/>
+        </w:r>
+      </w:hyperlink>
+    </w:p>
+    <w:p>
+      <w:pPr>
+        <w:pStyle w:val="TableofFigures"/>
+        <w:tabs>
+          <w:tab w:val="right" w:leader="dot" w:pos="8771"/>
+        </w:tabs>
+        <w:spacing w:line="360" w:lineRule="auto"/>
+        <w:rPr>
+          <w:rFonts w:eastAsiaTheme="minorEastAsia"/>
+          <w:i w:val="0"/>
+          <w:noProof/>
+          <w:sz w:val="22"/>
+        </w:rPr>
+      </w:pPr>
+      <w:hyperlink w:anchor="_Toc105620325" w:history="1">
+        <w:r>
+          <w:rPr>
+            <w:rStyle w:val="Hyperlink"/>
+            <w:noProof/>
+          </w:rPr>
+          <w:t>Hình 2.9 Từ khóa tìm kiếm không tìm thấy</w:t>
+        </w:r>
+        <w:r>
+          <w:rPr>
+            <w:noProof/>
+            <w:webHidden/>
+          </w:rPr>
+          <w:tab/>
+        </w:r>
+        <w:r>
+          <w:rPr>
+            <w:noProof/>
+            <w:webHidden/>
+          </w:rPr>
+          <w:fldChar w:fldCharType="begin"/>
+        </w:r>
+        <w:r>
+          <w:rPr>
+            <w:noProof/>
+            <w:webHidden/>
+          </w:rPr>
+          <w:instrText xml:space="preserve"> PAGEREF _Toc105620325 \h </w:instrText>
+        </w:r>
+        <w:r>
+          <w:rPr>
+            <w:noProof/>
+            <w:webHidden/>
+          </w:rPr>
+        </w:r>
+        <w:r>
+          <w:rPr>
+            <w:noProof/>
+            <w:webHidden/>
+          </w:rPr>
+          <w:fldChar w:fldCharType="separate"/>
+        </w:r>
+        <w:r>
+          <w:rPr>
+            <w:noProof/>
+            <w:webHidden/>
+          </w:rPr>
+          <w:t>12</w:t>
+        </w:r>
+        <w:r>
+          <w:rPr>
+            <w:noProof/>
+            <w:webHidden/>
+          </w:rPr>
+          <w:fldChar w:fldCharType="end"/>
+        </w:r>
+      </w:hyperlink>
+    </w:p>
+    <w:p>
+      <w:pPr>
+        <w:pStyle w:val="TableofFigures"/>
+        <w:tabs>
+          <w:tab w:val="right" w:leader="dot" w:pos="8771"/>
+        </w:tabs>
+        <w:spacing w:line="360" w:lineRule="auto"/>
+        <w:rPr>
+          <w:rFonts w:eastAsiaTheme="minorEastAsia"/>
+          <w:i w:val="0"/>
+          <w:noProof/>
+          <w:sz w:val="22"/>
+        </w:rPr>
+      </w:pPr>
+      <w:hyperlink w:anchor="_Toc105620326" w:history="1">
+        <w:r>
+          <w:rPr>
+            <w:rStyle w:val="Hyperlink"/>
+            <w:noProof/>
+          </w:rPr>
+          <w:t>Hình 2.10 Tìm thấy kết quả tìm kiếm</w:t>
+        </w:r>
+        <w:r>
+          <w:rPr>
+            <w:noProof/>
+            <w:webHidden/>
+          </w:rPr>
+          <w:tab/>
+        </w:r>
+        <w:r>
+          <w:rPr>
+            <w:noProof/>
+            <w:webHidden/>
+          </w:rPr>
+          <w:fldChar w:fldCharType="begin"/>
+        </w:r>
+        <w:r>
+          <w:rPr>
+            <w:noProof/>
+            <w:webHidden/>
+          </w:rPr>
+          <w:instrText xml:space="preserve"> PAGEREF _Toc105620326 \h </w:instrText>
+        </w:r>
+        <w:r>
+          <w:rPr>
+            <w:noProof/>
+            <w:webHidden/>
+          </w:rPr>
+        </w:r>
+        <w:r>
+          <w:rPr>
+            <w:noProof/>
+            <w:webHidden/>
+          </w:rPr>
+          <w:fldChar w:fldCharType="separate"/>
+        </w:r>
+        <w:r>
+          <w:rPr>
+            <w:noProof/>
+            <w:webHidden/>
+          </w:rPr>
+          <w:t>13</w:t>
+        </w:r>
+        <w:r>
+          <w:rPr>
+            <w:noProof/>
+            <w:webHidden/>
+          </w:rPr>
+          <w:fldChar w:fldCharType="end"/>
+        </w:r>
+      </w:hyperlink>
+    </w:p>
+    <w:p>
+      <w:pPr>
+        <w:pStyle w:val="TableofFigures"/>
+        <w:tabs>
+          <w:tab w:val="right" w:leader="dot" w:pos="8771"/>
+        </w:tabs>
+        <w:spacing w:line="360" w:lineRule="auto"/>
+        <w:rPr>
+          <w:rFonts w:eastAsiaTheme="minorEastAsia"/>
+          <w:i w:val="0"/>
+          <w:noProof/>
+          <w:sz w:val="22"/>
+        </w:rPr>
+      </w:pPr>
+      <w:hyperlink w:anchor="_Toc105620327" w:history="1">
+        <w:r>
+          <w:rPr>
+            <w:rStyle w:val="Hyperlink"/>
+            <w:noProof/>
+          </w:rPr>
+          <w:t>Hình 2.11 Giao diện bình luận</w:t>
+        </w:r>
+        <w:r>
+          <w:rPr>
+            <w:noProof/>
+            <w:webHidden/>
+          </w:rPr>
+          <w:tab/>
+        </w:r>
+        <w:r>
+          <w:rPr>
+            <w:noProof/>
+            <w:webHidden/>
+          </w:rPr>
+          <w:fldChar w:fldCharType="begin"/>
+        </w:r>
+        <w:r>
+          <w:rPr>
+            <w:noProof/>
+            <w:webHidden/>
+          </w:rPr>
+          <w:instrText xml:space="preserve"> PAGEREF _Toc105620327 \h </w:instrText>
+        </w:r>
+        <w:r>
+          <w:rPr>
+            <w:noProof/>
+            <w:webHidden/>
+          </w:rPr>
+        </w:r>
+        <w:r>
+          <w:rPr>
+            <w:noProof/>
+            <w:webHidden/>
+          </w:rPr>
+          <w:fldChar w:fldCharType="separate"/>
+        </w:r>
+        <w:r>
+          <w:rPr>
+            <w:noProof/>
+            <w:webHidden/>
+          </w:rPr>
+          <w:t>14</w:t>
+        </w:r>
+        <w:r>
+          <w:rPr>
+            <w:noProof/>
+            <w:webHidden/>
+          </w:rPr>
+          <w:fldChar w:fldCharType="end"/>
+        </w:r>
+      </w:hyperlink>
+    </w:p>
+    <w:p>
+      <w:pPr>
+        <w:pStyle w:val="TableofFigures"/>
+        <w:tabs>
+          <w:tab w:val="right" w:leader="dot" w:pos="8771"/>
+        </w:tabs>
+        <w:spacing w:line="360" w:lineRule="auto"/>
+        <w:rPr>
+          <w:rFonts w:eastAsiaTheme="minorEastAsia"/>
+          <w:i w:val="0"/>
+          <w:noProof/>
+          <w:sz w:val="22"/>
+        </w:rPr>
+      </w:pPr>
+      <w:hyperlink w:anchor="_Toc105620328" w:history="1">
+        <w:r>
+          <w:rPr>
+            <w:rStyle w:val="Hyperlink"/>
+            <w:noProof/>
+          </w:rPr>
+          <w:t>Hình 2.12 Giao diện cài đặt</w:t>
+        </w:r>
+        <w:r>
+          <w:rPr>
+            <w:noProof/>
+            <w:webHidden/>
+          </w:rPr>
+          <w:tab/>
+        </w:r>
+        <w:r>
+          <w:rPr>
+            <w:noProof/>
+            <w:webHidden/>
+          </w:rPr>
+          <w:fldChar w:fldCharType="begin"/>
+        </w:r>
+        <w:r>
+          <w:rPr>
+            <w:noProof/>
+            <w:webHidden/>
+          </w:rPr>
+          <w:instrText xml:space="preserve"> PAGEREF _Toc105620328 \h </w:instrText>
+        </w:r>
+        <w:r>
+          <w:rPr>
+            <w:noProof/>
+            <w:webHidden/>
+          </w:rPr>
+        </w:r>
+        <w:r>
+          <w:rPr>
+            <w:noProof/>
+            <w:webHidden/>
+          </w:rPr>
+          <w:fldChar w:fldCharType="separate"/>
+        </w:r>
+        <w:r>
+          <w:rPr>
+            <w:noProof/>
+            <w:webHidden/>
+          </w:rPr>
+          <w:t>15</w:t>
+        </w:r>
+        <w:r>
+          <w:rPr>
+            <w:noProof/>
+            <w:webHidden/>
+          </w:rPr>
+          <w:fldChar w:fldCharType="end"/>
+        </w:r>
+      </w:hyperlink>
+    </w:p>
+    <w:p>
+      <w:pPr>
+        <w:pStyle w:val="TableofFigures"/>
+        <w:tabs>
+          <w:tab w:val="right" w:leader="dot" w:pos="8771"/>
+        </w:tabs>
+        <w:spacing w:line="360" w:lineRule="auto"/>
+        <w:rPr>
+          <w:rFonts w:eastAsiaTheme="minorEastAsia"/>
+          <w:i w:val="0"/>
+          <w:noProof/>
+          <w:sz w:val="22"/>
+        </w:rPr>
+      </w:pPr>
+      <w:hyperlink w:anchor="_Toc105620329" w:history="1">
+        <w:r>
+          <w:rPr>
+            <w:rStyle w:val="Hyperlink"/>
+            <w:noProof/>
+          </w:rPr>
+          <w:t>Hình 2.13 Giao diện hoạt động của tài khoản</w:t>
+        </w:r>
+        <w:r>
+          <w:rPr>
+            <w:noProof/>
+            <w:webHidden/>
+          </w:rPr>
+          <w:tab/>
+        </w:r>
+        <w:r>
+          <w:rPr>
+            <w:noProof/>
+            <w:webHidden/>
+          </w:rPr>
+          <w:fldChar w:fldCharType="begin"/>
+        </w:r>
+        <w:r>
+          <w:rPr>
+            <w:noProof/>
+            <w:webHidden/>
+          </w:rPr>
+          <w:instrText xml:space="preserve"> PAGEREF _Toc105620329 \h </w:instrText>
+        </w:r>
+        <w:r>
+          <w:rPr>
+            <w:noProof/>
+            <w:webHidden/>
+          </w:rPr>
+        </w:r>
+        <w:r>
+          <w:rPr>
+            <w:noProof/>
+            <w:webHidden/>
+          </w:rPr>
+          <w:fldChar w:fldCharType="separate"/>
+        </w:r>
+        <w:r>
+          <w:rPr>
+            <w:noProof/>
+            <w:webHidden/>
+          </w:rPr>
+          <w:t>16</w:t>
+        </w:r>
+        <w:r>
+          <w:rPr>
+            <w:noProof/>
+            <w:webHidden/>
+          </w:rPr>
+          <w:fldChar w:fldCharType="end"/>
+        </w:r>
+      </w:hyperlink>
+    </w:p>
+    <w:p>
+      <w:pPr>
+        <w:pStyle w:val="TableofFigures"/>
+        <w:tabs>
+          <w:tab w:val="right" w:leader="dot" w:pos="8771"/>
+        </w:tabs>
+        <w:spacing w:line="360" w:lineRule="auto"/>
+        <w:rPr>
+          <w:rFonts w:eastAsiaTheme="minorEastAsia"/>
+          <w:i w:val="0"/>
+          <w:noProof/>
+          <w:sz w:val="22"/>
+        </w:rPr>
+      </w:pPr>
+      <w:hyperlink w:anchor="_Toc105620330" w:history="1">
+        <w:r>
+          <w:rPr>
+            <w:rStyle w:val="Hyperlink"/>
+            <w:noProof/>
+          </w:rPr>
+          <w:t>Hình 2.14 Giao diện tin đã xem</w:t>
+        </w:r>
+        <w:r>
+          <w:rPr>
+            <w:noProof/>
+            <w:webHidden/>
+          </w:rPr>
+          <w:tab/>
+        </w:r>
+        <w:r>
+          <w:rPr>
+            <w:noProof/>
+            <w:webHidden/>
+          </w:rPr>
+          <w:fldChar w:fldCharType="begin"/>
+        </w:r>
+        <w:r>
+          <w:rPr>
+            <w:noProof/>
+            <w:webHidden/>
+          </w:rPr>
+          <w:instrText xml:space="preserve"> PAGEREF _Toc105620330 \h </w:instrText>
+        </w:r>
+        <w:r>
+          <w:rPr>
+            <w:noProof/>
+            <w:webHidden/>
+          </w:rPr>
+        </w:r>
+        <w:r>
+          <w:rPr>
+            <w:noProof/>
+            <w:webHidden/>
+          </w:rPr>
+          <w:fldChar w:fldCharType="separate"/>
+        </w:r>
+        <w:r>
+          <w:rPr>
+            <w:noProof/>
+            <w:webHidden/>
+          </w:rPr>
+          <w:t>17</w:t>
+        </w:r>
+        <w:r>
+          <w:rPr>
+            <w:noProof/>
+            <w:webHidden/>
+          </w:rPr>
+          <w:fldChar w:fldCharType="end"/>
+        </w:r>
+      </w:hyperlink>
+    </w:p>
+    <w:p>
+      <w:pPr>
+        <w:pStyle w:val="TableofFigures"/>
+        <w:tabs>
+          <w:tab w:val="right" w:leader="dot" w:pos="8771"/>
+        </w:tabs>
+        <w:spacing w:line="360" w:lineRule="auto"/>
+        <w:rPr>
+          <w:noProof/>
+        </w:rPr>
+      </w:pPr>
+      <w:hyperlink w:anchor="_Toc105620331" w:history="1">
+        <w:r>
+          <w:rPr>
+            <w:rStyle w:val="Hyperlink"/>
+            <w:noProof/>
+          </w:rPr>
+          <w:t>Hình 2.15 Giao diện tin đã bình luận</w:t>
+        </w:r>
+        <w:r>
+          <w:rPr>
+            <w:noProof/>
+            <w:webHidden/>
+          </w:rPr>
+          <w:tab/>
+        </w:r>
+        <w:r>
+          <w:rPr>
+            <w:noProof/>
+            <w:webHidden/>
+          </w:rPr>
+          <w:fldChar w:fldCharType="begin"/>
+        </w:r>
+        <w:r>
+          <w:rPr>
+            <w:noProof/>
+            <w:webHidden/>
+          </w:rPr>
+          <w:instrText xml:space="preserve"> PAGEREF _Toc105620331 \h </w:instrText>
+        </w:r>
+        <w:r>
+          <w:rPr>
+            <w:noProof/>
+            <w:webHidden/>
+          </w:rPr>
+        </w:r>
+        <w:r>
+          <w:rPr>
+            <w:noProof/>
+            <w:webHidden/>
+          </w:rPr>
+          <w:fldChar w:fldCharType="separate"/>
+        </w:r>
+        <w:r>
+          <w:rPr>
+            <w:noProof/>
+            <w:webHidden/>
+          </w:rPr>
+          <w:t>18</w:t>
+        </w:r>
+        <w:r>
+          <w:rPr>
+            <w:noProof/>
+            <w:webHidden/>
+          </w:rPr>
+          <w:fldChar w:fldCharType="end"/>
+        </w:r>
+      </w:hyperlink>
+    </w:p>
+    <w:p/>
+    <w:p/>
+    <w:p/>
+    <w:p/>
+    <w:p/>
+    <w:p/>
+    <w:p/>
+    <w:p/>
+    <w:p/>
+    <w:p/>
+    <w:p/>
+    <w:p/>
+    <w:p/>
+    <w:p/>
+    <w:p/>
+    <w:p/>
+    <w:p/>
+    <w:p/>
+    <w:p/>
+    <w:p/>
+    <w:p/>
+    <w:p>
+      <w:r>
+        <w:fldChar w:fldCharType="end"/>
+      </w:r>
+    </w:p>
+    <w:p>
+      <w:pPr>
+        <w:pStyle w:val="c1"/>
+      </w:pPr>
+      <w:bookmarkStart w:id="2" w:name="_Toc105620247"/>
       <w:r>
         <w:lastRenderedPageBreak/>
         <w:t>CHƯƠNG</w:t>
@@ -590,8 +3785,12 @@
         <w:t xml:space="preserve"> : </w:t>
       </w:r>
       <w:r>
-        <w:t>GIỚI THIỆU ĐỀ TÀI</w:t>
-      </w:r>
+        <w:t xml:space="preserve">GIỚI THIỆU </w:t>
+      </w:r>
+      <w:r>
+        <w:t>ĐỒ ÁN</w:t>
+      </w:r>
+      <w:bookmarkEnd w:id="2"/>
     </w:p>
     <w:p>
       <w:pPr>
@@ -602,9 +3801,11 @@
         </w:numPr>
         <w:spacing w:line="360" w:lineRule="auto"/>
       </w:pPr>
+      <w:bookmarkStart w:id="3" w:name="_Toc105620248"/>
       <w:r>
         <w:t>Version</w:t>
       </w:r>
+      <w:bookmarkEnd w:id="3"/>
     </w:p>
     <w:tbl>
       <w:tblPr>
@@ -613,8 +3814,8 @@
         <w:tblLook w:val="04A0" w:firstRow="1" w:lastRow="0" w:firstColumn="1" w:lastColumn="0" w:noHBand="0" w:noVBand="1"/>
       </w:tblPr>
       <w:tblGrid>
-        <w:gridCol w:w="1754"/>
-        <w:gridCol w:w="1754"/>
+        <w:gridCol w:w="805"/>
+        <w:gridCol w:w="2703"/>
         <w:gridCol w:w="1754"/>
         <w:gridCol w:w="1754"/>
         <w:gridCol w:w="1755"/>
@@ -622,7 +3823,7 @@
       <w:tr>
         <w:tc>
           <w:tcPr>
-            <w:tcW w:w="1754" w:type="dxa"/>
+            <w:tcW w:w="805" w:type="dxa"/>
           </w:tcPr>
           <w:p>
             <w:pPr>
@@ -643,7 +3844,7 @@
         </w:tc>
         <w:tc>
           <w:tcPr>
-            <w:tcW w:w="1754" w:type="dxa"/>
+            <w:tcW w:w="2703" w:type="dxa"/>
           </w:tcPr>
           <w:p>
             <w:pPr>
@@ -729,7 +3930,7 @@
       <w:tr>
         <w:tc>
           <w:tcPr>
-            <w:tcW w:w="1754" w:type="dxa"/>
+            <w:tcW w:w="805" w:type="dxa"/>
           </w:tcPr>
           <w:p>
             <w:pPr>
@@ -749,7 +3950,100 @@
         </w:tc>
         <w:tc>
           <w:tcPr>
+            <w:tcW w:w="2703" w:type="dxa"/>
+          </w:tcPr>
+          <w:p>
+            <w:pPr>
+              <w:pStyle w:val="TableParagraph"/>
+              <w:spacing w:line="360" w:lineRule="auto"/>
+              <w:rPr>
+                <w:lang w:val="en-US"/>
+              </w:rPr>
+            </w:pPr>
+            <w:r>
+              <w:rPr>
+                <w:lang w:val="en-US"/>
+              </w:rPr>
+              <w:t>Nguyễn Thành Lễ</w:t>
+            </w:r>
+          </w:p>
+        </w:tc>
+        <w:tc>
+          <w:tcPr>
             <w:tcW w:w="1754" w:type="dxa"/>
+          </w:tcPr>
+          <w:p>
+            <w:pPr>
+              <w:pStyle w:val="TableParagraph"/>
+              <w:spacing w:line="360" w:lineRule="auto"/>
+              <w:rPr>
+                <w:lang w:val="en-US"/>
+              </w:rPr>
+            </w:pPr>
+            <w:r>
+              <w:rPr>
+                <w:lang w:val="en-US"/>
+              </w:rPr>
+              <w:t>Tạo file báo cáo , phân tích mô tả yêu cầu</w:t>
+            </w:r>
+          </w:p>
+        </w:tc>
+        <w:tc>
+          <w:tcPr>
+            <w:tcW w:w="1754" w:type="dxa"/>
+          </w:tcPr>
+          <w:p>
+            <w:pPr>
+              <w:pStyle w:val="TableParagraph"/>
+              <w:spacing w:line="360" w:lineRule="auto"/>
+              <w:rPr>
+                <w:lang w:val="en-US"/>
+              </w:rPr>
+            </w:pPr>
+            <w:r>
+              <w:rPr>
+                <w:lang w:val="en-US"/>
+              </w:rPr>
+              <w:t>08/06/2022</w:t>
+            </w:r>
+          </w:p>
+        </w:tc>
+        <w:tc>
+          <w:tcPr>
+            <w:tcW w:w="1755" w:type="dxa"/>
+          </w:tcPr>
+          <w:p>
+            <w:pPr>
+              <w:pStyle w:val="TableParagraph"/>
+              <w:spacing w:line="360" w:lineRule="auto"/>
+              <w:rPr>
+                <w:lang w:val="en-US"/>
+              </w:rPr>
+            </w:pPr>
+            <w:r>
+              <w:rPr>
+                <w:lang w:val="en-US"/>
+              </w:rPr>
+              <w:t>Version 1</w:t>
+            </w:r>
+          </w:p>
+        </w:tc>
+      </w:tr>
+      <w:tr>
+        <w:tc>
+          <w:tcPr>
+            <w:tcW w:w="805" w:type="dxa"/>
+          </w:tcPr>
+          <w:p>
+            <w:pPr>
+              <w:pStyle w:val="TableParagraph"/>
+              <w:spacing w:line="360" w:lineRule="auto"/>
+            </w:pPr>
+          </w:p>
+        </w:tc>
+        <w:tc>
+          <w:tcPr>
+            <w:tcW w:w="2703" w:type="dxa"/>
           </w:tcPr>
           <w:p>
             <w:pPr>
@@ -795,7 +4089,7 @@
       <w:tr>
         <w:tc>
           <w:tcPr>
-            <w:tcW w:w="1754" w:type="dxa"/>
+            <w:tcW w:w="805" w:type="dxa"/>
           </w:tcPr>
           <w:p>
             <w:pPr>
@@ -806,7 +4100,7 @@
         </w:tc>
         <w:tc>
           <w:tcPr>
-            <w:tcW w:w="1754" w:type="dxa"/>
+            <w:tcW w:w="2703" w:type="dxa"/>
           </w:tcPr>
           <w:p>
             <w:pPr>
@@ -852,7 +4146,7 @@
       <w:tr>
         <w:tc>
           <w:tcPr>
-            <w:tcW w:w="1754" w:type="dxa"/>
+            <w:tcW w:w="805" w:type="dxa"/>
           </w:tcPr>
           <w:p>
             <w:pPr>
@@ -863,7 +4157,7 @@
         </w:tc>
         <w:tc>
           <w:tcPr>
-            <w:tcW w:w="1754" w:type="dxa"/>
+            <w:tcW w:w="2703" w:type="dxa"/>
           </w:tcPr>
           <w:p>
             <w:pPr>
@@ -909,7 +4203,7 @@
       <w:tr>
         <w:tc>
           <w:tcPr>
-            <w:tcW w:w="1754" w:type="dxa"/>
+            <w:tcW w:w="805" w:type="dxa"/>
           </w:tcPr>
           <w:p>
             <w:pPr>
@@ -920,64 +4214,7 @@
         </w:tc>
         <w:tc>
           <w:tcPr>
-            <w:tcW w:w="1754" w:type="dxa"/>
-          </w:tcPr>
-          <w:p>
-            <w:pPr>
-              <w:pStyle w:val="TableParagraph"/>
-              <w:spacing w:line="360" w:lineRule="auto"/>
-            </w:pPr>
-          </w:p>
-        </w:tc>
-        <w:tc>
-          <w:tcPr>
-            <w:tcW w:w="1754" w:type="dxa"/>
-          </w:tcPr>
-          <w:p>
-            <w:pPr>
-              <w:pStyle w:val="TableParagraph"/>
-              <w:spacing w:line="360" w:lineRule="auto"/>
-            </w:pPr>
-          </w:p>
-        </w:tc>
-        <w:tc>
-          <w:tcPr>
-            <w:tcW w:w="1754" w:type="dxa"/>
-          </w:tcPr>
-          <w:p>
-            <w:pPr>
-              <w:pStyle w:val="TableParagraph"/>
-              <w:spacing w:line="360" w:lineRule="auto"/>
-            </w:pPr>
-          </w:p>
-        </w:tc>
-        <w:tc>
-          <w:tcPr>
-            <w:tcW w:w="1755" w:type="dxa"/>
-          </w:tcPr>
-          <w:p>
-            <w:pPr>
-              <w:pStyle w:val="TableParagraph"/>
-              <w:spacing w:line="360" w:lineRule="auto"/>
-            </w:pPr>
-          </w:p>
-        </w:tc>
-      </w:tr>
-      <w:tr>
-        <w:tc>
-          <w:tcPr>
-            <w:tcW w:w="1754" w:type="dxa"/>
-          </w:tcPr>
-          <w:p>
-            <w:pPr>
-              <w:pStyle w:val="TableParagraph"/>
-              <w:spacing w:line="360" w:lineRule="auto"/>
-            </w:pPr>
-          </w:p>
-        </w:tc>
-        <w:tc>
-          <w:tcPr>
-            <w:tcW w:w="1754" w:type="dxa"/>
+            <w:tcW w:w="2703" w:type="dxa"/>
           </w:tcPr>
           <w:p>
             <w:pPr>
@@ -1036,52 +4273,530 @@
         </w:numPr>
         <w:spacing w:line="360" w:lineRule="auto"/>
       </w:pPr>
+      <w:bookmarkStart w:id="4" w:name="_Toc105620249"/>
       <w:r>
         <w:t>Giới thiệu</w:t>
       </w:r>
+      <w:bookmarkEnd w:id="4"/>
     </w:p>
     <w:p>
       <w:pPr>
         <w:pStyle w:val="c3"/>
-      </w:pPr>
-      <w:r>
+        <w:spacing w:line="360" w:lineRule="auto"/>
+        <w:rPr>
+          <w:rFonts w:cs="Times New Roman"/>
+        </w:rPr>
+      </w:pPr>
+      <w:bookmarkStart w:id="5" w:name="_Toc105620250"/>
+      <w:r>
+        <w:rPr>
+          <w:rFonts w:cs="Times New Roman"/>
+        </w:rPr>
         <w:t>Phạm vi</w:t>
       </w:r>
+      <w:bookmarkEnd w:id="5"/>
     </w:p>
     <w:p>
       <w:pPr>
         <w:pStyle w:val="sub"/>
-        <w:ind w:left="4326"/>
-      </w:pPr>
-      <w:r>
-        <w:t xml:space="preserve">Đây là đồ án môn lập trình di động , phạm vi nhỏ , app mô phỏng tin tức của nhiều khoa , phòng ban của trường </w:t>
+        <w:numPr>
+          <w:ilvl w:val="0"/>
+          <w:numId w:val="50"/>
+        </w:numPr>
+        <w:jc w:val="both"/>
+        <w:rPr>
+          <w:rFonts w:cs="Times New Roman"/>
+        </w:rPr>
+      </w:pPr>
+      <w:r>
+        <w:rPr>
+          <w:rFonts w:cs="Times New Roman"/>
+        </w:rPr>
+        <w:t>Đây là đồ án môn lập trình di động</w:t>
+      </w:r>
+      <w:r>
+        <w:rPr>
+          <w:rFonts w:cs="Times New Roman"/>
+        </w:rPr>
+        <w:t xml:space="preserve">, là ứng dụng xem tin tức cho sinh viên , giáo viên . Đồ án có quy mô nhỏ các chức năng và giao diện được thiết kế dựa trên Website trường Cao Đẳng kỹ thuật Cao Thắng </w:t>
+      </w:r>
+      <w:r>
+        <w:rPr>
+          <w:rFonts w:cs="Times New Roman"/>
+        </w:rPr>
+        <w:t xml:space="preserve"> </w:t>
       </w:r>
     </w:p>
     <w:p>
       <w:pPr>
         <w:pStyle w:val="c3"/>
-      </w:pPr>
-      <w:r>
+        <w:spacing w:line="360" w:lineRule="auto"/>
+        <w:rPr>
+          <w:rFonts w:cs="Times New Roman"/>
+        </w:rPr>
+      </w:pPr>
+      <w:bookmarkStart w:id="6" w:name="_Toc105620251"/>
+      <w:r>
+        <w:rPr>
+          <w:rFonts w:cs="Times New Roman"/>
+        </w:rPr>
         <w:t>Người tham gia</w:t>
       </w:r>
+      <w:bookmarkEnd w:id="6"/>
     </w:p>
     <w:p>
       <w:pPr>
         <w:pStyle w:val="sub"/>
-        <w:ind w:left="4326"/>
-      </w:pPr>
-      <w:r>
+        <w:numPr>
+          <w:ilvl w:val="0"/>
+          <w:numId w:val="41"/>
+        </w:numPr>
+        <w:jc w:val="both"/>
+        <w:rPr>
+          <w:rFonts w:cs="Times New Roman"/>
+        </w:rPr>
+      </w:pPr>
+      <w:r>
+        <w:rPr>
+          <w:rFonts w:cs="Times New Roman"/>
+        </w:rPr>
         <w:t>Nguyễn Thành Lễ</w:t>
       </w:r>
     </w:p>
     <w:p>
       <w:pPr>
         <w:pStyle w:val="sub"/>
-        <w:ind w:left="4326"/>
-      </w:pPr>
-      <w:r>
+        <w:numPr>
+          <w:ilvl w:val="0"/>
+          <w:numId w:val="41"/>
+        </w:numPr>
+        <w:jc w:val="both"/>
+        <w:rPr>
+          <w:rFonts w:cs="Times New Roman"/>
+        </w:rPr>
+      </w:pPr>
+      <w:r>
+        <w:rPr>
+          <w:rFonts w:cs="Times New Roman"/>
+        </w:rPr>
         <w:t>Nguyễn Nhựt Tân</w:t>
       </w:r>
+      <w:bookmarkStart w:id="7" w:name="_Toc105620252"/>
+    </w:p>
+    <w:p/>
+    <w:p/>
+    <w:p/>
+    <w:p/>
+    <w:p/>
+    <w:p/>
+    <w:p/>
+    <w:p/>
+    <w:p/>
+    <w:p>
+      <w:pPr>
+        <w:rPr>
+          <w:lang w:val="vi-VN"/>
+        </w:rPr>
+      </w:pPr>
+    </w:p>
+    <w:p>
+      <w:pPr>
+        <w:rPr>
+          <w:lang w:val="vi-VN"/>
+        </w:rPr>
+      </w:pPr>
+    </w:p>
+    <w:p>
+      <w:pPr>
+        <w:rPr>
+          <w:lang w:val="vi-VN"/>
+        </w:rPr>
+      </w:pPr>
+    </w:p>
+    <w:p>
+      <w:pPr>
+        <w:rPr>
+          <w:lang w:val="vi-VN"/>
+        </w:rPr>
+      </w:pPr>
+    </w:p>
+    <w:p>
+      <w:pPr>
+        <w:rPr>
+          <w:lang w:val="vi-VN"/>
+        </w:rPr>
+      </w:pPr>
+    </w:p>
+    <w:p>
+      <w:pPr>
+        <w:rPr>
+          <w:lang w:val="vi-VN"/>
+        </w:rPr>
+      </w:pPr>
+    </w:p>
+    <w:p>
+      <w:pPr>
+        <w:rPr>
+          <w:lang w:val="vi-VN"/>
+        </w:rPr>
+      </w:pPr>
+    </w:p>
+    <w:p>
+      <w:pPr>
+        <w:rPr>
+          <w:lang w:val="vi-VN"/>
+        </w:rPr>
+      </w:pPr>
+      <w:bookmarkStart w:id="8" w:name="_GoBack"/>
+      <w:bookmarkEnd w:id="8"/>
+    </w:p>
+    <w:p>
+      <w:pPr>
+        <w:pStyle w:val="c1"/>
+      </w:pPr>
+      <w:r>
+        <w:lastRenderedPageBreak/>
+        <w:t xml:space="preserve">CHƯƠNG 2 </w:t>
+      </w:r>
+      <w:r>
+        <w:t>MÔ TẢ ĐỒ ÁN</w:t>
+      </w:r>
+      <w:bookmarkEnd w:id="7"/>
+    </w:p>
+    <w:p>
+      <w:pPr>
+        <w:pStyle w:val="c2"/>
+        <w:spacing w:line="360" w:lineRule="auto"/>
+      </w:pPr>
+      <w:bookmarkStart w:id="9" w:name="_Toc105620253"/>
+      <w:r>
+        <w:t>2.1</w:t>
+      </w:r>
+      <w:r>
+        <w:tab/>
+      </w:r>
+      <w:r>
+        <w:t>Chức năng</w:t>
+      </w:r>
+      <w:bookmarkEnd w:id="9"/>
+    </w:p>
+    <w:p>
+      <w:pPr>
+        <w:pStyle w:val="c3"/>
+        <w:numPr>
+          <w:ilvl w:val="0"/>
+          <w:numId w:val="0"/>
+        </w:numPr>
+        <w:spacing w:line="360" w:lineRule="auto"/>
+        <w:rPr>
+          <w:rFonts w:cs="Times New Roman"/>
+          <w:lang w:val="en-US"/>
+        </w:rPr>
+      </w:pPr>
+      <w:r>
+        <w:rPr>
+          <w:rFonts w:cs="Times New Roman"/>
+          <w:lang w:val="en-US"/>
+        </w:rPr>
+        <w:tab/>
+      </w:r>
+      <w:bookmarkStart w:id="10" w:name="_Toc105620254"/>
+      <w:r>
+        <w:rPr>
+          <w:rFonts w:cs="Times New Roman"/>
+          <w:lang w:val="en-US"/>
+        </w:rPr>
+        <w:t xml:space="preserve">2.1.1 </w:t>
+      </w:r>
+      <w:r>
+        <w:rPr>
+          <w:rFonts w:cs="Times New Roman"/>
+          <w:lang w:val="en-US"/>
+        </w:rPr>
+        <w:t>Yêu cầu chức năng</w:t>
+      </w:r>
+      <w:bookmarkEnd w:id="10"/>
+      <w:r>
+        <w:rPr>
+          <w:rFonts w:cs="Times New Roman"/>
+          <w:lang w:val="en-US"/>
+        </w:rPr>
+        <w:t xml:space="preserve"> </w:t>
+      </w:r>
+    </w:p>
+    <w:p>
+      <w:pPr>
+        <w:pStyle w:val="sub"/>
+        <w:numPr>
+          <w:ilvl w:val="0"/>
+          <w:numId w:val="49"/>
+        </w:numPr>
+        <w:rPr>
+          <w:rFonts w:cs="Times New Roman"/>
+        </w:rPr>
+      </w:pPr>
+      <w:r>
+        <w:rPr>
+          <w:rFonts w:cs="Times New Roman"/>
+        </w:rPr>
+        <w:t>Đăng nhập/đăng ký</w:t>
+      </w:r>
+    </w:p>
+    <w:p>
+      <w:pPr>
+        <w:pStyle w:val="sub"/>
+        <w:numPr>
+          <w:ilvl w:val="0"/>
+          <w:numId w:val="49"/>
+        </w:numPr>
+        <w:rPr>
+          <w:rFonts w:cs="Times New Roman"/>
+        </w:rPr>
+      </w:pPr>
+      <w:r>
+        <w:rPr>
+          <w:rFonts w:cs="Times New Roman"/>
+        </w:rPr>
+        <w:t>Trang chủ (slider , mới , nhiều , …)</w:t>
+      </w:r>
+    </w:p>
+    <w:p>
+      <w:pPr>
+        <w:pStyle w:val="sub"/>
+        <w:numPr>
+          <w:ilvl w:val="0"/>
+          <w:numId w:val="49"/>
+        </w:numPr>
+        <w:rPr>
+          <w:rFonts w:cs="Times New Roman"/>
+        </w:rPr>
+      </w:pPr>
+      <w:r>
+        <w:rPr>
+          <w:rFonts w:cs="Times New Roman"/>
+        </w:rPr>
+        <w:t>Quản lý tài khoản</w:t>
+      </w:r>
+    </w:p>
+    <w:p>
+      <w:pPr>
+        <w:pStyle w:val="sub"/>
+        <w:numPr>
+          <w:ilvl w:val="0"/>
+          <w:numId w:val="49"/>
+        </w:numPr>
+        <w:rPr>
+          <w:rFonts w:cs="Times New Roman"/>
+        </w:rPr>
+      </w:pPr>
+      <w:r>
+        <w:rPr>
+          <w:rFonts w:cs="Times New Roman"/>
+        </w:rPr>
+        <w:t>Quản lý thông báo</w:t>
+      </w:r>
+    </w:p>
+    <w:p>
+      <w:pPr>
+        <w:pStyle w:val="sub"/>
+        <w:numPr>
+          <w:ilvl w:val="0"/>
+          <w:numId w:val="49"/>
+        </w:numPr>
+        <w:rPr>
+          <w:rFonts w:cs="Times New Roman"/>
+        </w:rPr>
+      </w:pPr>
+      <w:r>
+        <w:rPr>
+          <w:rFonts w:cs="Times New Roman"/>
+        </w:rPr>
+        <w:t>Danh sách bài viết theo danh mục</w:t>
+      </w:r>
+    </w:p>
+    <w:p>
+      <w:pPr>
+        <w:pStyle w:val="sub"/>
+        <w:numPr>
+          <w:ilvl w:val="0"/>
+          <w:numId w:val="49"/>
+        </w:numPr>
+        <w:rPr>
+          <w:rFonts w:cs="Times New Roman"/>
+        </w:rPr>
+      </w:pPr>
+      <w:r>
+        <w:rPr>
+          <w:rFonts w:cs="Times New Roman"/>
+        </w:rPr>
+        <w:t>Chi tiết bài viết</w:t>
+      </w:r>
+    </w:p>
+    <w:p>
+      <w:pPr>
+        <w:pStyle w:val="sub"/>
+        <w:numPr>
+          <w:ilvl w:val="0"/>
+          <w:numId w:val="49"/>
+        </w:numPr>
+        <w:rPr>
+          <w:rFonts w:cs="Times New Roman"/>
+        </w:rPr>
+      </w:pPr>
+      <w:r>
+        <w:rPr>
+          <w:rFonts w:cs="Times New Roman"/>
+        </w:rPr>
+        <w:t>Danh sách tìm kiếm</w:t>
+      </w:r>
+    </w:p>
+    <w:p>
+      <w:pPr>
+        <w:pStyle w:val="sub"/>
+        <w:numPr>
+          <w:ilvl w:val="0"/>
+          <w:numId w:val="49"/>
+        </w:numPr>
+        <w:rPr>
+          <w:rFonts w:cs="Times New Roman"/>
+        </w:rPr>
+      </w:pPr>
+      <w:r>
+        <w:rPr>
+          <w:rFonts w:cs="Times New Roman"/>
+        </w:rPr>
+        <w:t>Tìm kiếm nâng cao</w:t>
+      </w:r>
+    </w:p>
+    <w:p>
+      <w:pPr>
+        <w:pStyle w:val="sub"/>
+        <w:numPr>
+          <w:ilvl w:val="0"/>
+          <w:numId w:val="49"/>
+        </w:numPr>
+        <w:rPr>
+          <w:rFonts w:cs="Times New Roman"/>
+        </w:rPr>
+      </w:pPr>
+      <w:r>
+        <w:rPr>
+          <w:rFonts w:cs="Times New Roman"/>
+        </w:rPr>
+        <w:t>Bình luận</w:t>
+      </w:r>
+    </w:p>
+    <w:p>
+      <w:pPr>
+        <w:pStyle w:val="sub"/>
+        <w:numPr>
+          <w:ilvl w:val="0"/>
+          <w:numId w:val="49"/>
+        </w:numPr>
+        <w:rPr>
+          <w:rFonts w:cs="Times New Roman"/>
+        </w:rPr>
+      </w:pPr>
+      <w:r>
+        <w:rPr>
+          <w:rFonts w:cs="Times New Roman"/>
+        </w:rPr>
+        <w:t>Cài đặt</w:t>
+      </w:r>
+    </w:p>
+    <w:p>
+      <w:pPr>
+        <w:pStyle w:val="c3"/>
+        <w:numPr>
+          <w:ilvl w:val="0"/>
+          <w:numId w:val="0"/>
+        </w:numPr>
+        <w:spacing w:line="360" w:lineRule="auto"/>
+        <w:rPr>
+          <w:rFonts w:cs="Times New Roman"/>
+          <w:lang w:val="en-US"/>
+        </w:rPr>
+      </w:pPr>
+      <w:r>
+        <w:rPr>
+          <w:rFonts w:cs="Times New Roman"/>
+          <w:lang w:val="en-US"/>
+        </w:rPr>
+        <w:tab/>
+      </w:r>
+      <w:bookmarkStart w:id="11" w:name="_Toc105620255"/>
+      <w:r>
+        <w:rPr>
+          <w:rFonts w:cs="Times New Roman"/>
+          <w:lang w:val="en-US"/>
+        </w:rPr>
+        <w:t xml:space="preserve">2.1.2 </w:t>
+      </w:r>
+      <w:r>
+        <w:rPr>
+          <w:rFonts w:cs="Times New Roman"/>
+          <w:lang w:val="en-US"/>
+        </w:rPr>
+        <w:t>Đối với người dùng</w:t>
+      </w:r>
+      <w:bookmarkEnd w:id="11"/>
+    </w:p>
+    <w:p>
+      <w:pPr>
+        <w:pStyle w:val="subht"/>
+        <w:numPr>
+          <w:ilvl w:val="0"/>
+          <w:numId w:val="0"/>
+        </w:numPr>
+        <w:spacing w:line="360" w:lineRule="auto"/>
+        <w:rPr>
+          <w:rFonts w:cs="Times New Roman"/>
+        </w:rPr>
+      </w:pPr>
+      <w:r>
+        <w:rPr>
+          <w:rFonts w:cs="Times New Roman"/>
+        </w:rPr>
+        <w:tab/>
+      </w:r>
+      <w:r>
+        <w:rPr>
+          <w:rFonts w:cs="Times New Roman"/>
+        </w:rPr>
+        <w:tab/>
+      </w:r>
+      <w:r>
+        <w:rPr>
+          <w:rFonts w:cs="Times New Roman"/>
+        </w:rPr>
+        <w:tab/>
+      </w:r>
+      <w:bookmarkStart w:id="12" w:name="_Toc105620256"/>
+      <w:r>
+        <w:rPr>
+          <w:rFonts w:cs="Times New Roman"/>
+        </w:rPr>
+        <w:t xml:space="preserve">2.1.2.1 </w:t>
+      </w:r>
+      <w:r>
+        <w:rPr>
+          <w:rFonts w:cs="Times New Roman"/>
+        </w:rPr>
+        <w:t xml:space="preserve"> </w:t>
+      </w:r>
+      <w:r>
+        <w:rPr>
+          <w:rFonts w:cs="Times New Roman"/>
+        </w:rPr>
+        <w:t>Đ</w:t>
+      </w:r>
+      <w:r>
+        <w:rPr>
+          <w:rFonts w:cs="Times New Roman"/>
+        </w:rPr>
+        <w:t>ăng nhập</w:t>
+      </w:r>
+      <w:bookmarkEnd w:id="12"/>
     </w:p>
     <w:p>
       <w:pPr>
@@ -1090,8 +4805,41 @@
           <w:ilvl w:val="0"/>
           <w:numId w:val="0"/>
         </w:numPr>
-        <w:ind w:left="2520"/>
-      </w:pPr>
+        <w:ind w:left="2160"/>
+        <w:rPr>
+          <w:rFonts w:cs="Times New Roman"/>
+        </w:rPr>
+      </w:pPr>
+      <w:r>
+        <w:rPr>
+          <w:rFonts w:cs="Times New Roman"/>
+        </w:rPr>
+        <w:t>Mô tả : là giao diện cho người dùng đăng nhập tài khoản,</w:t>
+      </w:r>
+      <w:r>
+        <w:rPr>
+          <w:rFonts w:cs="Times New Roman"/>
+        </w:rPr>
+        <w:t>nhập tài khoản ,mật khẩu và nhấn nút đăng nhập</w:t>
+      </w:r>
+      <w:r>
+        <w:rPr>
+          <w:rFonts w:cs="Times New Roman"/>
+        </w:rPr>
+        <w:t xml:space="preserve"> </w:t>
+      </w:r>
+      <w:r>
+        <w:rPr>
+          <w:rFonts w:cs="Times New Roman"/>
+        </w:rPr>
+        <w:t>.K</w:t>
+      </w:r>
+      <w:r>
+        <w:rPr>
+          <w:rFonts w:cs="Times New Roman"/>
+        </w:rPr>
+        <w:t xml:space="preserve">hi người dùng đăng nhập có thể dùng các chức năng dành cho tài khoản đã đăng nhập như : cập nhật thông tin cá nhân , đổi mật khẩu , bình luận bài viết , xem tin đã xem/ đã bình luận . </w:t>
+      </w:r>
     </w:p>
     <w:p>
       <w:pPr>
@@ -1100,8 +4848,17 @@
           <w:ilvl w:val="0"/>
           <w:numId w:val="0"/>
         </w:numPr>
-        <w:ind w:left="2520"/>
-      </w:pPr>
+        <w:ind w:left="2160"/>
+        <w:rPr>
+          <w:rFonts w:cs="Times New Roman"/>
+        </w:rPr>
+      </w:pPr>
+      <w:r>
+        <w:rPr>
+          <w:rFonts w:cs="Times New Roman"/>
+        </w:rPr>
+        <w:t xml:space="preserve">Luồng sự kiện : </w:t>
+      </w:r>
     </w:p>
     <w:p>
       <w:pPr>
@@ -1110,8 +4867,17 @@
           <w:ilvl w:val="0"/>
           <w:numId w:val="0"/>
         </w:numPr>
-        <w:ind w:left="2520"/>
-      </w:pPr>
+        <w:ind w:left="2160"/>
+        <w:rPr>
+          <w:rFonts w:cs="Times New Roman"/>
+        </w:rPr>
+      </w:pPr>
+      <w:r>
+        <w:rPr>
+          <w:rFonts w:cs="Times New Roman"/>
+        </w:rPr>
+        <w:t>- Người dùng điền thông tin : tài khoản , mật khẩu.</w:t>
+      </w:r>
     </w:p>
     <w:p>
       <w:pPr>
@@ -1120,8 +4886,177 @@
           <w:ilvl w:val="0"/>
           <w:numId w:val="0"/>
         </w:numPr>
-        <w:ind w:left="2520"/>
-      </w:pPr>
+        <w:ind w:left="2160"/>
+        <w:rPr>
+          <w:rFonts w:cs="Times New Roman"/>
+        </w:rPr>
+      </w:pPr>
+      <w:r>
+        <w:rPr>
+          <w:rFonts w:cs="Times New Roman"/>
+        </w:rPr>
+        <w:t>- Nhấn nút đăng nhập . Hệ thố</w:t>
+      </w:r>
+      <w:r>
+        <w:rPr>
+          <w:rFonts w:cs="Times New Roman"/>
+        </w:rPr>
+        <w:t>ng kiểm tra thông tin đăng nhập của người dùng nếu đúng thì sẽ được chuyển giao diện tới trang chủ , nếu sai thì sẽ hiện thông báo tài khoản hoặc mật khẩu sai và sẽ ở lại giao diện đăng nhập</w:t>
+      </w:r>
+      <w:r>
+        <w:rPr>
+          <w:rFonts w:cs="Times New Roman"/>
+          <w:noProof/>
+        </w:rPr>
+        <w:lastRenderedPageBreak/>
+        <w:drawing>
+          <wp:inline distT="0" distB="0" distL="0" distR="0" wp14:anchorId="4D6DF7EE" wp14:editId="0ECD4CDE">
+            <wp:extent cx="2276793" cy="3953427"/>
+            <wp:effectExtent l="0" t="0" r="9525" b="9525"/>
+            <wp:docPr id="1" name="Picture 1"/>
+            <wp:cNvGraphicFramePr>
+              <a:graphicFrameLocks xmlns:a="http://schemas.openxmlformats.org/drawingml/2006/main" noChangeAspect="1"/>
+            </wp:cNvGraphicFramePr>
+            <a:graphic xmlns:a="http://schemas.openxmlformats.org/drawingml/2006/main">
+              <a:graphicData uri="http://schemas.openxmlformats.org/drawingml/2006/picture">
+                <pic:pic xmlns:pic="http://schemas.openxmlformats.org/drawingml/2006/picture">
+                  <pic:nvPicPr>
+                    <pic:cNvPr id="1" name=""/>
+                    <pic:cNvPicPr/>
+                  </pic:nvPicPr>
+                  <pic:blipFill>
+                    <a:blip r:embed="rId12"/>
+                    <a:stretch>
+                      <a:fillRect/>
+                    </a:stretch>
+                  </pic:blipFill>
+                  <pic:spPr>
+                    <a:xfrm>
+                      <a:off x="0" y="0"/>
+                      <a:ext cx="2276793" cy="3953427"/>
+                    </a:xfrm>
+                    <a:prstGeom prst="rect">
+                      <a:avLst/>
+                    </a:prstGeom>
+                  </pic:spPr>
+                </pic:pic>
+              </a:graphicData>
+            </a:graphic>
+          </wp:inline>
+        </w:drawing>
+      </w:r>
+    </w:p>
+    <w:p>
+      <w:pPr>
+        <w:pStyle w:val="hinhanh"/>
+        <w:spacing w:line="360" w:lineRule="auto"/>
+      </w:pPr>
+      <w:bookmarkStart w:id="13" w:name="_Toc105620317"/>
+      <w:r>
+        <w:t>Hình 1</w:t>
+      </w:r>
+      <w:r>
+        <w:t>.1 Giao diện đăng nhập</w:t>
+      </w:r>
+      <w:bookmarkEnd w:id="13"/>
+    </w:p>
+    <w:p>
+      <w:pPr>
+        <w:spacing w:line="360" w:lineRule="auto"/>
+        <w:ind w:left="720" w:firstLine="720"/>
+        <w:jc w:val="center"/>
+      </w:pPr>
+      <w:r>
+        <w:rPr>
+          <w:noProof/>
+        </w:rPr>
+        <w:lastRenderedPageBreak/>
+        <w:drawing>
+          <wp:inline distT="0" distB="0" distL="0" distR="0" wp14:anchorId="2E6A443F" wp14:editId="6157E75E">
+            <wp:extent cx="2855406" cy="5030111"/>
+            <wp:effectExtent l="514350" t="247650" r="516890" b="247015"/>
+            <wp:docPr id="2" name="Picture 2"/>
+            <wp:cNvGraphicFramePr>
+              <a:graphicFrameLocks xmlns:a="http://schemas.openxmlformats.org/drawingml/2006/main" noChangeAspect="1"/>
+            </wp:cNvGraphicFramePr>
+            <a:graphic xmlns:a="http://schemas.openxmlformats.org/drawingml/2006/main">
+              <a:graphicData uri="http://schemas.openxmlformats.org/drawingml/2006/picture">
+                <pic:pic xmlns:pic="http://schemas.openxmlformats.org/drawingml/2006/picture">
+                  <pic:nvPicPr>
+                    <pic:cNvPr id="1" name=""/>
+                    <pic:cNvPicPr/>
+                  </pic:nvPicPr>
+                  <pic:blipFill>
+                    <a:blip r:embed="rId13"/>
+                    <a:stretch>
+                      <a:fillRect/>
+                    </a:stretch>
+                  </pic:blipFill>
+                  <pic:spPr>
+                    <a:xfrm>
+                      <a:off x="0" y="0"/>
+                      <a:ext cx="2878331" cy="5070495"/>
+                    </a:xfrm>
+                    <a:prstGeom prst="rect">
+                      <a:avLst/>
+                    </a:prstGeom>
+                  </pic:spPr>
+                </pic:pic>
+              </a:graphicData>
+            </a:graphic>
+          </wp:inline>
+        </w:drawing>
+      </w:r>
+    </w:p>
+    <w:p>
+      <w:pPr>
+        <w:pStyle w:val="hinhanh"/>
+        <w:spacing w:line="360" w:lineRule="auto"/>
+        <w:rPr>
+          <w:lang w:val="en-US"/>
+        </w:rPr>
+      </w:pPr>
+      <w:bookmarkStart w:id="14" w:name="_Toc105620318"/>
+      <w:r>
+        <w:rPr>
+          <w:lang w:val="en-US"/>
+        </w:rPr>
+        <w:t>Hình 1</w:t>
+      </w:r>
+      <w:r>
+        <w:rPr>
+          <w:lang w:val="en-US"/>
+        </w:rPr>
+        <w:t>.2 Giao diện đăng nhập thất bại</w:t>
+      </w:r>
+      <w:bookmarkEnd w:id="14"/>
+    </w:p>
+    <w:p>
+      <w:pPr>
+        <w:pStyle w:val="subht"/>
+        <w:numPr>
+          <w:ilvl w:val="0"/>
+          <w:numId w:val="0"/>
+        </w:numPr>
+        <w:spacing w:line="360" w:lineRule="auto"/>
+        <w:rPr>
+          <w:rFonts w:cs="Times New Roman"/>
+        </w:rPr>
+      </w:pPr>
+      <w:r>
+        <w:rPr>
+          <w:rFonts w:cs="Times New Roman"/>
+        </w:rPr>
+        <w:tab/>
+      </w:r>
+      <w:bookmarkStart w:id="15" w:name="_Toc105620257"/>
+      <w:r>
+        <w:rPr>
+          <w:rFonts w:cs="Times New Roman"/>
+        </w:rPr>
+        <w:t>2.1.2.2 Đăng ký</w:t>
+      </w:r>
+      <w:bookmarkEnd w:id="15"/>
     </w:p>
     <w:p>
       <w:pPr>
@@ -1130,8 +5065,17 @@
           <w:ilvl w:val="0"/>
           <w:numId w:val="0"/>
         </w:numPr>
-        <w:ind w:left="2520"/>
-      </w:pPr>
+        <w:ind w:left="2520" w:hanging="360"/>
+        <w:rPr>
+          <w:rFonts w:cs="Times New Roman"/>
+        </w:rPr>
+      </w:pPr>
+      <w:r>
+        <w:rPr>
+          <w:rFonts w:cs="Times New Roman"/>
+        </w:rPr>
+        <w:t>Mô tả : là giao diện cho người dùng đăng ký tài khoản, nhập thông tin như : tài khoản , mật khẩu và nhập lại mật khẩu và nhấn nút đăng ký .</w:t>
+      </w:r>
     </w:p>
     <w:p>
       <w:pPr>
@@ -1140,8 +5084,17 @@
           <w:ilvl w:val="0"/>
           <w:numId w:val="0"/>
         </w:numPr>
-        <w:ind w:left="2520"/>
-      </w:pPr>
+        <w:ind w:left="2520" w:hanging="360"/>
+        <w:rPr>
+          <w:rFonts w:cs="Times New Roman"/>
+        </w:rPr>
+      </w:pPr>
+      <w:r>
+        <w:rPr>
+          <w:rFonts w:cs="Times New Roman"/>
+        </w:rPr>
+        <w:t xml:space="preserve">Luồng sự kiện : </w:t>
+      </w:r>
     </w:p>
     <w:p>
       <w:pPr>
@@ -1150,8 +5103,23 @@
           <w:ilvl w:val="0"/>
           <w:numId w:val="0"/>
         </w:numPr>
-        <w:ind w:left="2520"/>
-      </w:pPr>
+        <w:ind w:left="2160"/>
+        <w:rPr>
+          <w:rFonts w:cs="Times New Roman"/>
+        </w:rPr>
+      </w:pPr>
+      <w:r>
+        <w:rPr>
+          <w:rFonts w:cs="Times New Roman"/>
+        </w:rPr>
+        <w:t xml:space="preserve">-Người dùng nhập tài khoản </w:t>
+      </w:r>
+      <w:r>
+        <w:rPr>
+          <w:rFonts w:cs="Times New Roman"/>
+        </w:rPr>
+        <w:t>, mật khẩu , nhập lại mật khẩu .</w:t>
+      </w:r>
     </w:p>
     <w:p>
       <w:pPr>
@@ -1160,8 +5128,114 @@
           <w:ilvl w:val="0"/>
           <w:numId w:val="0"/>
         </w:numPr>
-        <w:ind w:left="2520"/>
-      </w:pPr>
+        <w:ind w:left="2160"/>
+        <w:rPr>
+          <w:rFonts w:cs="Times New Roman"/>
+        </w:rPr>
+      </w:pPr>
+      <w:r>
+        <w:rPr>
+          <w:rFonts w:cs="Times New Roman"/>
+        </w:rPr>
+        <w:t>- Nhấn nút đăng ký , hệ thống sẽ kiểm tra tài khoản có tồn tại hay chưa và so sánh 2 mật khẩu mà người dùng nhập .</w:t>
+      </w:r>
+    </w:p>
+    <w:p>
+      <w:pPr>
+        <w:spacing w:line="360" w:lineRule="auto"/>
+        <w:jc w:val="center"/>
+      </w:pPr>
+      <w:r>
+        <w:rPr>
+          <w:noProof/>
+        </w:rPr>
+        <w:lastRenderedPageBreak/>
+        <w:drawing>
+          <wp:inline distT="0" distB="0" distL="0" distR="0" wp14:anchorId="611F4020" wp14:editId="06EBF068">
+            <wp:extent cx="3105583" cy="5430008"/>
+            <wp:effectExtent l="0" t="0" r="0" b="0"/>
+            <wp:docPr id="3" name="Picture 3"/>
+            <wp:cNvGraphicFramePr>
+              <a:graphicFrameLocks xmlns:a="http://schemas.openxmlformats.org/drawingml/2006/main" noChangeAspect="1"/>
+            </wp:cNvGraphicFramePr>
+            <a:graphic xmlns:a="http://schemas.openxmlformats.org/drawingml/2006/main">
+              <a:graphicData uri="http://schemas.openxmlformats.org/drawingml/2006/picture">
+                <pic:pic xmlns:pic="http://schemas.openxmlformats.org/drawingml/2006/picture">
+                  <pic:nvPicPr>
+                    <pic:cNvPr id="1" name=""/>
+                    <pic:cNvPicPr/>
+                  </pic:nvPicPr>
+                  <pic:blipFill>
+                    <a:blip r:embed="rId14"/>
+                    <a:stretch>
+                      <a:fillRect/>
+                    </a:stretch>
+                  </pic:blipFill>
+                  <pic:spPr>
+                    <a:xfrm>
+                      <a:off x="0" y="0"/>
+                      <a:ext cx="3105583" cy="5430008"/>
+                    </a:xfrm>
+                    <a:prstGeom prst="rect">
+                      <a:avLst/>
+                    </a:prstGeom>
+                  </pic:spPr>
+                </pic:pic>
+              </a:graphicData>
+            </a:graphic>
+          </wp:inline>
+        </w:drawing>
+      </w:r>
+    </w:p>
+    <w:p>
+      <w:pPr>
+        <w:pStyle w:val="hinhanh"/>
+        <w:spacing w:line="360" w:lineRule="auto"/>
+        <w:rPr>
+          <w:lang w:val="en-US"/>
+        </w:rPr>
+      </w:pPr>
+      <w:bookmarkStart w:id="16" w:name="_Toc105620319"/>
+      <w:r>
+        <w:rPr>
+          <w:lang w:val="en-US"/>
+        </w:rPr>
+        <w:t>Hình 1</w:t>
+      </w:r>
+      <w:r>
+        <w:rPr>
+          <w:lang w:val="en-US"/>
+        </w:rPr>
+        <w:t>.3 giao diện đăng ký</w:t>
+      </w:r>
+      <w:bookmarkEnd w:id="16"/>
+    </w:p>
+    <w:p>
+      <w:pPr>
+        <w:pStyle w:val="subht"/>
+        <w:numPr>
+          <w:ilvl w:val="0"/>
+          <w:numId w:val="0"/>
+        </w:numPr>
+        <w:spacing w:line="360" w:lineRule="auto"/>
+        <w:rPr>
+          <w:rFonts w:cs="Times New Roman"/>
+        </w:rPr>
+      </w:pPr>
+      <w:r>
+        <w:rPr>
+          <w:rFonts w:cs="Times New Roman"/>
+        </w:rPr>
+        <w:tab/>
+      </w:r>
+      <w:bookmarkStart w:id="17" w:name="_Toc105620258"/>
+      <w:r>
+        <w:rPr>
+          <w:rFonts w:cs="Times New Roman"/>
+        </w:rPr>
+        <w:t>2.1.2.3 Trang chủ</w:t>
+      </w:r>
+      <w:bookmarkEnd w:id="17"/>
     </w:p>
     <w:p>
       <w:pPr>
@@ -1170,8 +5244,120 @@
           <w:ilvl w:val="0"/>
           <w:numId w:val="0"/>
         </w:numPr>
-        <w:ind w:left="2520"/>
-      </w:pPr>
+        <w:ind w:left="2520" w:hanging="360"/>
+        <w:rPr>
+          <w:rFonts w:cs="Times New Roman"/>
+        </w:rPr>
+      </w:pPr>
+      <w:r>
+        <w:rPr>
+          <w:rFonts w:cs="Times New Roman"/>
+        </w:rPr>
+        <w:t>Mô tả : là giao diện đơn giản với những thông tin như danh mục của ứng dụng , nút tìm kiếm , tin mới cập nhật , tin nổi bật</w:t>
+      </w:r>
+      <w:r>
+        <w:rPr>
+          <w:rFonts w:cs="Times New Roman"/>
+        </w:rPr>
+        <w:t xml:space="preserve"> </w:t>
+      </w:r>
+    </w:p>
+    <w:p>
+      <w:pPr>
+        <w:spacing w:line="360" w:lineRule="auto"/>
+        <w:jc w:val="center"/>
+      </w:pPr>
+      <w:r>
+        <w:rPr>
+          <w:noProof/>
+        </w:rPr>
+        <w:lastRenderedPageBreak/>
+        <w:drawing>
+          <wp:inline distT="0" distB="0" distL="0" distR="0" wp14:anchorId="1E2F03F8" wp14:editId="0C9F2F09">
+            <wp:extent cx="4279427" cy="7513983"/>
+            <wp:effectExtent l="0" t="0" r="6985" b="0"/>
+            <wp:docPr id="4" name="Picture 4"/>
+            <wp:cNvGraphicFramePr>
+              <a:graphicFrameLocks xmlns:a="http://schemas.openxmlformats.org/drawingml/2006/main" noChangeAspect="1"/>
+            </wp:cNvGraphicFramePr>
+            <a:graphic xmlns:a="http://schemas.openxmlformats.org/drawingml/2006/main">
+              <a:graphicData uri="http://schemas.openxmlformats.org/drawingml/2006/picture">
+                <pic:pic xmlns:pic="http://schemas.openxmlformats.org/drawingml/2006/picture">
+                  <pic:nvPicPr>
+                    <pic:cNvPr id="1" name=""/>
+                    <pic:cNvPicPr/>
+                  </pic:nvPicPr>
+                  <pic:blipFill>
+                    <a:blip r:embed="rId15"/>
+                    <a:stretch>
+                      <a:fillRect/>
+                    </a:stretch>
+                  </pic:blipFill>
+                  <pic:spPr>
+                    <a:xfrm>
+                      <a:off x="0" y="0"/>
+                      <a:ext cx="4282334" cy="7519087"/>
+                    </a:xfrm>
+                    <a:prstGeom prst="rect">
+                      <a:avLst/>
+                    </a:prstGeom>
+                  </pic:spPr>
+                </pic:pic>
+              </a:graphicData>
+            </a:graphic>
+          </wp:inline>
+        </w:drawing>
+      </w:r>
+    </w:p>
+    <w:p>
+      <w:pPr>
+        <w:pStyle w:val="hinhanh"/>
+        <w:spacing w:line="360" w:lineRule="auto"/>
+        <w:rPr>
+          <w:lang w:val="en-US"/>
+        </w:rPr>
+      </w:pPr>
+      <w:bookmarkStart w:id="18" w:name="_Toc105620320"/>
+      <w:r>
+        <w:rPr>
+          <w:lang w:val="en-US"/>
+        </w:rPr>
+        <w:t>Hình 1</w:t>
+      </w:r>
+      <w:r>
+        <w:rPr>
+          <w:lang w:val="en-US"/>
+        </w:rPr>
+        <w:t>.4 Giao diện trang chủ</w:t>
+      </w:r>
+      <w:bookmarkEnd w:id="18"/>
+    </w:p>
+    <w:p>
+      <w:pPr>
+        <w:pStyle w:val="subht"/>
+        <w:numPr>
+          <w:ilvl w:val="0"/>
+          <w:numId w:val="0"/>
+        </w:numPr>
+        <w:spacing w:line="360" w:lineRule="auto"/>
+        <w:rPr>
+          <w:rFonts w:cs="Times New Roman"/>
+        </w:rPr>
+      </w:pPr>
+      <w:r>
+        <w:rPr>
+          <w:rFonts w:cs="Times New Roman"/>
+        </w:rPr>
+        <w:tab/>
+      </w:r>
+      <w:bookmarkStart w:id="19" w:name="_Toc105620259"/>
+      <w:r>
+        <w:rPr>
+          <w:rFonts w:cs="Times New Roman"/>
+        </w:rPr>
+        <w:t>2.1.2.4 Quản lý tài khoản</w:t>
+      </w:r>
+      <w:bookmarkEnd w:id="19"/>
     </w:p>
     <w:p>
       <w:pPr>
@@ -1180,8 +5366,24 @@
           <w:ilvl w:val="0"/>
           <w:numId w:val="0"/>
         </w:numPr>
-        <w:ind w:left="2520"/>
-      </w:pPr>
+        <w:ind w:left="2520" w:hanging="360"/>
+        <w:rPr>
+          <w:rFonts w:cs="Times New Roman"/>
+        </w:rPr>
+      </w:pPr>
+      <w:r>
+        <w:rPr>
+          <w:rFonts w:cs="Times New Roman"/>
+        </w:rPr>
+        <w:lastRenderedPageBreak/>
+        <w:t>Mô tả :</w:t>
+      </w:r>
+      <w:r>
+        <w:rPr>
+          <w:rFonts w:cs="Times New Roman"/>
+        </w:rPr>
+        <w:t xml:space="preserve"> giao diện hiển thị các thông tin cá nhân của người dùng . Yêu cầu người dùng đã đăng nhập </w:t>
+      </w:r>
     </w:p>
     <w:p>
       <w:pPr>
@@ -1190,8 +5392,17 @@
           <w:ilvl w:val="0"/>
           <w:numId w:val="0"/>
         </w:numPr>
-        <w:ind w:left="2520"/>
-      </w:pPr>
+        <w:ind w:left="2520" w:hanging="360"/>
+        <w:rPr>
+          <w:rFonts w:cs="Times New Roman"/>
+        </w:rPr>
+      </w:pPr>
+      <w:r>
+        <w:rPr>
+          <w:rFonts w:cs="Times New Roman"/>
+        </w:rPr>
+        <w:t>Luồng sự kiện :</w:t>
+      </w:r>
     </w:p>
     <w:p>
       <w:pPr>
@@ -1200,8 +5411,17 @@
           <w:ilvl w:val="0"/>
           <w:numId w:val="0"/>
         </w:numPr>
-        <w:ind w:left="2520"/>
-      </w:pPr>
+        <w:ind w:left="2160"/>
+        <w:rPr>
+          <w:rFonts w:cs="Times New Roman"/>
+        </w:rPr>
+      </w:pPr>
+      <w:r>
+        <w:rPr>
+          <w:rFonts w:cs="Times New Roman"/>
+        </w:rPr>
+        <w:t xml:space="preserve">-Sau khi người dùng đăng nhập thành công </w:t>
+      </w:r>
     </w:p>
     <w:p>
       <w:pPr>
@@ -1210,8 +5430,17 @@
           <w:ilvl w:val="0"/>
           <w:numId w:val="0"/>
         </w:numPr>
-        <w:ind w:left="2520"/>
-      </w:pPr>
+        <w:ind w:left="2160"/>
+        <w:rPr>
+          <w:rFonts w:cs="Times New Roman"/>
+        </w:rPr>
+      </w:pPr>
+      <w:r>
+        <w:rPr>
+          <w:rFonts w:cs="Times New Roman"/>
+        </w:rPr>
+        <w:t xml:space="preserve">-Nhấn vào cá nhân </w:t>
+      </w:r>
     </w:p>
     <w:p>
       <w:pPr>
@@ -1220,8 +5449,124 @@
           <w:ilvl w:val="0"/>
           <w:numId w:val="0"/>
         </w:numPr>
-        <w:ind w:left="2520"/>
-      </w:pPr>
+        <w:ind w:left="2160"/>
+        <w:rPr>
+          <w:rFonts w:cs="Times New Roman"/>
+        </w:rPr>
+      </w:pPr>
+      <w:r>
+        <w:rPr>
+          <w:rFonts w:cs="Times New Roman"/>
+        </w:rPr>
+        <w:t xml:space="preserve">-Hiển thị các thông tin : thông tin tài khoản , cài đặt , đăng xuất </w:t>
+      </w:r>
+    </w:p>
+    <w:p>
+      <w:pPr>
+        <w:spacing w:line="360" w:lineRule="auto"/>
+      </w:pPr>
+    </w:p>
+    <w:p>
+      <w:pPr>
+        <w:spacing w:line="360" w:lineRule="auto"/>
+        <w:jc w:val="center"/>
+      </w:pPr>
+      <w:r>
+        <w:rPr>
+          <w:noProof/>
+        </w:rPr>
+        <w:drawing>
+          <wp:inline distT="0" distB="0" distL="0" distR="0" wp14:anchorId="639BACDA" wp14:editId="66430142">
+            <wp:extent cx="3124636" cy="5315692"/>
+            <wp:effectExtent l="0" t="0" r="0" b="0"/>
+            <wp:docPr id="6" name="Picture 6"/>
+            <wp:cNvGraphicFramePr>
+              <a:graphicFrameLocks xmlns:a="http://schemas.openxmlformats.org/drawingml/2006/main" noChangeAspect="1"/>
+            </wp:cNvGraphicFramePr>
+            <a:graphic xmlns:a="http://schemas.openxmlformats.org/drawingml/2006/main">
+              <a:graphicData uri="http://schemas.openxmlformats.org/drawingml/2006/picture">
+                <pic:pic xmlns:pic="http://schemas.openxmlformats.org/drawingml/2006/picture">
+                  <pic:nvPicPr>
+                    <pic:cNvPr id="1" name=""/>
+                    <pic:cNvPicPr/>
+                  </pic:nvPicPr>
+                  <pic:blipFill>
+                    <a:blip r:embed="rId16"/>
+                    <a:stretch>
+                      <a:fillRect/>
+                    </a:stretch>
+                  </pic:blipFill>
+                  <pic:spPr>
+                    <a:xfrm>
+                      <a:off x="0" y="0"/>
+                      <a:ext cx="3124636" cy="5315692"/>
+                    </a:xfrm>
+                    <a:prstGeom prst="rect">
+                      <a:avLst/>
+                    </a:prstGeom>
+                  </pic:spPr>
+                </pic:pic>
+              </a:graphicData>
+            </a:graphic>
+          </wp:inline>
+        </w:drawing>
+      </w:r>
+    </w:p>
+    <w:p>
+      <w:pPr>
+        <w:pStyle w:val="hinhanh"/>
+        <w:spacing w:line="360" w:lineRule="auto"/>
+        <w:rPr>
+          <w:lang w:val="en-US"/>
+        </w:rPr>
+      </w:pPr>
+      <w:bookmarkStart w:id="20" w:name="_Toc105620321"/>
+      <w:r>
+        <w:rPr>
+          <w:lang w:val="en-US"/>
+        </w:rPr>
+        <w:t>Hình 1</w:t>
+      </w:r>
+      <w:r>
+        <w:rPr>
+          <w:lang w:val="en-US"/>
+        </w:rPr>
+        <w:t>.5 Quản lý tài khoản</w:t>
+      </w:r>
+      <w:bookmarkEnd w:id="20"/>
+    </w:p>
+    <w:p>
+      <w:pPr>
+        <w:pStyle w:val="subht"/>
+        <w:numPr>
+          <w:ilvl w:val="0"/>
+          <w:numId w:val="0"/>
+        </w:numPr>
+        <w:spacing w:line="360" w:lineRule="auto"/>
+        <w:rPr>
+          <w:rFonts w:cs="Times New Roman"/>
+        </w:rPr>
+      </w:pPr>
+      <w:r>
+        <w:rPr>
+          <w:rFonts w:cs="Times New Roman"/>
+        </w:rPr>
+        <w:tab/>
+      </w:r>
+      <w:bookmarkStart w:id="21" w:name="_Toc105620260"/>
+      <w:r>
+        <w:rPr>
+          <w:rFonts w:cs="Times New Roman"/>
+        </w:rPr>
+        <w:t>2.1.2.5 Xem bài viết theo danh mụ</w:t>
+      </w:r>
+      <w:r>
+        <w:rPr>
+          <w:rFonts w:cs="Times New Roman"/>
+        </w:rPr>
+        <w:t>c</w:t>
+      </w:r>
+      <w:bookmarkEnd w:id="21"/>
     </w:p>
     <w:p>
       <w:pPr>
@@ -1230,8 +5575,33 @@
           <w:ilvl w:val="0"/>
           <w:numId w:val="0"/>
         </w:numPr>
-        <w:ind w:left="2520"/>
-      </w:pPr>
+        <w:ind w:left="2160"/>
+        <w:rPr>
+          <w:rFonts w:cs="Times New Roman"/>
+          <w:lang w:val="vi-VN"/>
+        </w:rPr>
+      </w:pPr>
+      <w:r>
+        <w:rPr>
+          <w:rFonts w:cs="Times New Roman"/>
+        </w:rPr>
+        <w:t>Mô tả :</w:t>
+      </w:r>
+      <w:r>
+        <w:rPr>
+          <w:rFonts w:cs="Times New Roman"/>
+          <w:lang w:val="vi-VN"/>
+        </w:rPr>
+        <w:t xml:space="preserve"> Các danh mục được hiển thị cho người dùng chọn, để </w:t>
+      </w:r>
+      <w:r>
+        <w:rPr>
+          <w:rFonts w:cs="Times New Roman"/>
+          <w:lang w:val="vi-VN"/>
+        </w:rPr>
+        <w:lastRenderedPageBreak/>
+        <w:t xml:space="preserve">xem bài viết theo danh mục </w:t>
+      </w:r>
     </w:p>
     <w:p>
       <w:pPr>
@@ -1240,8 +5610,19 @@
           <w:ilvl w:val="0"/>
           <w:numId w:val="0"/>
         </w:numPr>
-        <w:ind w:left="2520"/>
-      </w:pPr>
+        <w:ind w:left="2160"/>
+        <w:rPr>
+          <w:rFonts w:cs="Times New Roman"/>
+          <w:lang w:val="vi-VN"/>
+        </w:rPr>
+      </w:pPr>
+      <w:r>
+        <w:rPr>
+          <w:rFonts w:cs="Times New Roman"/>
+          <w:lang w:val="vi-VN"/>
+        </w:rPr>
+        <w:t xml:space="preserve">Luồng sự kiện : </w:t>
+      </w:r>
     </w:p>
     <w:p>
       <w:pPr>
@@ -1250,905 +5631,1400 @@
           <w:ilvl w:val="0"/>
           <w:numId w:val="0"/>
         </w:numPr>
-        <w:ind w:left="2520"/>
-      </w:pPr>
-    </w:p>
-    <w:p>
-      <w:pPr>
-        <w:pStyle w:val="c2"/>
-        <w:numPr>
-          <w:ilvl w:val="1"/>
-          <w:numId w:val="37"/>
-        </w:numPr>
-        <w:spacing w:line="360" w:lineRule="auto"/>
-      </w:pPr>
-      <w:r>
-        <w:t>Mô tả</w:t>
-      </w:r>
-    </w:p>
-    <w:p>
-      <w:pPr>
-        <w:pStyle w:val="c3"/>
+        <w:ind w:left="2160"/>
+        <w:rPr>
+          <w:rFonts w:cs="Times New Roman"/>
+          <w:lang w:val="vi-VN"/>
+        </w:rPr>
+      </w:pPr>
+      <w:r>
+        <w:rPr>
+          <w:rFonts w:cs="Times New Roman"/>
+          <w:lang w:val="vi-VN"/>
+        </w:rPr>
+        <w:t>-Vào trang chủ nhấn vào nút 3 gạch hoặc nhấn vào chữ danh mục</w:t>
+      </w:r>
+    </w:p>
+    <w:p>
+      <w:pPr>
+        <w:pStyle w:val="sub"/>
         <w:numPr>
           <w:ilvl w:val="0"/>
           <w:numId w:val="0"/>
         </w:numPr>
-        <w:ind w:left="2070" w:hanging="720"/>
-      </w:pPr>
-      <w:r>
-        <w:rPr>
-          <w:lang w:val="en-US"/>
-        </w:rPr>
-        <w:t>1.3.1</w:t>
-      </w:r>
-      <w:r>
-        <w:rPr>
-          <w:lang w:val="en-US"/>
+        <w:ind w:left="2160"/>
+        <w:rPr>
+          <w:rFonts w:cs="Times New Roman"/>
+          <w:lang w:val="vi-VN"/>
+        </w:rPr>
+      </w:pPr>
+      <w:r>
+        <w:rPr>
+          <w:rFonts w:cs="Times New Roman"/>
+          <w:lang w:val="vi-VN"/>
+        </w:rPr>
+        <w:t>-Chọn danh mục để xem bài viết theo danh mục đó</w:t>
+      </w:r>
+    </w:p>
+    <w:p>
+      <w:pPr>
+        <w:pStyle w:val="sub"/>
+        <w:numPr>
+          <w:ilvl w:val="0"/>
+          <w:numId w:val="0"/>
+        </w:numPr>
+        <w:rPr>
+          <w:rFonts w:cs="Times New Roman"/>
+          <w:lang w:val="vi-VN"/>
+        </w:rPr>
+      </w:pPr>
+      <w:r>
+        <w:rPr>
+          <w:rFonts w:cs="Times New Roman"/>
         </w:rPr>
         <w:tab/>
       </w:r>
       <w:r>
-        <w:t>Chức năng</w:t>
-      </w:r>
+        <w:rPr>
+          <w:rFonts w:cs="Times New Roman"/>
+        </w:rPr>
+        <w:tab/>
+      </w:r>
+      <w:r>
+        <w:rPr>
+          <w:rFonts w:cs="Times New Roman"/>
+        </w:rPr>
+        <w:tab/>
+      </w:r>
+      <w:r>
+        <w:rPr>
+          <w:rFonts w:cs="Times New Roman"/>
+        </w:rPr>
+        <w:tab/>
+        <w:t>Mô tả :</w:t>
+      </w:r>
+      <w:r>
+        <w:rPr>
+          <w:rFonts w:cs="Times New Roman"/>
+          <w:lang w:val="vi-VN"/>
+        </w:rPr>
+        <w:t xml:space="preserve"> Các danh mục được hiển thị cho người dùng chọn để </w:t>
+      </w:r>
+    </w:p>
+    <w:p>
+      <w:pPr>
+        <w:spacing w:line="360" w:lineRule="auto"/>
+        <w:jc w:val="center"/>
+        <w:rPr>
+          <w:lang w:val="vi-VN"/>
+        </w:rPr>
+      </w:pPr>
+      <w:r>
+        <w:rPr>
+          <w:noProof/>
+        </w:rPr>
+        <w:drawing>
+          <wp:inline distT="0" distB="0" distL="0" distR="0" wp14:anchorId="65F42A7A" wp14:editId="630E6D13">
+            <wp:extent cx="3067478" cy="5344271"/>
+            <wp:effectExtent l="0" t="0" r="0" b="8890"/>
+            <wp:docPr id="7" name="Picture 7"/>
+            <wp:cNvGraphicFramePr>
+              <a:graphicFrameLocks xmlns:a="http://schemas.openxmlformats.org/drawingml/2006/main" noChangeAspect="1"/>
+            </wp:cNvGraphicFramePr>
+            <a:graphic xmlns:a="http://schemas.openxmlformats.org/drawingml/2006/main">
+              <a:graphicData uri="http://schemas.openxmlformats.org/drawingml/2006/picture">
+                <pic:pic xmlns:pic="http://schemas.openxmlformats.org/drawingml/2006/picture">
+                  <pic:nvPicPr>
+                    <pic:cNvPr id="1" name=""/>
+                    <pic:cNvPicPr/>
+                  </pic:nvPicPr>
+                  <pic:blipFill>
+                    <a:blip r:embed="rId17"/>
+                    <a:stretch>
+                      <a:fillRect/>
+                    </a:stretch>
+                  </pic:blipFill>
+                  <pic:spPr>
+                    <a:xfrm>
+                      <a:off x="0" y="0"/>
+                      <a:ext cx="3067478" cy="5344271"/>
+                    </a:xfrm>
+                    <a:prstGeom prst="rect">
+                      <a:avLst/>
+                    </a:prstGeom>
+                  </pic:spPr>
+                </pic:pic>
+              </a:graphicData>
+            </a:graphic>
+          </wp:inline>
+        </w:drawing>
+      </w:r>
+    </w:p>
+    <w:p>
+      <w:pPr>
+        <w:pStyle w:val="hinhanh"/>
+        <w:spacing w:line="360" w:lineRule="auto"/>
+      </w:pPr>
+      <w:bookmarkStart w:id="22" w:name="_Toc105620322"/>
+      <w:r>
+        <w:t>Hình 1</w:t>
+      </w:r>
+      <w:r>
+        <w:t>.6 giao diện danh mục</w:t>
+      </w:r>
+      <w:bookmarkEnd w:id="22"/>
+    </w:p>
+    <w:p>
+      <w:pPr>
+        <w:pStyle w:val="subht"/>
+        <w:numPr>
+          <w:ilvl w:val="0"/>
+          <w:numId w:val="0"/>
+        </w:numPr>
+        <w:spacing w:line="360" w:lineRule="auto"/>
+        <w:rPr>
+          <w:rFonts w:cs="Times New Roman"/>
+          <w:lang w:val="vi-VN"/>
+        </w:rPr>
+      </w:pPr>
+      <w:r>
+        <w:rPr>
+          <w:rFonts w:cs="Times New Roman"/>
+        </w:rPr>
+        <w:tab/>
+      </w:r>
+      <w:bookmarkStart w:id="23" w:name="_Toc105620261"/>
+      <w:r>
+        <w:rPr>
+          <w:rFonts w:cs="Times New Roman"/>
+          <w:lang w:val="vi-VN"/>
+        </w:rPr>
+        <w:t>2.1.2.6 Chi tiết bài viết</w:t>
+      </w:r>
+      <w:bookmarkEnd w:id="23"/>
     </w:p>
     <w:p>
       <w:pPr>
         <w:pStyle w:val="sub"/>
-        <w:ind w:left="4326"/>
-      </w:pPr>
-      <w:r>
-        <w:t>Đăng nhập/đăng ký</w:t>
+        <w:numPr>
+          <w:ilvl w:val="0"/>
+          <w:numId w:val="0"/>
+        </w:numPr>
+        <w:ind w:left="2160"/>
+        <w:rPr>
+          <w:rFonts w:cs="Times New Roman"/>
+          <w:lang w:val="vi-VN"/>
+        </w:rPr>
+      </w:pPr>
+      <w:r>
+        <w:rPr>
+          <w:rFonts w:cs="Times New Roman"/>
+          <w:lang w:val="vi-VN"/>
+        </w:rPr>
+        <w:t xml:space="preserve">Mô tả : giao diện hiển thị các thông tin chi tiết của bài viết ,hiển thị các thông tin như : ngày tạo bài viết , lượt xem, nội </w:t>
+      </w:r>
+      <w:r>
+        <w:rPr>
+          <w:rFonts w:cs="Times New Roman"/>
+          <w:lang w:val="vi-VN"/>
+        </w:rPr>
+        <w:lastRenderedPageBreak/>
+        <w:t>dung , bình luận của người dùng ....</w:t>
       </w:r>
     </w:p>
     <w:p>
       <w:pPr>
         <w:pStyle w:val="sub"/>
-        <w:ind w:left="4326"/>
-      </w:pPr>
-      <w:r>
-        <w:t>Trang chủ (slider , mới , nhiều , …)</w:t>
+        <w:numPr>
+          <w:ilvl w:val="0"/>
+          <w:numId w:val="0"/>
+        </w:numPr>
+        <w:ind w:left="2160"/>
+        <w:rPr>
+          <w:rFonts w:cs="Times New Roman"/>
+          <w:lang w:val="vi-VN"/>
+        </w:rPr>
+      </w:pPr>
+      <w:r>
+        <w:rPr>
+          <w:rFonts w:cs="Times New Roman"/>
+          <w:lang w:val="vi-VN"/>
+        </w:rPr>
+        <w:t xml:space="preserve">Luồng sự kiện </w:t>
+      </w:r>
+      <w:r>
+        <w:rPr>
+          <w:rFonts w:cs="Times New Roman"/>
+          <w:lang w:val="vi-VN"/>
+        </w:rPr>
+        <w:t>:</w:t>
       </w:r>
     </w:p>
     <w:p>
       <w:pPr>
         <w:pStyle w:val="sub"/>
-        <w:ind w:left="4326"/>
-      </w:pPr>
-      <w:r>
-        <w:t>Quản lý tài khoản</w:t>
-      </w:r>
+        <w:numPr>
+          <w:ilvl w:val="0"/>
+          <w:numId w:val="0"/>
+        </w:numPr>
+        <w:ind w:left="2160"/>
+        <w:rPr>
+          <w:rFonts w:cs="Times New Roman"/>
+          <w:lang w:val="vi-VN"/>
+        </w:rPr>
+      </w:pPr>
+      <w:r>
+        <w:rPr>
+          <w:rFonts w:cs="Times New Roman"/>
+          <w:lang w:val="vi-VN"/>
+        </w:rPr>
+        <w:t>-Nhấn vào một bài viết bất kì để xem chi tiết bài tiết</w:t>
+      </w:r>
+    </w:p>
+    <w:p>
+      <w:pPr>
+        <w:spacing w:line="360" w:lineRule="auto"/>
+        <w:jc w:val="center"/>
+        <w:rPr>
+          <w:lang w:val="vi-VN"/>
+        </w:rPr>
+      </w:pPr>
+      <w:r>
+        <w:rPr>
+          <w:noProof/>
+        </w:rPr>
+        <w:drawing>
+          <wp:inline distT="0" distB="0" distL="0" distR="0" wp14:anchorId="258AE46E" wp14:editId="5C6A25D4">
+            <wp:extent cx="3086531" cy="5334744"/>
+            <wp:effectExtent l="0" t="0" r="0" b="0"/>
+            <wp:docPr id="8" name="Picture 8"/>
+            <wp:cNvGraphicFramePr>
+              <a:graphicFrameLocks xmlns:a="http://schemas.openxmlformats.org/drawingml/2006/main" noChangeAspect="1"/>
+            </wp:cNvGraphicFramePr>
+            <a:graphic xmlns:a="http://schemas.openxmlformats.org/drawingml/2006/main">
+              <a:graphicData uri="http://schemas.openxmlformats.org/drawingml/2006/picture">
+                <pic:pic xmlns:pic="http://schemas.openxmlformats.org/drawingml/2006/picture">
+                  <pic:nvPicPr>
+                    <pic:cNvPr id="1" name=""/>
+                    <pic:cNvPicPr/>
+                  </pic:nvPicPr>
+                  <pic:blipFill>
+                    <a:blip r:embed="rId18"/>
+                    <a:stretch>
+                      <a:fillRect/>
+                    </a:stretch>
+                  </pic:blipFill>
+                  <pic:spPr>
+                    <a:xfrm>
+                      <a:off x="0" y="0"/>
+                      <a:ext cx="3086531" cy="5334744"/>
+                    </a:xfrm>
+                    <a:prstGeom prst="rect">
+                      <a:avLst/>
+                    </a:prstGeom>
+                  </pic:spPr>
+                </pic:pic>
+              </a:graphicData>
+            </a:graphic>
+          </wp:inline>
+        </w:drawing>
+      </w:r>
+    </w:p>
+    <w:p>
+      <w:pPr>
+        <w:pStyle w:val="hinhanh"/>
+        <w:spacing w:line="360" w:lineRule="auto"/>
+      </w:pPr>
+      <w:bookmarkStart w:id="24" w:name="_Toc105620323"/>
+      <w:r>
+        <w:t>Hình 1</w:t>
+      </w:r>
+      <w:r>
+        <w:t>.7 Chi tiết bài viết</w:t>
+      </w:r>
+      <w:bookmarkEnd w:id="24"/>
+    </w:p>
+    <w:p>
+      <w:pPr>
+        <w:pStyle w:val="subht"/>
+        <w:numPr>
+          <w:ilvl w:val="0"/>
+          <w:numId w:val="0"/>
+        </w:numPr>
+        <w:spacing w:line="360" w:lineRule="auto"/>
+        <w:rPr>
+          <w:rFonts w:cs="Times New Roman"/>
+          <w:lang w:val="vi-VN"/>
+        </w:rPr>
+      </w:pPr>
+      <w:r>
+        <w:rPr>
+          <w:rFonts w:cs="Times New Roman"/>
+        </w:rPr>
+        <w:tab/>
+      </w:r>
+      <w:bookmarkStart w:id="25" w:name="_Toc105620262"/>
+      <w:r>
+        <w:rPr>
+          <w:rFonts w:cs="Times New Roman"/>
+          <w:lang w:val="vi-VN"/>
+        </w:rPr>
+        <w:t>2.1.2.7 Danh sách tìm kiếm</w:t>
+      </w:r>
+      <w:bookmarkEnd w:id="25"/>
     </w:p>
     <w:p>
       <w:pPr>
         <w:pStyle w:val="sub"/>
-        <w:ind w:left="4326"/>
-      </w:pPr>
-      <w:r>
-        <w:t>Quản lý thông báo</w:t>
+        <w:numPr>
+          <w:ilvl w:val="0"/>
+          <w:numId w:val="0"/>
+        </w:numPr>
+        <w:ind w:left="2520" w:hanging="360"/>
+        <w:rPr>
+          <w:rFonts w:cs="Times New Roman"/>
+          <w:lang w:val="vi-VN"/>
+        </w:rPr>
+      </w:pPr>
+      <w:r>
+        <w:rPr>
+          <w:rFonts w:cs="Times New Roman"/>
+          <w:lang w:val="vi-VN"/>
+        </w:rPr>
+        <w:tab/>
+        <w:t>Mô tả :Hiển thị danh sach các bài viết có liên quan tới từ khóa tìm kiếm</w:t>
       </w:r>
     </w:p>
     <w:p>
       <w:pPr>
         <w:pStyle w:val="sub"/>
-        <w:ind w:left="4326"/>
-      </w:pPr>
-      <w:r>
-        <w:t>Danh sách bài viết theo danh mục</w:t>
+        <w:numPr>
+          <w:ilvl w:val="0"/>
+          <w:numId w:val="0"/>
+        </w:numPr>
+        <w:ind w:left="2520" w:hanging="360"/>
+        <w:rPr>
+          <w:rFonts w:cs="Times New Roman"/>
+          <w:lang w:val="vi-VN"/>
+        </w:rPr>
+      </w:pPr>
+      <w:r>
+        <w:rPr>
+          <w:rFonts w:cs="Times New Roman"/>
+          <w:lang w:val="vi-VN"/>
+        </w:rPr>
+        <w:tab/>
+        <w:t>Luồng sự kiện :</w:t>
       </w:r>
     </w:p>
     <w:p>
       <w:pPr>
         <w:pStyle w:val="sub"/>
-        <w:ind w:left="4326"/>
-      </w:pPr>
-      <w:r>
-        <w:t>Chi tiết bài viết</w:t>
+        <w:numPr>
+          <w:ilvl w:val="0"/>
+          <w:numId w:val="0"/>
+        </w:numPr>
+        <w:ind w:left="2520" w:hanging="360"/>
+        <w:rPr>
+          <w:rFonts w:cs="Times New Roman"/>
+          <w:lang w:val="vi-VN"/>
+        </w:rPr>
+      </w:pPr>
+      <w:r>
+        <w:rPr>
+          <w:rFonts w:cs="Times New Roman"/>
+          <w:lang w:val="vi-VN"/>
+        </w:rPr>
+        <w:tab/>
+        <w:t xml:space="preserve">-Sau khi nhấn vào icon tìm kiếm ở trang chủ </w:t>
       </w:r>
     </w:p>
     <w:p>
       <w:pPr>
         <w:pStyle w:val="sub"/>
-        <w:ind w:left="4326"/>
-      </w:pPr>
-      <w:r>
-        <w:t>Danh sách tìm kiếm</w:t>
+        <w:numPr>
+          <w:ilvl w:val="0"/>
+          <w:numId w:val="0"/>
+        </w:numPr>
+        <w:ind w:left="2520" w:hanging="360"/>
+        <w:rPr>
+          <w:rFonts w:cs="Times New Roman"/>
+          <w:lang w:val="vi-VN"/>
+        </w:rPr>
+      </w:pPr>
+      <w:r>
+        <w:rPr>
+          <w:rFonts w:cs="Times New Roman"/>
+          <w:lang w:val="vi-VN"/>
+        </w:rPr>
+        <w:tab/>
+        <w:t xml:space="preserve">-Sẽ hiện tra một thanh tiềm kiếm cho người dùng nhập nội </w:t>
+      </w:r>
+      <w:r>
+        <w:rPr>
+          <w:rFonts w:cs="Times New Roman"/>
+          <w:lang w:val="vi-VN"/>
+        </w:rPr>
+        <w:lastRenderedPageBreak/>
+        <w:t>dung cần tìm , rồi nhấn icon tìm kiếm</w:t>
       </w:r>
     </w:p>
     <w:p>
       <w:pPr>
         <w:pStyle w:val="sub"/>
-        <w:ind w:left="4326"/>
-      </w:pPr>
-      <w:r>
-        <w:t>Tìm kiếm nâng cao</w:t>
-      </w:r>
+        <w:numPr>
+          <w:ilvl w:val="0"/>
+          <w:numId w:val="0"/>
+        </w:numPr>
+        <w:ind w:left="2520" w:hanging="360"/>
+        <w:rPr>
+          <w:rFonts w:cs="Times New Roman"/>
+          <w:lang w:val="vi-VN"/>
+        </w:rPr>
+      </w:pPr>
+      <w:r>
+        <w:rPr>
+          <w:rFonts w:cs="Times New Roman"/>
+          <w:lang w:val="vi-VN"/>
+        </w:rPr>
+        <w:tab/>
+        <w:t>-Các bài viết có liên quan tới từ khóa sẽ hiển thị ra , nếu không có bài viết nào thì sẽ hiển thị thông báo “Thông tin không tìm thấy”</w:t>
+      </w:r>
+    </w:p>
+    <w:p>
+      <w:pPr>
+        <w:spacing w:line="360" w:lineRule="auto"/>
+        <w:jc w:val="center"/>
+        <w:rPr>
+          <w:lang w:val="vi-VN"/>
+        </w:rPr>
+      </w:pPr>
+      <w:r>
+        <w:rPr>
+          <w:noProof/>
+        </w:rPr>
+        <w:drawing>
+          <wp:inline distT="0" distB="0" distL="0" distR="0" wp14:anchorId="70DE1A44" wp14:editId="13A2A036">
+            <wp:extent cx="3115110" cy="5325218"/>
+            <wp:effectExtent l="0" t="0" r="9525" b="0"/>
+            <wp:docPr id="10" name="Picture 10"/>
+            <wp:cNvGraphicFramePr>
+              <a:graphicFrameLocks xmlns:a="http://schemas.openxmlformats.org/drawingml/2006/main" noChangeAspect="1"/>
+            </wp:cNvGraphicFramePr>
+            <a:graphic xmlns:a="http://schemas.openxmlformats.org/drawingml/2006/main">
+              <a:graphicData uri="http://schemas.openxmlformats.org/drawingml/2006/picture">
+                <pic:pic xmlns:pic="http://schemas.openxmlformats.org/drawingml/2006/picture">
+                  <pic:nvPicPr>
+                    <pic:cNvPr id="1" name=""/>
+                    <pic:cNvPicPr/>
+                  </pic:nvPicPr>
+                  <pic:blipFill>
+                    <a:blip r:embed="rId19"/>
+                    <a:stretch>
+                      <a:fillRect/>
+                    </a:stretch>
+                  </pic:blipFill>
+                  <pic:spPr>
+                    <a:xfrm>
+                      <a:off x="0" y="0"/>
+                      <a:ext cx="3115110" cy="5325218"/>
+                    </a:xfrm>
+                    <a:prstGeom prst="rect">
+                      <a:avLst/>
+                    </a:prstGeom>
+                  </pic:spPr>
+                </pic:pic>
+              </a:graphicData>
+            </a:graphic>
+          </wp:inline>
+        </w:drawing>
+      </w:r>
+    </w:p>
+    <w:p>
+      <w:pPr>
+        <w:pStyle w:val="hinhanh"/>
+        <w:spacing w:line="360" w:lineRule="auto"/>
+      </w:pPr>
+      <w:bookmarkStart w:id="26" w:name="_Toc105620324"/>
+      <w:r>
+        <w:t>Hình 1</w:t>
+      </w:r>
+      <w:r>
+        <w:t>.8 Giao diện tìm kiếm</w:t>
+      </w:r>
+      <w:bookmarkEnd w:id="26"/>
+    </w:p>
+    <w:p>
+      <w:pPr>
+        <w:spacing w:line="360" w:lineRule="auto"/>
+        <w:jc w:val="center"/>
+      </w:pPr>
+      <w:r>
+        <w:rPr>
+          <w:noProof/>
+        </w:rPr>
+        <w:lastRenderedPageBreak/>
+        <w:drawing>
+          <wp:inline distT="0" distB="0" distL="0" distR="0" wp14:anchorId="1A6C60FE" wp14:editId="4AD1B98E">
+            <wp:extent cx="3086531" cy="5372850"/>
+            <wp:effectExtent l="0" t="0" r="0" b="0"/>
+            <wp:docPr id="11" name="Picture 11"/>
+            <wp:cNvGraphicFramePr>
+              <a:graphicFrameLocks xmlns:a="http://schemas.openxmlformats.org/drawingml/2006/main" noChangeAspect="1"/>
+            </wp:cNvGraphicFramePr>
+            <a:graphic xmlns:a="http://schemas.openxmlformats.org/drawingml/2006/main">
+              <a:graphicData uri="http://schemas.openxmlformats.org/drawingml/2006/picture">
+                <pic:pic xmlns:pic="http://schemas.openxmlformats.org/drawingml/2006/picture">
+                  <pic:nvPicPr>
+                    <pic:cNvPr id="1" name=""/>
+                    <pic:cNvPicPr/>
+                  </pic:nvPicPr>
+                  <pic:blipFill>
+                    <a:blip r:embed="rId20"/>
+                    <a:stretch>
+                      <a:fillRect/>
+                    </a:stretch>
+                  </pic:blipFill>
+                  <pic:spPr>
+                    <a:xfrm>
+                      <a:off x="0" y="0"/>
+                      <a:ext cx="3086531" cy="5372850"/>
+                    </a:xfrm>
+                    <a:prstGeom prst="rect">
+                      <a:avLst/>
+                    </a:prstGeom>
+                  </pic:spPr>
+                </pic:pic>
+              </a:graphicData>
+            </a:graphic>
+          </wp:inline>
+        </w:drawing>
+      </w:r>
+    </w:p>
+    <w:p>
+      <w:pPr>
+        <w:pStyle w:val="hinhanh"/>
+        <w:spacing w:line="360" w:lineRule="auto"/>
+      </w:pPr>
+      <w:bookmarkStart w:id="27" w:name="_Toc105620325"/>
+      <w:r>
+        <w:t>Hình 1</w:t>
+      </w:r>
+      <w:r>
+        <w:t>.9 Từ khóa tìm kiếm không tìm thấy</w:t>
+      </w:r>
+      <w:bookmarkEnd w:id="27"/>
+    </w:p>
+    <w:p>
+      <w:pPr>
+        <w:spacing w:line="360" w:lineRule="auto"/>
+        <w:jc w:val="center"/>
+      </w:pPr>
+      <w:r>
+        <w:rPr>
+          <w:noProof/>
+        </w:rPr>
+        <w:lastRenderedPageBreak/>
+        <w:drawing>
+          <wp:inline distT="0" distB="0" distL="0" distR="0" wp14:anchorId="7AF161DC" wp14:editId="19443EB8">
+            <wp:extent cx="2991267" cy="5391902"/>
+            <wp:effectExtent l="0" t="0" r="0" b="0"/>
+            <wp:docPr id="12" name="Picture 12"/>
+            <wp:cNvGraphicFramePr>
+              <a:graphicFrameLocks xmlns:a="http://schemas.openxmlformats.org/drawingml/2006/main" noChangeAspect="1"/>
+            </wp:cNvGraphicFramePr>
+            <a:graphic xmlns:a="http://schemas.openxmlformats.org/drawingml/2006/main">
+              <a:graphicData uri="http://schemas.openxmlformats.org/drawingml/2006/picture">
+                <pic:pic xmlns:pic="http://schemas.openxmlformats.org/drawingml/2006/picture">
+                  <pic:nvPicPr>
+                    <pic:cNvPr id="1" name=""/>
+                    <pic:cNvPicPr/>
+                  </pic:nvPicPr>
+                  <pic:blipFill>
+                    <a:blip r:embed="rId21"/>
+                    <a:stretch>
+                      <a:fillRect/>
+                    </a:stretch>
+                  </pic:blipFill>
+                  <pic:spPr>
+                    <a:xfrm>
+                      <a:off x="0" y="0"/>
+                      <a:ext cx="2991267" cy="5391902"/>
+                    </a:xfrm>
+                    <a:prstGeom prst="rect">
+                      <a:avLst/>
+                    </a:prstGeom>
+                  </pic:spPr>
+                </pic:pic>
+              </a:graphicData>
+            </a:graphic>
+          </wp:inline>
+        </w:drawing>
+      </w:r>
+    </w:p>
+    <w:p>
+      <w:pPr>
+        <w:pStyle w:val="hinhanh"/>
+        <w:spacing w:line="360" w:lineRule="auto"/>
+      </w:pPr>
+      <w:bookmarkStart w:id="28" w:name="_Toc105620326"/>
+      <w:r>
+        <w:t>Hình 1</w:t>
+      </w:r>
+      <w:r>
+        <w:t>.10 Tìm thấy kết quả tìm kiếm</w:t>
+      </w:r>
+      <w:bookmarkEnd w:id="28"/>
+    </w:p>
+    <w:p>
+      <w:pPr>
+        <w:pStyle w:val="hinhanh"/>
+        <w:spacing w:line="360" w:lineRule="auto"/>
+      </w:pPr>
+      <w:r>
+        <w:tab/>
+      </w:r>
+    </w:p>
+    <w:p>
+      <w:pPr>
+        <w:pStyle w:val="subht"/>
+        <w:numPr>
+          <w:ilvl w:val="0"/>
+          <w:numId w:val="0"/>
+        </w:numPr>
+        <w:spacing w:line="360" w:lineRule="auto"/>
+        <w:rPr>
+          <w:rFonts w:cs="Times New Roman"/>
+          <w:lang w:val="vi-VN"/>
+        </w:rPr>
+      </w:pPr>
+      <w:r>
+        <w:rPr>
+          <w:rFonts w:cs="Times New Roman"/>
+          <w:lang w:val="vi-VN"/>
+        </w:rPr>
+        <w:tab/>
+      </w:r>
+      <w:bookmarkStart w:id="29" w:name="_Toc105620263"/>
+      <w:r>
+        <w:rPr>
+          <w:rFonts w:cs="Times New Roman"/>
+          <w:lang w:val="vi-VN"/>
+        </w:rPr>
+        <w:t>2.1.2.8 Bình luận</w:t>
+      </w:r>
+      <w:bookmarkEnd w:id="29"/>
     </w:p>
     <w:p>
       <w:pPr>
         <w:pStyle w:val="sub"/>
-        <w:ind w:left="4326"/>
-      </w:pPr>
-      <w:r>
-        <w:t>Bình luận</w:t>
+        <w:numPr>
+          <w:ilvl w:val="0"/>
+          <w:numId w:val="0"/>
+        </w:numPr>
+        <w:ind w:left="2520" w:hanging="360"/>
+        <w:rPr>
+          <w:rFonts w:cs="Times New Roman"/>
+          <w:lang w:val="vi-VN"/>
+        </w:rPr>
+      </w:pPr>
+      <w:r>
+        <w:rPr>
+          <w:rFonts w:cs="Times New Roman"/>
+          <w:lang w:val="vi-VN"/>
+        </w:rPr>
+        <w:tab/>
+      </w:r>
+      <w:r>
+        <w:rPr>
+          <w:rFonts w:cs="Times New Roman"/>
+          <w:lang w:val="vi-VN"/>
+        </w:rPr>
+        <w:t xml:space="preserve">Mô tả : </w:t>
+      </w:r>
+      <w:r>
+        <w:rPr>
+          <w:rFonts w:cs="Times New Roman"/>
+          <w:lang w:val="vi-VN"/>
+        </w:rPr>
+        <w:t>Nhấn vào một bài viết bất kì , cuối bài viết sẽ có một mục để cho người dùng bình luận</w:t>
       </w:r>
     </w:p>
     <w:p>
       <w:pPr>
         <w:pStyle w:val="sub"/>
-        <w:ind w:left="4326"/>
-      </w:pPr>
-      <w:r>
-        <w:t>Cài đặt</w:t>
+        <w:numPr>
+          <w:ilvl w:val="0"/>
+          <w:numId w:val="0"/>
+        </w:numPr>
+        <w:ind w:left="2520" w:hanging="360"/>
+        <w:rPr>
+          <w:rFonts w:cs="Times New Roman"/>
+          <w:lang w:val="vi-VN"/>
+        </w:rPr>
+      </w:pPr>
+      <w:r>
+        <w:rPr>
+          <w:rFonts w:cs="Times New Roman"/>
+          <w:lang w:val="vi-VN"/>
+        </w:rPr>
+        <w:tab/>
+        <w:t>Luồng sự kiện :</w:t>
       </w:r>
     </w:p>
     <w:p>
       <w:pPr>
         <w:pStyle w:val="sub"/>
-        <w:ind w:left="4326"/>
-      </w:pPr>
-      <w:r>
-        <w:t>Xem tin đã xem/ tin đã bình luận</w:t>
-      </w:r>
-    </w:p>
-    <w:p>
-      <w:pPr>
-        <w:pStyle w:val="c3"/>
-      </w:pPr>
+        <w:numPr>
+          <w:ilvl w:val="0"/>
+          <w:numId w:val="0"/>
+        </w:numPr>
+        <w:ind w:left="2520" w:hanging="360"/>
+        <w:rPr>
+          <w:rFonts w:cs="Times New Roman"/>
+          <w:lang w:val="vi-VN"/>
+        </w:rPr>
+      </w:pPr>
+      <w:r>
+        <w:rPr>
+          <w:rFonts w:cs="Times New Roman"/>
+          <w:lang w:val="vi-VN"/>
+        </w:rPr>
+        <w:tab/>
+        <w:t xml:space="preserve">-Người dùng đã đăng nhập </w:t>
+      </w:r>
+    </w:p>
+    <w:p>
+      <w:pPr>
+        <w:pStyle w:val="sub"/>
+        <w:numPr>
+          <w:ilvl w:val="0"/>
+          <w:numId w:val="0"/>
+        </w:numPr>
+        <w:ind w:left="2520" w:hanging="360"/>
+        <w:rPr>
+          <w:rFonts w:cs="Times New Roman"/>
+          <w:lang w:val="vi-VN"/>
+        </w:rPr>
+      </w:pPr>
+      <w:r>
+        <w:rPr>
+          <w:rFonts w:cs="Times New Roman"/>
+          <w:lang w:val="vi-VN"/>
+        </w:rPr>
+        <w:tab/>
+        <w:t>-Xem chi tiết một bài viết</w:t>
+      </w:r>
+    </w:p>
+    <w:p>
+      <w:pPr>
+        <w:pStyle w:val="sub"/>
+        <w:numPr>
+          <w:ilvl w:val="0"/>
+          <w:numId w:val="0"/>
+        </w:numPr>
+        <w:ind w:left="2520" w:hanging="360"/>
+        <w:rPr>
+          <w:rFonts w:cs="Times New Roman"/>
+          <w:lang w:val="vi-VN"/>
+        </w:rPr>
+      </w:pPr>
+      <w:r>
+        <w:rPr>
+          <w:rFonts w:cs="Times New Roman"/>
+          <w:lang w:val="vi-VN"/>
+        </w:rPr>
+        <w:tab/>
+        <w:t>-Nhập nội dụng và gửi</w:t>
+      </w:r>
+    </w:p>
+    <w:p>
+      <w:pPr>
+        <w:spacing w:line="360" w:lineRule="auto"/>
+        <w:jc w:val="center"/>
+        <w:rPr>
+          <w:lang w:val="vi-VN"/>
+        </w:rPr>
+      </w:pPr>
+      <w:r>
+        <w:rPr>
+          <w:noProof/>
+        </w:rPr>
+        <w:lastRenderedPageBreak/>
+        <w:drawing>
+          <wp:inline distT="0" distB="0" distL="0" distR="0" wp14:anchorId="7843D370" wp14:editId="5D137642">
+            <wp:extent cx="3077004" cy="5382376"/>
+            <wp:effectExtent l="0" t="0" r="9525" b="8890"/>
+            <wp:docPr id="15" name="Picture 15"/>
+            <wp:cNvGraphicFramePr>
+              <a:graphicFrameLocks xmlns:a="http://schemas.openxmlformats.org/drawingml/2006/main" noChangeAspect="1"/>
+            </wp:cNvGraphicFramePr>
+            <a:graphic xmlns:a="http://schemas.openxmlformats.org/drawingml/2006/main">
+              <a:graphicData uri="http://schemas.openxmlformats.org/drawingml/2006/picture">
+                <pic:pic xmlns:pic="http://schemas.openxmlformats.org/drawingml/2006/picture">
+                  <pic:nvPicPr>
+                    <pic:cNvPr id="1" name=""/>
+                    <pic:cNvPicPr/>
+                  </pic:nvPicPr>
+                  <pic:blipFill>
+                    <a:blip r:embed="rId22"/>
+                    <a:stretch>
+                      <a:fillRect/>
+                    </a:stretch>
+                  </pic:blipFill>
+                  <pic:spPr>
+                    <a:xfrm>
+                      <a:off x="0" y="0"/>
+                      <a:ext cx="3077004" cy="5382376"/>
+                    </a:xfrm>
+                    <a:prstGeom prst="rect">
+                      <a:avLst/>
+                    </a:prstGeom>
+                  </pic:spPr>
+                </pic:pic>
+              </a:graphicData>
+            </a:graphic>
+          </wp:inline>
+        </w:drawing>
+      </w:r>
+    </w:p>
+    <w:p>
+      <w:pPr>
+        <w:pStyle w:val="hinhanh"/>
+        <w:spacing w:line="360" w:lineRule="auto"/>
+      </w:pPr>
+      <w:bookmarkStart w:id="30" w:name="_Toc105620327"/>
+      <w:r>
+        <w:t>Hình 1</w:t>
+      </w:r>
+      <w:r>
+        <w:t>.11 Giao diện bình luận</w:t>
+      </w:r>
+      <w:bookmarkEnd w:id="30"/>
+    </w:p>
+    <w:p>
+      <w:pPr>
+        <w:pStyle w:val="subht"/>
+        <w:numPr>
+          <w:ilvl w:val="0"/>
+          <w:numId w:val="0"/>
+        </w:numPr>
+        <w:spacing w:line="360" w:lineRule="auto"/>
+        <w:rPr>
+          <w:rFonts w:cs="Times New Roman"/>
+          <w:lang w:val="vi-VN"/>
+        </w:rPr>
+      </w:pPr>
+      <w:r>
+        <w:rPr>
+          <w:rFonts w:cs="Times New Roman"/>
+          <w:lang w:val="vi-VN"/>
+        </w:rPr>
+        <w:tab/>
+      </w:r>
+      <w:bookmarkStart w:id="31" w:name="_Toc105620264"/>
+      <w:r>
+        <w:rPr>
+          <w:rFonts w:cs="Times New Roman"/>
+          <w:lang w:val="vi-VN"/>
+        </w:rPr>
+        <w:t>2.1.2.8 Cài đặt</w:t>
+      </w:r>
+      <w:bookmarkEnd w:id="31"/>
+      <w:r>
+        <w:rPr>
+          <w:rFonts w:cs="Times New Roman"/>
+          <w:lang w:val="vi-VN"/>
+        </w:rPr>
+        <w:t xml:space="preserve"> </w:t>
+      </w:r>
+    </w:p>
+    <w:p>
+      <w:pPr>
+        <w:pStyle w:val="sub"/>
+        <w:numPr>
+          <w:ilvl w:val="0"/>
+          <w:numId w:val="0"/>
+        </w:numPr>
+        <w:ind w:left="2520" w:hanging="360"/>
+        <w:rPr>
+          <w:rFonts w:cs="Times New Roman"/>
+          <w:lang w:val="vi-VN"/>
+        </w:rPr>
+      </w:pPr>
+      <w:r>
+        <w:rPr>
+          <w:rFonts w:cs="Times New Roman"/>
+          <w:lang w:val="vi-VN"/>
+        </w:rPr>
+        <w:tab/>
+        <w:t>Mô tả : Sau khi đăng nhập người dùng có thể đổi mật khẩu , xem lại hoặt động của tài khoản như : tin đã xem , tin đã bình luận</w:t>
+      </w:r>
+    </w:p>
+    <w:p>
+      <w:pPr>
+        <w:pStyle w:val="sub"/>
+        <w:numPr>
+          <w:ilvl w:val="0"/>
+          <w:numId w:val="0"/>
+        </w:numPr>
+        <w:ind w:left="2520" w:hanging="360"/>
+        <w:rPr>
+          <w:rFonts w:cs="Times New Roman"/>
+          <w:lang w:val="vi-VN"/>
+        </w:rPr>
+      </w:pPr>
+      <w:r>
+        <w:rPr>
+          <w:rFonts w:cs="Times New Roman"/>
+          <w:lang w:val="vi-VN"/>
+        </w:rPr>
+        <w:tab/>
+        <w:t>Luồng sự kiện :</w:t>
+      </w:r>
+    </w:p>
+    <w:p>
+      <w:pPr>
+        <w:pStyle w:val="sub"/>
+        <w:numPr>
+          <w:ilvl w:val="0"/>
+          <w:numId w:val="0"/>
+        </w:numPr>
+        <w:ind w:left="2520" w:hanging="360"/>
+        <w:rPr>
+          <w:rFonts w:cs="Times New Roman"/>
+          <w:lang w:val="vi-VN"/>
+        </w:rPr>
+      </w:pPr>
+      <w:r>
+        <w:rPr>
+          <w:rFonts w:cs="Times New Roman"/>
+          <w:lang w:val="vi-VN"/>
+        </w:rPr>
+        <w:tab/>
+        <w:t xml:space="preserve">-Người dùng đã đăng nhập vào hệ thống </w:t>
+      </w:r>
+    </w:p>
+    <w:p>
+      <w:pPr>
+        <w:spacing w:line="360" w:lineRule="auto"/>
+        <w:jc w:val="center"/>
+        <w:rPr>
+          <w:lang w:val="vi-VN"/>
+        </w:rPr>
+      </w:pPr>
+      <w:r>
+        <w:rPr>
+          <w:noProof/>
+        </w:rPr>
+        <w:lastRenderedPageBreak/>
+        <w:drawing>
+          <wp:inline distT="0" distB="0" distL="0" distR="0" wp14:anchorId="0F6FCA3C" wp14:editId="4EAE222F">
+            <wp:extent cx="3019846" cy="5334744"/>
+            <wp:effectExtent l="0" t="0" r="9525" b="0"/>
+            <wp:docPr id="16" name="Picture 16"/>
+            <wp:cNvGraphicFramePr>
+              <a:graphicFrameLocks xmlns:a="http://schemas.openxmlformats.org/drawingml/2006/main" noChangeAspect="1"/>
+            </wp:cNvGraphicFramePr>
+            <a:graphic xmlns:a="http://schemas.openxmlformats.org/drawingml/2006/main">
+              <a:graphicData uri="http://schemas.openxmlformats.org/drawingml/2006/picture">
+                <pic:pic xmlns:pic="http://schemas.openxmlformats.org/drawingml/2006/picture">
+                  <pic:nvPicPr>
+                    <pic:cNvPr id="1" name=""/>
+                    <pic:cNvPicPr/>
+                  </pic:nvPicPr>
+                  <pic:blipFill>
+                    <a:blip r:embed="rId23"/>
+                    <a:stretch>
+                      <a:fillRect/>
+                    </a:stretch>
+                  </pic:blipFill>
+                  <pic:spPr>
+                    <a:xfrm>
+                      <a:off x="0" y="0"/>
+                      <a:ext cx="3019846" cy="5334744"/>
+                    </a:xfrm>
+                    <a:prstGeom prst="rect">
+                      <a:avLst/>
+                    </a:prstGeom>
+                  </pic:spPr>
+                </pic:pic>
+              </a:graphicData>
+            </a:graphic>
+          </wp:inline>
+        </w:drawing>
+      </w:r>
+    </w:p>
+    <w:p>
+      <w:pPr>
+        <w:pStyle w:val="hinhanh"/>
+        <w:spacing w:line="360" w:lineRule="auto"/>
+      </w:pPr>
+      <w:bookmarkStart w:id="32" w:name="_Toc105620328"/>
+      <w:r>
+        <w:t>H</w:t>
+      </w:r>
+      <w:r>
+        <w:t>ình 1</w:t>
+      </w:r>
+      <w:r>
+        <w:t>.12 Giao diện cài đặt</w:t>
+      </w:r>
+      <w:bookmarkEnd w:id="32"/>
+    </w:p>
+    <w:p>
+      <w:pPr>
+        <w:spacing w:line="360" w:lineRule="auto"/>
+        <w:jc w:val="center"/>
+      </w:pPr>
+    </w:p>
+    <w:p>
+      <w:pPr>
+        <w:spacing w:line="360" w:lineRule="auto"/>
+        <w:jc w:val="center"/>
+        <w:rPr>
+          <w:lang w:val="vi-VN"/>
+        </w:rPr>
+      </w:pPr>
+      <w:r>
+        <w:rPr>
+          <w:noProof/>
+        </w:rPr>
+        <w:lastRenderedPageBreak/>
+        <w:drawing>
+          <wp:inline distT="0" distB="0" distL="0" distR="0" wp14:anchorId="1EA9F091" wp14:editId="787EA9FD">
+            <wp:extent cx="3057952" cy="5315692"/>
+            <wp:effectExtent l="0" t="0" r="9525" b="0"/>
+            <wp:docPr id="17" name="Picture 17"/>
+            <wp:cNvGraphicFramePr>
+              <a:graphicFrameLocks xmlns:a="http://schemas.openxmlformats.org/drawingml/2006/main" noChangeAspect="1"/>
+            </wp:cNvGraphicFramePr>
+            <a:graphic xmlns:a="http://schemas.openxmlformats.org/drawingml/2006/main">
+              <a:graphicData uri="http://schemas.openxmlformats.org/drawingml/2006/picture">
+                <pic:pic xmlns:pic="http://schemas.openxmlformats.org/drawingml/2006/picture">
+                  <pic:nvPicPr>
+                    <pic:cNvPr id="1" name=""/>
+                    <pic:cNvPicPr/>
+                  </pic:nvPicPr>
+                  <pic:blipFill>
+                    <a:blip r:embed="rId24"/>
+                    <a:stretch>
+                      <a:fillRect/>
+                    </a:stretch>
+                  </pic:blipFill>
+                  <pic:spPr>
+                    <a:xfrm>
+                      <a:off x="0" y="0"/>
+                      <a:ext cx="3057952" cy="5315692"/>
+                    </a:xfrm>
+                    <a:prstGeom prst="rect">
+                      <a:avLst/>
+                    </a:prstGeom>
+                  </pic:spPr>
+                </pic:pic>
+              </a:graphicData>
+            </a:graphic>
+          </wp:inline>
+        </w:drawing>
+      </w:r>
+    </w:p>
+    <w:p>
+      <w:pPr>
+        <w:pStyle w:val="hinhanh"/>
+        <w:spacing w:line="360" w:lineRule="auto"/>
+      </w:pPr>
+      <w:bookmarkStart w:id="33" w:name="_Toc105620329"/>
+      <w:r>
+        <w:t>Hình 1</w:t>
+      </w:r>
+      <w:r>
+        <w:t>.13 Giao diện hoạt động của tài khoản</w:t>
+      </w:r>
+      <w:bookmarkEnd w:id="33"/>
+    </w:p>
+    <w:p>
+      <w:pPr>
+        <w:spacing w:line="360" w:lineRule="auto"/>
+        <w:jc w:val="center"/>
+      </w:pPr>
+      <w:r>
+        <w:rPr>
+          <w:noProof/>
+        </w:rPr>
+        <w:lastRenderedPageBreak/>
+        <w:drawing>
+          <wp:inline distT="0" distB="0" distL="0" distR="0" wp14:anchorId="49848252" wp14:editId="7B8862A5">
+            <wp:extent cx="3143689" cy="5296639"/>
+            <wp:effectExtent l="0" t="0" r="0" b="0"/>
+            <wp:docPr id="18" name="Picture 18"/>
+            <wp:cNvGraphicFramePr>
+              <a:graphicFrameLocks xmlns:a="http://schemas.openxmlformats.org/drawingml/2006/main" noChangeAspect="1"/>
+            </wp:cNvGraphicFramePr>
+            <a:graphic xmlns:a="http://schemas.openxmlformats.org/drawingml/2006/main">
+              <a:graphicData uri="http://schemas.openxmlformats.org/drawingml/2006/picture">
+                <pic:pic xmlns:pic="http://schemas.openxmlformats.org/drawingml/2006/picture">
+                  <pic:nvPicPr>
+                    <pic:cNvPr id="1" name=""/>
+                    <pic:cNvPicPr/>
+                  </pic:nvPicPr>
+                  <pic:blipFill>
+                    <a:blip r:embed="rId25"/>
+                    <a:stretch>
+                      <a:fillRect/>
+                    </a:stretch>
+                  </pic:blipFill>
+                  <pic:spPr>
+                    <a:xfrm>
+                      <a:off x="0" y="0"/>
+                      <a:ext cx="3143689" cy="5296639"/>
+                    </a:xfrm>
+                    <a:prstGeom prst="rect">
+                      <a:avLst/>
+                    </a:prstGeom>
+                  </pic:spPr>
+                </pic:pic>
+              </a:graphicData>
+            </a:graphic>
+          </wp:inline>
+        </w:drawing>
+      </w:r>
+    </w:p>
+    <w:p>
+      <w:pPr>
+        <w:pStyle w:val="hinhanh"/>
+        <w:spacing w:line="360" w:lineRule="auto"/>
+      </w:pPr>
+      <w:bookmarkStart w:id="34" w:name="_Toc105620330"/>
+      <w:r>
+        <w:t>Hình 1</w:t>
+      </w:r>
+      <w:r>
+        <w:t>.14 Giao diện tin đã xem</w:t>
+      </w:r>
+      <w:bookmarkEnd w:id="34"/>
+    </w:p>
+    <w:p>
+      <w:pPr>
+        <w:spacing w:line="360" w:lineRule="auto"/>
+        <w:jc w:val="center"/>
+      </w:pPr>
+      <w:r>
+        <w:rPr>
+          <w:noProof/>
+        </w:rPr>
+        <w:lastRenderedPageBreak/>
+        <w:drawing>
+          <wp:inline distT="0" distB="0" distL="0" distR="0" wp14:anchorId="6624F83A" wp14:editId="3353BE8F">
+            <wp:extent cx="3038899" cy="5315692"/>
+            <wp:effectExtent l="0" t="0" r="9525" b="0"/>
+            <wp:docPr id="19" name="Picture 19"/>
+            <wp:cNvGraphicFramePr>
+              <a:graphicFrameLocks xmlns:a="http://schemas.openxmlformats.org/drawingml/2006/main" noChangeAspect="1"/>
+            </wp:cNvGraphicFramePr>
+            <a:graphic xmlns:a="http://schemas.openxmlformats.org/drawingml/2006/main">
+              <a:graphicData uri="http://schemas.openxmlformats.org/drawingml/2006/picture">
+                <pic:pic xmlns:pic="http://schemas.openxmlformats.org/drawingml/2006/picture">
+                  <pic:nvPicPr>
+                    <pic:cNvPr id="1" name=""/>
+                    <pic:cNvPicPr/>
+                  </pic:nvPicPr>
+                  <pic:blipFill>
+                    <a:blip r:embed="rId26"/>
+                    <a:stretch>
+                      <a:fillRect/>
+                    </a:stretch>
+                  </pic:blipFill>
+                  <pic:spPr>
+                    <a:xfrm>
+                      <a:off x="0" y="0"/>
+                      <a:ext cx="3038899" cy="5315692"/>
+                    </a:xfrm>
+                    <a:prstGeom prst="rect">
+                      <a:avLst/>
+                    </a:prstGeom>
+                  </pic:spPr>
+                </pic:pic>
+              </a:graphicData>
+            </a:graphic>
+          </wp:inline>
+        </w:drawing>
+      </w:r>
+    </w:p>
+    <w:p>
+      <w:pPr>
+        <w:pStyle w:val="hinhanh"/>
+        <w:spacing w:line="360" w:lineRule="auto"/>
+      </w:pPr>
+      <w:bookmarkStart w:id="35" w:name="_Toc105620331"/>
+      <w:r>
+        <w:t>Hình 1</w:t>
+      </w:r>
+      <w:r>
+        <w:t>.15 Giao diện tin đã bình luận</w:t>
+      </w:r>
+      <w:bookmarkEnd w:id="35"/>
+    </w:p>
+    <w:p>
+      <w:pPr>
+        <w:pStyle w:val="c2"/>
+        <w:spacing w:line="360" w:lineRule="auto"/>
+      </w:pPr>
+      <w:bookmarkStart w:id="36" w:name="_Toc105620265"/>
+      <w:r>
+        <w:t>2.</w:t>
+      </w:r>
+      <w:r>
+        <w:t>2</w:t>
+      </w:r>
+      <w:r>
+        <w:tab/>
+      </w:r>
       <w:r>
         <w:t>Phi chức năng</w:t>
       </w:r>
+      <w:bookmarkEnd w:id="36"/>
     </w:p>
     <w:p>
       <w:pPr>
         <w:pStyle w:val="sub"/>
-        <w:ind w:left="4326"/>
-      </w:pPr>
-      <w:r>
+        <w:numPr>
+          <w:ilvl w:val="0"/>
+          <w:numId w:val="47"/>
+        </w:numPr>
+        <w:rPr>
+          <w:rFonts w:cs="Times New Roman"/>
+        </w:rPr>
+      </w:pPr>
+      <w:r>
+        <w:rPr>
+          <w:rFonts w:cs="Times New Roman"/>
+        </w:rPr>
         <w:t xml:space="preserve">Chat </w:t>
       </w:r>
     </w:p>
     <w:p>
       <w:pPr>
         <w:pStyle w:val="sub"/>
-        <w:ind w:left="4326"/>
-      </w:pPr>
-      <w:r>
+        <w:numPr>
+          <w:ilvl w:val="0"/>
+          <w:numId w:val="47"/>
+        </w:numPr>
+        <w:rPr>
+          <w:rFonts w:cs="Times New Roman"/>
+        </w:rPr>
+      </w:pPr>
+      <w:r>
+        <w:rPr>
+          <w:rFonts w:cs="Times New Roman"/>
+        </w:rPr>
         <w:t>Yêu thích</w:t>
       </w:r>
     </w:p>
     <w:p>
       <w:pPr>
         <w:pStyle w:val="sub"/>
-        <w:ind w:left="4326"/>
-      </w:pPr>
-      <w:r>
+        <w:numPr>
+          <w:ilvl w:val="0"/>
+          <w:numId w:val="47"/>
+        </w:numPr>
+        <w:rPr>
+          <w:rFonts w:cs="Times New Roman"/>
+        </w:rPr>
+      </w:pPr>
+      <w:r>
+        <w:rPr>
+          <w:rFonts w:cs="Times New Roman"/>
+        </w:rPr>
         <w:t>Video</w:t>
       </w:r>
     </w:p>
     <w:p>
       <w:pPr>
-        <w:pStyle w:val="c1"/>
-      </w:pPr>
-      <w:bookmarkStart w:id="0" w:name="_GoBack"/>
-      <w:bookmarkEnd w:id="0"/>
-    </w:p>
-    <w:p>
-      <w:pPr>
-        <w:pStyle w:val="c1"/>
-      </w:pPr>
-      <w:bookmarkStart w:id="1" w:name="_Toc103956300"/>
-      <w:bookmarkStart w:id="2" w:name="_Toc103956999"/>
-      <w:bookmarkStart w:id="3" w:name="_Toc104106945"/>
-      <w:bookmarkStart w:id="4" w:name="_Toc104107175"/>
-      <w:bookmarkStart w:id="5" w:name="_Toc104130273"/>
-      <w:bookmarkStart w:id="6" w:name="_Toc104130720"/>
-      <w:bookmarkStart w:id="7" w:name="_Toc104330347"/>
-      <w:bookmarkStart w:id="8" w:name="_Toc104331390"/>
-      <w:bookmarkStart w:id="9" w:name="_Toc104443135"/>
-      <w:r>
-        <w:t>MỤC</w:t>
-      </w:r>
-      <w:r>
-        <w:rPr>
-          <w:spacing w:val="-5"/>
-        </w:rPr>
-        <w:t xml:space="preserve"> </w:t>
-      </w:r>
-      <w:r>
-        <w:t>LỤC</w:t>
-      </w:r>
-      <w:bookmarkEnd w:id="1"/>
-      <w:bookmarkEnd w:id="2"/>
-      <w:bookmarkEnd w:id="3"/>
-      <w:bookmarkEnd w:id="4"/>
-      <w:bookmarkEnd w:id="5"/>
-      <w:bookmarkEnd w:id="6"/>
-      <w:bookmarkEnd w:id="7"/>
-      <w:bookmarkEnd w:id="8"/>
-      <w:bookmarkEnd w:id="9"/>
-    </w:p>
-    <w:p>
-      <w:pPr>
-        <w:spacing w:line="360" w:lineRule="auto"/>
-        <w:rPr>
-          <w:b/>
-        </w:rPr>
-      </w:pPr>
-    </w:p>
-    <w:p>
-      <w:pPr>
-        <w:spacing w:line="360" w:lineRule="auto"/>
-        <w:rPr>
-          <w:b/>
-          <w:noProof/>
-        </w:rPr>
-      </w:pPr>
-      <w:r>
-        <w:rPr>
-          <w:b/>
-        </w:rPr>
+        <w:pStyle w:val="sub"/>
+        <w:numPr>
+          <w:ilvl w:val="0"/>
+          <w:numId w:val="47"/>
+        </w:numPr>
+        <w:rPr>
+          <w:rFonts w:cs="Times New Roman"/>
+        </w:rPr>
+      </w:pPr>
+      <w:r>
+        <w:rPr>
+          <w:rFonts w:cs="Times New Roman"/>
+        </w:rPr>
+        <w:t>Xác thực</w:t>
+      </w:r>
+    </w:p>
+    <w:p>
+      <w:pPr>
+        <w:pStyle w:val="sub"/>
+        <w:numPr>
+          <w:ilvl w:val="0"/>
+          <w:numId w:val="47"/>
+        </w:numPr>
+        <w:rPr>
+          <w:rFonts w:cs="Times New Roman"/>
+        </w:rPr>
+      </w:pPr>
+      <w:r>
+        <w:rPr>
+          <w:rFonts w:cs="Times New Roman"/>
+          <w:lang w:val="vi-VN"/>
+        </w:rPr>
+        <w:t>Khả năng mở rộng</w:t>
+      </w:r>
+    </w:p>
+    <w:p>
+      <w:pPr>
+        <w:pStyle w:val="sub"/>
+        <w:numPr>
+          <w:ilvl w:val="0"/>
+          <w:numId w:val="47"/>
+        </w:numPr>
+        <w:rPr>
+          <w:rFonts w:cs="Times New Roman"/>
+        </w:rPr>
+      </w:pPr>
+      <w:r>
+        <w:rPr>
+          <w:rFonts w:cs="Times New Roman"/>
+          <w:lang w:val="vi-VN"/>
+        </w:rPr>
+        <w:t>Khả năng tương tác</w:t>
+      </w:r>
+    </w:p>
+    <w:p>
+      <w:pPr>
+        <w:pStyle w:val="sub"/>
+        <w:numPr>
+          <w:ilvl w:val="0"/>
+          <w:numId w:val="47"/>
+        </w:numPr>
+        <w:rPr>
+          <w:rFonts w:cs="Times New Roman"/>
+        </w:rPr>
+      </w:pPr>
+      <w:r>
+        <w:rPr>
+          <w:rFonts w:cs="Times New Roman"/>
+          <w:lang w:val="vi-VN"/>
+        </w:rPr>
+        <w:t>Khả năng quản lý</w:t>
+      </w:r>
+      <w:r>
         <w:tab/>
       </w:r>
       <w:r>
-        <w:rPr>
-          <w:b/>
-        </w:rPr>
-        <w:fldChar w:fldCharType="begin"/>
-      </w:r>
-      <w:r>
-        <w:rPr>
-          <w:b/>
-        </w:rPr>
-        <w:instrText xml:space="preserve"> TOC \o "1-2" \h \z \t "Heading 3,3,c3,3,Style1,3" </w:instrText>
-      </w:r>
-      <w:r>
-        <w:rPr>
-          <w:b/>
-        </w:rPr>
-        <w:fldChar w:fldCharType="separate"/>
-      </w:r>
-    </w:p>
-    <w:p>
-      <w:pPr>
-        <w:spacing w:line="360" w:lineRule="auto"/>
-      </w:pPr>
-      <w:r>
-        <w:rPr>
-          <w:b/>
-        </w:rPr>
-        <w:fldChar w:fldCharType="end"/>
-      </w:r>
-    </w:p>
-    <w:p>
-      <w:pPr>
-        <w:pStyle w:val="c1"/>
-        <w:rPr>
-          <w:rFonts w:asciiTheme="minorHAnsi" w:eastAsiaTheme="minorEastAsia" w:hAnsiTheme="minorHAnsi" w:cstheme="minorBidi"/>
-          <w:i/>
-          <w:noProof/>
-          <w:sz w:val="22"/>
-        </w:rPr>
-      </w:pPr>
-      <w:bookmarkStart w:id="10" w:name="_bookmark4"/>
-      <w:bookmarkStart w:id="11" w:name="_Toc103957000"/>
-      <w:bookmarkStart w:id="12" w:name="_Toc104106946"/>
-      <w:bookmarkStart w:id="13" w:name="_Toc104107176"/>
-      <w:bookmarkStart w:id="14" w:name="_Toc104130274"/>
-      <w:bookmarkStart w:id="15" w:name="_Toc104130721"/>
-      <w:bookmarkStart w:id="16" w:name="_Toc104330348"/>
-      <w:bookmarkStart w:id="17" w:name="_Toc104331391"/>
-      <w:bookmarkStart w:id="18" w:name="_Toc104443136"/>
-      <w:bookmarkEnd w:id="10"/>
-      <w:r>
-        <w:t>DANH</w:t>
-      </w:r>
-      <w:r>
-        <w:rPr>
-          <w:spacing w:val="-5"/>
-        </w:rPr>
-        <w:t xml:space="preserve"> </w:t>
-      </w:r>
-      <w:r>
-        <w:t>MỤC</w:t>
-      </w:r>
-      <w:r>
-        <w:rPr>
-          <w:spacing w:val="-1"/>
-        </w:rPr>
-        <w:t xml:space="preserve"> </w:t>
-      </w:r>
-      <w:r>
-        <w:t>HÌNH</w:t>
-      </w:r>
-      <w:r>
-        <w:rPr>
-          <w:spacing w:val="-2"/>
-        </w:rPr>
-        <w:t xml:space="preserve"> </w:t>
-      </w:r>
-      <w:r>
-        <w:t>ẢNH</w:t>
-      </w:r>
-      <w:bookmarkEnd w:id="11"/>
-      <w:bookmarkEnd w:id="12"/>
-      <w:bookmarkEnd w:id="13"/>
-      <w:bookmarkEnd w:id="14"/>
-      <w:bookmarkEnd w:id="15"/>
-      <w:bookmarkEnd w:id="16"/>
-      <w:bookmarkEnd w:id="17"/>
-      <w:bookmarkEnd w:id="18"/>
-      <w:r>
-        <w:fldChar w:fldCharType="begin"/>
-      </w:r>
-      <w:r>
-        <w:instrText xml:space="preserve"> TOC \o "1-3" \h \z \u </w:instrText>
-      </w:r>
-      <w:r>
-        <w:fldChar w:fldCharType="end"/>
-      </w:r>
-    </w:p>
-    <w:p>
-      <w:pPr>
-        <w:pStyle w:val="c1"/>
-      </w:pPr>
-    </w:p>
-    <w:p>
-      <w:pPr>
-        <w:spacing w:line="360" w:lineRule="auto"/>
-      </w:pPr>
-    </w:p>
-    <w:p>
-      <w:pPr>
-        <w:spacing w:line="360" w:lineRule="auto"/>
-      </w:pPr>
-    </w:p>
-    <w:p>
-      <w:pPr>
-        <w:spacing w:line="360" w:lineRule="auto"/>
-      </w:pPr>
-    </w:p>
-    <w:p>
-      <w:pPr>
-        <w:spacing w:line="360" w:lineRule="auto"/>
-      </w:pPr>
-    </w:p>
-    <w:p>
-      <w:pPr>
-        <w:spacing w:line="360" w:lineRule="auto"/>
-      </w:pPr>
-    </w:p>
-    <w:p>
-      <w:pPr>
-        <w:spacing w:line="360" w:lineRule="auto"/>
-      </w:pPr>
-    </w:p>
-    <w:p>
-      <w:pPr>
-        <w:spacing w:line="360" w:lineRule="auto"/>
-      </w:pPr>
-    </w:p>
-    <w:p>
-      <w:pPr>
-        <w:spacing w:line="360" w:lineRule="auto"/>
-      </w:pPr>
-    </w:p>
-    <w:p>
-      <w:pPr>
-        <w:spacing w:line="360" w:lineRule="auto"/>
-      </w:pPr>
-    </w:p>
-    <w:p>
-      <w:pPr>
-        <w:spacing w:line="360" w:lineRule="auto"/>
-      </w:pPr>
-    </w:p>
-    <w:p>
-      <w:pPr>
-        <w:spacing w:line="360" w:lineRule="auto"/>
-      </w:pPr>
-    </w:p>
-    <w:p>
-      <w:pPr>
-        <w:spacing w:line="360" w:lineRule="auto"/>
-      </w:pPr>
-    </w:p>
-    <w:p>
-      <w:pPr>
-        <w:spacing w:line="360" w:lineRule="auto"/>
-      </w:pPr>
-    </w:p>
-    <w:p>
-      <w:pPr>
-        <w:spacing w:line="360" w:lineRule="auto"/>
-      </w:pPr>
-    </w:p>
-    <w:p>
-      <w:pPr>
-        <w:spacing w:line="360" w:lineRule="auto"/>
-      </w:pPr>
-    </w:p>
-    <w:p>
-      <w:pPr>
-        <w:spacing w:line="360" w:lineRule="auto"/>
-      </w:pPr>
-    </w:p>
-    <w:p>
-      <w:pPr>
-        <w:spacing w:line="360" w:lineRule="auto"/>
-      </w:pPr>
-    </w:p>
-    <w:p>
-      <w:pPr>
-        <w:spacing w:line="360" w:lineRule="auto"/>
-      </w:pPr>
-    </w:p>
-    <w:p>
-      <w:pPr>
-        <w:spacing w:line="360" w:lineRule="auto"/>
-      </w:pPr>
-    </w:p>
-    <w:p>
-      <w:pPr>
-        <w:spacing w:line="360" w:lineRule="auto"/>
-      </w:pPr>
-    </w:p>
-    <w:p>
-      <w:pPr>
-        <w:spacing w:line="360" w:lineRule="auto"/>
-      </w:pPr>
-    </w:p>
-    <w:p>
-      <w:pPr>
-        <w:spacing w:line="360" w:lineRule="auto"/>
-      </w:pPr>
-    </w:p>
-    <w:p>
-      <w:pPr>
-        <w:spacing w:line="360" w:lineRule="auto"/>
-      </w:pPr>
-    </w:p>
-    <w:p>
-      <w:pPr>
-        <w:spacing w:line="360" w:lineRule="auto"/>
-      </w:pPr>
-    </w:p>
-    <w:p>
-      <w:pPr>
-        <w:spacing w:line="360" w:lineRule="auto"/>
-      </w:pPr>
-    </w:p>
-    <w:p>
-      <w:pPr>
-        <w:spacing w:line="360" w:lineRule="auto"/>
-      </w:pPr>
-    </w:p>
-    <w:p>
-      <w:pPr>
-        <w:spacing w:line="360" w:lineRule="auto"/>
-      </w:pPr>
-    </w:p>
-    <w:p>
-      <w:pPr>
-        <w:spacing w:line="360" w:lineRule="auto"/>
-      </w:pPr>
-    </w:p>
-    <w:p>
-      <w:pPr>
-        <w:spacing w:line="360" w:lineRule="auto"/>
-      </w:pPr>
-    </w:p>
-    <w:p>
-      <w:pPr>
-        <w:spacing w:line="360" w:lineRule="auto"/>
-      </w:pPr>
-    </w:p>
-    <w:p>
-      <w:pPr>
-        <w:spacing w:line="360" w:lineRule="auto"/>
-      </w:pPr>
-    </w:p>
-    <w:p>
-      <w:pPr>
-        <w:spacing w:line="360" w:lineRule="auto"/>
-      </w:pPr>
-    </w:p>
-    <w:p>
-      <w:pPr>
-        <w:spacing w:line="360" w:lineRule="auto"/>
-      </w:pPr>
-    </w:p>
-    <w:p>
-      <w:pPr>
-        <w:spacing w:line="360" w:lineRule="auto"/>
-      </w:pPr>
-    </w:p>
-    <w:p>
-      <w:pPr>
-        <w:spacing w:line="360" w:lineRule="auto"/>
-      </w:pPr>
-    </w:p>
-    <w:p>
-      <w:pPr>
-        <w:spacing w:line="360" w:lineRule="auto"/>
-      </w:pPr>
-    </w:p>
-    <w:p>
-      <w:pPr>
-        <w:spacing w:line="360" w:lineRule="auto"/>
-      </w:pPr>
-    </w:p>
-    <w:p>
-      <w:pPr>
-        <w:spacing w:line="360" w:lineRule="auto"/>
-      </w:pPr>
-    </w:p>
-    <w:p>
-      <w:pPr>
-        <w:spacing w:line="360" w:lineRule="auto"/>
-      </w:pPr>
-    </w:p>
-    <w:p>
-      <w:pPr>
-        <w:spacing w:line="360" w:lineRule="auto"/>
-      </w:pPr>
-    </w:p>
-    <w:p>
-      <w:pPr>
-        <w:spacing w:line="360" w:lineRule="auto"/>
-      </w:pPr>
-    </w:p>
-    <w:p>
-      <w:pPr>
-        <w:tabs>
-          <w:tab w:val="left" w:pos="5400"/>
-        </w:tabs>
-        <w:spacing w:line="360" w:lineRule="auto"/>
-        <w:sectPr>
-          <w:footerReference w:type="default" r:id="rId10"/>
-          <w:type w:val="nextColumn"/>
-          <w:pgSz w:w="11900" w:h="16850"/>
-          <w:pgMar w:top="1985" w:right="1134" w:bottom="1701" w:left="1985" w:header="0" w:footer="1534" w:gutter="0"/>
-          <w:cols w:space="720"/>
-        </w:sectPr>
-      </w:pPr>
-      <w:r>
         <w:tab/>
       </w:r>
-    </w:p>
-    <w:p>
-      <w:pPr>
-        <w:spacing w:line="360" w:lineRule="auto"/>
-        <w:sectPr>
-          <w:type w:val="nextColumn"/>
-          <w:pgSz w:w="11900" w:h="16850"/>
-          <w:pgMar w:top="1985" w:right="1134" w:bottom="1701" w:left="1985" w:header="0" w:footer="1534" w:gutter="0"/>
-          <w:cols w:space="720"/>
-        </w:sectPr>
-      </w:pPr>
-      <w:bookmarkStart w:id="19" w:name="_bookmark2"/>
-      <w:bookmarkEnd w:id="19"/>
-    </w:p>
-    <w:p>
-      <w:pPr>
-        <w:pStyle w:val="TableofFigures"/>
-        <w:tabs>
-          <w:tab w:val="right" w:leader="dot" w:pos="8771"/>
-        </w:tabs>
-        <w:spacing w:line="360" w:lineRule="auto"/>
-        <w:rPr>
-          <w:rFonts w:asciiTheme="minorHAnsi" w:eastAsiaTheme="minorEastAsia" w:hAnsiTheme="minorHAnsi" w:cstheme="minorBidi"/>
-          <w:i w:val="0"/>
-          <w:noProof/>
-          <w:sz w:val="22"/>
-        </w:rPr>
-      </w:pPr>
-      <w:bookmarkStart w:id="20" w:name="_bookmark3"/>
-      <w:bookmarkEnd w:id="20"/>
-    </w:p>
-    <w:p>
-      <w:pPr>
-        <w:pStyle w:val="BodyText"/>
-        <w:spacing w:line="360" w:lineRule="auto"/>
-      </w:pPr>
-    </w:p>
-    <w:p>
-      <w:pPr>
-        <w:spacing w:line="360" w:lineRule="auto"/>
-        <w:rPr>
-          <w:sz w:val="26"/>
-        </w:rPr>
-      </w:pPr>
-    </w:p>
-    <w:p>
-      <w:pPr>
-        <w:spacing w:line="360" w:lineRule="auto"/>
-        <w:rPr>
-          <w:sz w:val="26"/>
-        </w:rPr>
-      </w:pPr>
-    </w:p>
-    <w:p>
-      <w:pPr>
-        <w:tabs>
-          <w:tab w:val="left" w:pos="5173"/>
-        </w:tabs>
-        <w:spacing w:line="360" w:lineRule="auto"/>
-        <w:rPr>
-          <w:sz w:val="26"/>
-        </w:rPr>
-      </w:pPr>
-      <w:r>
-        <w:rPr>
-          <w:sz w:val="26"/>
-        </w:rPr>
+      <w:r>
         <w:tab/>
       </w:r>
     </w:p>
-    <w:p>
-      <w:pPr>
-        <w:tabs>
-          <w:tab w:val="left" w:pos="5173"/>
-        </w:tabs>
-        <w:spacing w:line="360" w:lineRule="auto"/>
-        <w:rPr>
-          <w:sz w:val="26"/>
-        </w:rPr>
-        <w:sectPr>
-          <w:type w:val="nextColumn"/>
-          <w:pgSz w:w="11900" w:h="16850"/>
-          <w:pgMar w:top="1985" w:right="1134" w:bottom="1701" w:left="1985" w:header="0" w:footer="1534" w:gutter="0"/>
-          <w:cols w:space="720"/>
-        </w:sectPr>
-      </w:pPr>
-      <w:r>
-        <w:rPr>
-          <w:sz w:val="26"/>
-        </w:rPr>
-        <w:tab/>
-      </w:r>
-    </w:p>
-    <w:p>
-      <w:pPr>
-        <w:pStyle w:val="BodyText"/>
-        <w:spacing w:line="360" w:lineRule="auto"/>
-        <w:rPr>
-          <w:sz w:val="20"/>
-        </w:rPr>
-      </w:pPr>
-      <w:bookmarkStart w:id="21" w:name="_bookmark5"/>
-      <w:bookmarkEnd w:id="21"/>
-    </w:p>
-    <w:p>
-      <w:pPr>
-        <w:pStyle w:val="BodyText"/>
-        <w:spacing w:line="360" w:lineRule="auto"/>
-        <w:rPr>
-          <w:sz w:val="20"/>
-        </w:rPr>
-      </w:pPr>
-    </w:p>
-    <w:p>
-      <w:pPr>
-        <w:pStyle w:val="BodyText"/>
-        <w:spacing w:line="360" w:lineRule="auto"/>
-        <w:rPr>
-          <w:sz w:val="20"/>
-        </w:rPr>
-      </w:pPr>
-    </w:p>
-    <w:p>
-      <w:pPr>
-        <w:pStyle w:val="BodyText"/>
-        <w:spacing w:line="360" w:lineRule="auto"/>
-        <w:rPr>
-          <w:sz w:val="20"/>
-        </w:rPr>
-      </w:pPr>
-    </w:p>
-    <w:p>
-      <w:pPr>
-        <w:pStyle w:val="BodyText"/>
-        <w:spacing w:before="8" w:line="360" w:lineRule="auto"/>
-        <w:rPr>
-          <w:sz w:val="23"/>
-        </w:rPr>
-      </w:pPr>
-    </w:p>
-    <w:p>
-      <w:pPr>
-        <w:pStyle w:val="c3"/>
-        <w:sectPr>
-          <w:headerReference w:type="default" r:id="rId11"/>
-          <w:footerReference w:type="default" r:id="rId12"/>
-          <w:type w:val="nextColumn"/>
-          <w:pgSz w:w="11910" w:h="16840"/>
-          <w:pgMar w:top="1985" w:right="1134" w:bottom="1701" w:left="1985" w:header="1005" w:footer="1664" w:gutter="0"/>
-          <w:cols w:space="720"/>
-        </w:sectPr>
-      </w:pPr>
-      <w:bookmarkStart w:id="22" w:name="_bookmark6"/>
-      <w:bookmarkEnd w:id="22"/>
-    </w:p>
-    <w:p>
-      <w:pPr>
-        <w:pStyle w:val="BodyText"/>
-        <w:spacing w:line="360" w:lineRule="auto"/>
-        <w:rPr>
-          <w:i/>
-          <w:sz w:val="20"/>
-        </w:rPr>
-      </w:pPr>
-      <w:bookmarkStart w:id="23" w:name="_bookmark16"/>
-      <w:bookmarkStart w:id="24" w:name="_bookmark17"/>
-      <w:bookmarkStart w:id="25" w:name="_bookmark18"/>
-      <w:bookmarkStart w:id="26" w:name="_bookmark19"/>
-      <w:bookmarkStart w:id="27" w:name="_bookmark20"/>
-      <w:bookmarkStart w:id="28" w:name="_bookmark21"/>
-      <w:bookmarkStart w:id="29" w:name="_bookmark22"/>
-      <w:bookmarkStart w:id="30" w:name="_bookmark23"/>
-      <w:bookmarkStart w:id="31" w:name="_bookmark24"/>
-      <w:bookmarkStart w:id="32" w:name="_bookmark25"/>
-      <w:bookmarkStart w:id="33" w:name="_bookmark26"/>
-      <w:bookmarkStart w:id="34" w:name="_bookmark27"/>
-      <w:bookmarkStart w:id="35" w:name="_bookmark28"/>
-      <w:bookmarkStart w:id="36" w:name="_bookmark29"/>
-      <w:bookmarkStart w:id="37" w:name="_bookmark30"/>
-      <w:bookmarkStart w:id="38" w:name="_bookmark31"/>
-      <w:bookmarkStart w:id="39" w:name="_bookmark32"/>
-      <w:bookmarkStart w:id="40" w:name="_bookmark33"/>
-      <w:bookmarkStart w:id="41" w:name="_bookmark34"/>
-      <w:bookmarkStart w:id="42" w:name="_bookmark35"/>
-      <w:bookmarkStart w:id="43" w:name="_bookmark36"/>
-      <w:bookmarkStart w:id="44" w:name="_bookmark37"/>
-      <w:bookmarkStart w:id="45" w:name="_bookmark38"/>
-      <w:bookmarkStart w:id="46" w:name="_bookmark39"/>
-      <w:bookmarkStart w:id="47" w:name="_bookmark40"/>
-      <w:bookmarkStart w:id="48" w:name="_bookmark41"/>
-      <w:bookmarkStart w:id="49" w:name="_bookmark42"/>
-      <w:bookmarkStart w:id="50" w:name="_bookmark43"/>
-      <w:bookmarkStart w:id="51" w:name="_bookmark44"/>
-      <w:bookmarkEnd w:id="23"/>
-      <w:bookmarkEnd w:id="24"/>
-      <w:bookmarkEnd w:id="25"/>
-      <w:bookmarkEnd w:id="26"/>
-      <w:bookmarkEnd w:id="27"/>
-      <w:bookmarkEnd w:id="28"/>
-      <w:bookmarkEnd w:id="29"/>
-      <w:bookmarkEnd w:id="30"/>
-      <w:bookmarkEnd w:id="31"/>
-      <w:bookmarkEnd w:id="32"/>
-      <w:bookmarkEnd w:id="33"/>
-      <w:bookmarkEnd w:id="34"/>
-      <w:bookmarkEnd w:id="35"/>
-      <w:bookmarkEnd w:id="36"/>
-      <w:bookmarkEnd w:id="37"/>
-      <w:bookmarkEnd w:id="38"/>
-      <w:bookmarkEnd w:id="39"/>
-      <w:bookmarkEnd w:id="40"/>
-      <w:bookmarkEnd w:id="41"/>
-      <w:bookmarkEnd w:id="42"/>
-      <w:bookmarkEnd w:id="43"/>
-      <w:bookmarkEnd w:id="44"/>
-      <w:bookmarkEnd w:id="45"/>
-      <w:bookmarkEnd w:id="46"/>
-      <w:bookmarkEnd w:id="47"/>
-      <w:bookmarkEnd w:id="48"/>
-      <w:bookmarkEnd w:id="49"/>
-      <w:bookmarkEnd w:id="50"/>
-      <w:bookmarkEnd w:id="51"/>
-    </w:p>
-    <w:p>
-      <w:pPr>
-        <w:pStyle w:val="BodyText"/>
-        <w:spacing w:before="6" w:line="360" w:lineRule="auto"/>
-        <w:rPr>
-          <w:i/>
-          <w:sz w:val="17"/>
-        </w:rPr>
-      </w:pPr>
-    </w:p>
-    <w:p>
-      <w:pPr>
-        <w:spacing w:line="360" w:lineRule="auto"/>
-        <w:sectPr>
-          <w:headerReference w:type="default" r:id="rId13"/>
-          <w:footerReference w:type="default" r:id="rId14"/>
-          <w:type w:val="nextColumn"/>
-          <w:pgSz w:w="11910" w:h="16840"/>
-          <w:pgMar w:top="1985" w:right="1134" w:bottom="1701" w:left="1985" w:header="1005" w:footer="1337" w:gutter="0"/>
-          <w:cols w:space="720"/>
-        </w:sectPr>
-      </w:pPr>
-    </w:p>
-    <w:p>
-      <w:pPr>
-        <w:pStyle w:val="BodyText"/>
-        <w:spacing w:before="7" w:line="360" w:lineRule="auto"/>
-        <w:rPr>
-          <w:sz w:val="15"/>
-        </w:rPr>
-      </w:pPr>
-    </w:p>
-    <w:p>
-      <w:pPr>
-        <w:pStyle w:val="BodyText"/>
-        <w:spacing w:line="360" w:lineRule="auto"/>
-        <w:ind w:left="305"/>
-        <w:rPr>
-          <w:sz w:val="7"/>
-        </w:rPr>
-      </w:pPr>
-    </w:p>
-    <w:p>
-      <w:pPr>
-        <w:pStyle w:val="BodyText"/>
-        <w:spacing w:line="360" w:lineRule="auto"/>
-        <w:ind w:left="665" w:right="462" w:firstLine="772"/>
-      </w:pPr>
-      <w:bookmarkStart w:id="52" w:name="_bookmark58"/>
-      <w:bookmarkEnd w:id="52"/>
-      <w:r>
-        <w:tab/>
-      </w:r>
-      <w:r>
-        <w:tab/>
-      </w:r>
-      <w:r>
-        <w:tab/>
-      </w:r>
-      <w:r>
-        <w:tab/>
-      </w:r>
-      <w:r>
-        <w:tab/>
-      </w:r>
-      <w:r>
-        <w:tab/>
-      </w:r>
-      <w:r>
-        <w:tab/>
-      </w:r>
-      <w:r>
-        <w:tab/>
-      </w:r>
-      <w:r>
-        <w:tab/>
-      </w:r>
-      <w:r>
-        <w:tab/>
-      </w:r>
-      <w:r>
-        <w:tab/>
-      </w:r>
-      <w:r>
-        <w:tab/>
-      </w:r>
-      <w:r>
-        <w:tab/>
-      </w:r>
-      <w:r>
-        <w:tab/>
-      </w:r>
-      <w:r>
-        <w:tab/>
-      </w:r>
-      <w:r>
-        <w:tab/>
-      </w:r>
-      <w:r>
-        <w:tab/>
-      </w:r>
-      <w:r>
-        <w:tab/>
-      </w:r>
-      <w:r>
-        <w:tab/>
-      </w:r>
-      <w:r>
-        <w:tab/>
-      </w:r>
-    </w:p>
     <w:sectPr>
+      <w:headerReference w:type="default" r:id="rId27"/>
+      <w:footerReference w:type="default" r:id="rId28"/>
       <w:type w:val="nextColumn"/>
       <w:pgSz w:w="11910" w:h="16840"/>
       <w:pgMar w:top="1985" w:right="1134" w:bottom="1701" w:left="1985" w:header="1005" w:footer="1337" w:gutter="0"/>
@@ -2181,123 +7057,68 @@
 <w:ftr xmlns:wpc="http://schemas.microsoft.com/office/word/2010/wordprocessingCanvas" xmlns:cx="http://schemas.microsoft.com/office/drawing/2014/chartex" xmlns:mc="http://schemas.openxmlformats.org/markup-compatibility/2006" xmlns:o="urn:schemas-microsoft-com:office:office" xmlns:r="http://schemas.openxmlformats.org/officeDocument/2006/relationships" xmlns:m="http://schemas.openxmlformats.org/officeDocument/2006/math" xmlns:v="urn:schemas-microsoft-com:vml" xmlns:wp14="http://schemas.microsoft.com/office/word/2010/wordprocessingDrawing" xmlns:wp="http://schemas.openxmlformats.org/drawingml/2006/wordprocessingDrawing" xmlns:w10="urn:schemas-microsoft-com:office:word" xmlns:w="http://schemas.openxmlformats.org/wordprocessingml/2006/main" xmlns:w14="http://schemas.microsoft.com/office/word/2010/wordml" xmlns:w15="http://schemas.microsoft.com/office/word/2012/wordml" xmlns:w16se="http://schemas.microsoft.com/office/word/2015/wordml/symex" xmlns:wpg="http://schemas.microsoft.com/office/word/2010/wordprocessingGroup" xmlns:wpi="http://schemas.microsoft.com/office/word/2010/wordprocessingInk" xmlns:wne="http://schemas.microsoft.com/office/word/2006/wordml" xmlns:wps="http://schemas.microsoft.com/office/word/2010/wordprocessingShape" mc:Ignorable="w14 w15 w16se wp14">
   <w:p>
     <w:pPr>
-      <w:pStyle w:val="BodyText"/>
-      <w:spacing w:line="14" w:lineRule="auto"/>
-      <w:rPr>
-        <w:sz w:val="20"/>
-      </w:rPr>
+      <w:pStyle w:val="Footer"/>
     </w:pPr>
     <w:r>
       <w:rPr>
+        <w:bCs/>
+        <w:sz w:val="26"/>
+        <w:szCs w:val="26"/>
+      </w:rPr>
+      <w:t>GVHD : Lữ Cao Tiến</w:t>
+    </w:r>
+    <w:r>
+      <w:rPr>
+        <w:b/>
+        <w:bCs/>
+        <w:sz w:val="24"/>
+      </w:rPr>
+      <w:t xml:space="preserve">  </w:t>
+    </w:r>
+    <w:r>
+      <w:ptab w:relativeTo="margin" w:alignment="center" w:leader="none"/>
+    </w:r>
+    <w:r>
+      <w:fldChar w:fldCharType="begin"/>
+    </w:r>
+    <w:r>
+      <w:instrText xml:space="preserve"> PAGE   \* MERGEFORMAT </w:instrText>
+    </w:r>
+    <w:r>
+      <w:fldChar w:fldCharType="separate"/>
+    </w:r>
+    <w:r>
+      <w:rPr>
         <w:noProof/>
       </w:rPr>
-      <mc:AlternateContent>
-        <mc:Choice Requires="wps">
-          <w:drawing>
-            <wp:anchor distT="0" distB="0" distL="114300" distR="114300" simplePos="0" relativeHeight="486868992" behindDoc="1" locked="0" layoutInCell="1" allowOverlap="1" wp14:anchorId="7561A8C5" wp14:editId="7BF352CB">
-              <wp:simplePos x="0" y="0"/>
-              <wp:positionH relativeFrom="margin">
-                <wp:align>right</wp:align>
-              </wp:positionH>
-              <wp:positionV relativeFrom="page">
-                <wp:posOffset>9720791</wp:posOffset>
-              </wp:positionV>
-              <wp:extent cx="1743710" cy="194310"/>
-              <wp:effectExtent l="0" t="0" r="8890" b="15240"/>
-              <wp:wrapNone/>
-              <wp:docPr id="88" name="docshape21"/>
-              <wp:cNvGraphicFramePr>
-                <a:graphicFrameLocks xmlns:a="http://schemas.openxmlformats.org/drawingml/2006/main"/>
-              </wp:cNvGraphicFramePr>
-              <a:graphic xmlns:a="http://schemas.openxmlformats.org/drawingml/2006/main">
-                <a:graphicData uri="http://schemas.microsoft.com/office/word/2010/wordprocessingShape">
-                  <wps:wsp>
-                    <wps:cNvSpPr txBox="1">
-                      <a:spLocks noChangeArrowheads="1"/>
-                    </wps:cNvSpPr>
-                    <wps:spPr bwMode="auto">
-                      <a:xfrm>
-                        <a:off x="0" y="0"/>
-                        <a:ext cx="1743710" cy="194310"/>
-                      </a:xfrm>
-                      <a:prstGeom prst="rect">
-                        <a:avLst/>
-                      </a:prstGeom>
-                      <a:noFill/>
-                      <a:ln>
-                        <a:noFill/>
-                      </a:ln>
-                      <a:extLst>
-                        <a:ext uri="{909E8E84-426E-40DD-AFC4-6F175D3DCCD1}">
-                          <a14:hiddenFill xmlns:a14="http://schemas.microsoft.com/office/drawing/2010/main">
-                            <a:solidFill>
-                              <a:srgbClr val="FFFFFF"/>
-                            </a:solidFill>
-                          </a14:hiddenFill>
-                        </a:ext>
-                        <a:ext uri="{91240B29-F687-4F45-9708-019B960494DF}">
-                          <a14:hiddenLine xmlns:a14="http://schemas.microsoft.com/office/drawing/2010/main" w="9525">
-                            <a:solidFill>
-                              <a:srgbClr val="000000"/>
-                            </a:solidFill>
-                            <a:miter lim="800000"/>
-                            <a:headEnd/>
-                            <a:tailEnd/>
-                          </a14:hiddenLine>
-                        </a:ext>
-                      </a:extLst>
-                    </wps:spPr>
-                    <wps:txbx>
-                      <w:txbxContent>
-                        <w:p>
-                          <w:pPr>
-                            <w:spacing w:before="10"/>
-                            <w:rPr>
-                              <w:sz w:val="24"/>
-                            </w:rPr>
-                          </w:pPr>
-                        </w:p>
-                      </w:txbxContent>
-                    </wps:txbx>
-                    <wps:bodyPr rot="0" vert="horz" wrap="square" lIns="0" tIns="0" rIns="0" bIns="0" anchor="t" anchorCtr="0" upright="1">
-                      <a:noAutofit/>
-                    </wps:bodyPr>
-                  </wps:wsp>
-                </a:graphicData>
-              </a:graphic>
-              <wp14:sizeRelH relativeFrom="page">
-                <wp14:pctWidth>0</wp14:pctWidth>
-              </wp14:sizeRelH>
-              <wp14:sizeRelV relativeFrom="page">
-                <wp14:pctHeight>0</wp14:pctHeight>
-              </wp14:sizeRelV>
-            </wp:anchor>
-          </w:drawing>
-        </mc:Choice>
-        <mc:Fallback>
-          <w:pict>
-            <v:shapetype w14:anchorId="7561A8C5" id="_x0000_t202" coordsize="21600,21600" o:spt="202" path="m,l,21600r21600,l21600,xe">
-              <v:stroke joinstyle="miter"/>
-              <v:path gradientshapeok="t" o:connecttype="rect"/>
-            </v:shapetype>
-            <v:shape id="docshape21" o:spid="_x0000_s1026" type="#_x0000_t202" style="position:absolute;margin-left:86.1pt;margin-top:765.4pt;width:137.3pt;height:15.3pt;z-index:-16447488;visibility:visible;mso-wrap-style:square;mso-width-percent:0;mso-height-percent:0;mso-wrap-distance-left:9pt;mso-wrap-distance-top:0;mso-wrap-distance-right:9pt;mso-wrap-distance-bottom:0;mso-position-horizontal:right;mso-position-horizontal-relative:margin;mso-position-vertical:absolute;mso-position-vertical-relative:page;mso-width-percent:0;mso-height-percent:0;mso-width-relative:page;mso-height-relative:page;v-text-anchor:top" o:gfxdata="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" filled="f" stroked="f">
-              <v:textbox inset="0,0,0,0">
-                <w:txbxContent>
-                  <w:p>
-                    <w:pPr>
-                      <w:spacing w:before="10"/>
-                      <w:rPr>
-                        <w:sz w:val="24"/>
-                      </w:rPr>
-                    </w:pPr>
-                  </w:p>
-                </w:txbxContent>
-              </v:textbox>
-              <w10:wrap anchorx="margin" anchory="page"/>
-            </v:shape>
-          </w:pict>
-        </mc:Fallback>
-      </mc:AlternateContent>
+      <w:t>1</w:t>
+    </w:r>
+    <w:r>
+      <w:rPr>
+        <w:noProof/>
+      </w:rPr>
+      <w:fldChar w:fldCharType="end"/>
+    </w:r>
+    <w:r>
+      <w:ptab w:relativeTo="margin" w:alignment="right" w:leader="none"/>
+    </w:r>
+    <w:r>
+      <w:t>SV : Nguyễn Thành Lễ - 0306191329</w:t>
+    </w:r>
+  </w:p>
+  <w:p>
+    <w:pPr>
+      <w:pStyle w:val="Footer"/>
+    </w:pPr>
+    <w:r>
+      <w:tab/>
+    </w:r>
+    <w:r>
+      <w:tab/>
+      <w:t>Nguyễn Nhựt Tân - 0306191360</w:t>
+    </w:r>
+    <w:r>
+      <w:br/>
     </w:r>
   </w:p>
 </w:ftr>
@@ -2313,16 +7134,6 @@
 </w:ftr>
 </file>
 
-<file path=word/footer3.xml><?xml version="1.0" encoding="utf-8"?>
-<w:ftr xmlns:wpc="http://schemas.microsoft.com/office/word/2010/wordprocessingCanvas" xmlns:cx="http://schemas.microsoft.com/office/drawing/2014/chartex" xmlns:mc="http://schemas.openxmlformats.org/markup-compatibility/2006" xmlns:o="urn:schemas-microsoft-com:office:office" xmlns:r="http://schemas.openxmlformats.org/officeDocument/2006/relationships" xmlns:m="http://schemas.openxmlformats.org/officeDocument/2006/math" xmlns:v="urn:schemas-microsoft-com:vml" xmlns:wp14="http://schemas.microsoft.com/office/word/2010/wordprocessingDrawing" xmlns:wp="http://schemas.openxmlformats.org/drawingml/2006/wordprocessingDrawing" xmlns:w10="urn:schemas-microsoft-com:office:word" xmlns:w="http://schemas.openxmlformats.org/wordprocessingml/2006/main" xmlns:w14="http://schemas.microsoft.com/office/word/2010/wordml" xmlns:w15="http://schemas.microsoft.com/office/word/2012/wordml" xmlns:w16se="http://schemas.microsoft.com/office/word/2015/wordml/symex" xmlns:wpg="http://schemas.microsoft.com/office/word/2010/wordprocessingGroup" xmlns:wpi="http://schemas.microsoft.com/office/word/2010/wordprocessingInk" xmlns:wne="http://schemas.microsoft.com/office/word/2006/wordml" xmlns:wps="http://schemas.microsoft.com/office/word/2010/wordprocessingShape" mc:Ignorable="w14 w15 w16se wp14">
-  <w:p>
-    <w:pPr>
-      <w:pStyle w:val="Footer"/>
-    </w:pPr>
-  </w:p>
-</w:ftr>
-</file>
-
 <file path=word/footnotes.xml><?xml version="1.0" encoding="utf-8"?>
 <w:footnotes xmlns:wpc="http://schemas.microsoft.com/office/word/2010/wordprocessingCanvas" xmlns:cx="http://schemas.microsoft.com/office/drawing/2014/chartex" xmlns:mc="http://schemas.openxmlformats.org/markup-compatibility/2006" xmlns:o="urn:schemas-microsoft-com:office:office" xmlns:r="http://schemas.openxmlformats.org/officeDocument/2006/relationships" xmlns:m="http://schemas.openxmlformats.org/officeDocument/2006/math" xmlns:v="urn:schemas-microsoft-com:vml" xmlns:wp14="http://schemas.microsoft.com/office/word/2010/wordprocessingDrawing" xmlns:wp="http://schemas.openxmlformats.org/drawingml/2006/wordprocessingDrawing" xmlns:w10="urn:schemas-microsoft-com:office:word" xmlns:w="http://schemas.openxmlformats.org/wordprocessingml/2006/main" xmlns:w14="http://schemas.microsoft.com/office/word/2010/wordml" xmlns:w15="http://schemas.microsoft.com/office/word/2012/wordml" xmlns:w16se="http://schemas.microsoft.com/office/word/2015/wordml/symex" xmlns:wpg="http://schemas.microsoft.com/office/word/2010/wordprocessingGroup" xmlns:wpi="http://schemas.microsoft.com/office/word/2010/wordprocessingInk" xmlns:wne="http://schemas.microsoft.com/office/word/2006/wordml" xmlns:wps="http://schemas.microsoft.com/office/word/2010/wordprocessingShape" mc:Ignorable="w14 w15 w16se wp14">
   <w:footnote w:type="separator" w:id="-1">
@@ -2346,122 +7157,40 @@
 <w:hdr xmlns:wpc="http://schemas.microsoft.com/office/word/2010/wordprocessingCanvas" xmlns:cx="http://schemas.microsoft.com/office/drawing/2014/chartex" xmlns:mc="http://schemas.openxmlformats.org/markup-compatibility/2006" xmlns:o="urn:schemas-microsoft-com:office:office" xmlns:r="http://schemas.openxmlformats.org/officeDocument/2006/relationships" xmlns:m="http://schemas.openxmlformats.org/officeDocument/2006/math" xmlns:v="urn:schemas-microsoft-com:vml" xmlns:wp14="http://schemas.microsoft.com/office/word/2010/wordprocessingDrawing" xmlns:wp="http://schemas.openxmlformats.org/drawingml/2006/wordprocessingDrawing" xmlns:w10="urn:schemas-microsoft-com:office:word" xmlns:w="http://schemas.openxmlformats.org/wordprocessingml/2006/main" xmlns:w14="http://schemas.microsoft.com/office/word/2010/wordml" xmlns:w15="http://schemas.microsoft.com/office/word/2012/wordml" xmlns:w16se="http://schemas.microsoft.com/office/word/2015/wordml/symex" xmlns:wpg="http://schemas.microsoft.com/office/word/2010/wordprocessingGroup" xmlns:wpi="http://schemas.microsoft.com/office/word/2010/wordprocessingInk" xmlns:wne="http://schemas.microsoft.com/office/word/2006/wordml" xmlns:wps="http://schemas.microsoft.com/office/word/2010/wordprocessingShape" mc:Ignorable="w14 w15 w16se wp14">
   <w:p>
     <w:pPr>
-      <w:pStyle w:val="BodyText"/>
-      <w:rPr>
-        <w:noProof/>
-        <w:lang w:val="vi-VN" w:eastAsia="vi-VN"/>
+      <w:pStyle w:val="Header"/>
+      <w:pBdr>
+        <w:bottom w:val="single" w:sz="4" w:space="1" w:color="auto"/>
+      </w:pBdr>
+      <w:rPr>
+        <w:sz w:val="26"/>
+        <w:szCs w:val="26"/>
       </w:rPr>
     </w:pPr>
     <w:r>
       <w:rPr>
-        <w:noProof/>
-      </w:rPr>
-      <mc:AlternateContent>
-        <mc:Choice Requires="wps">
-          <w:drawing>
-            <wp:anchor distT="0" distB="0" distL="114300" distR="114300" simplePos="0" relativeHeight="486877696" behindDoc="1" locked="0" layoutInCell="1" allowOverlap="1" wp14:anchorId="5C169FAC" wp14:editId="520712DF">
-              <wp:simplePos x="0" y="0"/>
-              <wp:positionH relativeFrom="margin">
-                <wp:posOffset>0</wp:posOffset>
-              </wp:positionH>
-              <wp:positionV relativeFrom="page">
-                <wp:posOffset>987637</wp:posOffset>
-              </wp:positionV>
-              <wp:extent cx="2644140" cy="208280"/>
-              <wp:effectExtent l="0" t="0" r="3810" b="1270"/>
-              <wp:wrapNone/>
-              <wp:docPr id="64" name="docshape33"/>
-              <wp:cNvGraphicFramePr>
-                <a:graphicFrameLocks xmlns:a="http://schemas.openxmlformats.org/drawingml/2006/main"/>
-              </wp:cNvGraphicFramePr>
-              <a:graphic xmlns:a="http://schemas.openxmlformats.org/drawingml/2006/main">
-                <a:graphicData uri="http://schemas.microsoft.com/office/word/2010/wordprocessingShape">
-                  <wps:wsp>
-                    <wps:cNvSpPr txBox="1">
-                      <a:spLocks noChangeArrowheads="1"/>
-                    </wps:cNvSpPr>
-                    <wps:spPr bwMode="auto">
-                      <a:xfrm>
-                        <a:off x="0" y="0"/>
-                        <a:ext cx="2644140" cy="208280"/>
-                      </a:xfrm>
-                      <a:prstGeom prst="rect">
-                        <a:avLst/>
-                      </a:prstGeom>
-                      <a:noFill/>
-                      <a:ln>
-                        <a:noFill/>
-                      </a:ln>
-                      <a:extLst>
-                        <a:ext uri="{909E8E84-426E-40DD-AFC4-6F175D3DCCD1}">
-                          <a14:hiddenFill xmlns:a14="http://schemas.microsoft.com/office/drawing/2010/main">
-                            <a:solidFill>
-                              <a:srgbClr val="FFFFFF"/>
-                            </a:solidFill>
-                          </a14:hiddenFill>
-                        </a:ext>
-                        <a:ext uri="{91240B29-F687-4F45-9708-019B960494DF}">
-                          <a14:hiddenLine xmlns:a14="http://schemas.microsoft.com/office/drawing/2010/main" w="9525">
-                            <a:solidFill>
-                              <a:srgbClr val="000000"/>
-                            </a:solidFill>
-                            <a:miter lim="800000"/>
-                            <a:headEnd/>
-                            <a:tailEnd/>
-                          </a14:hiddenLine>
-                        </a:ext>
-                      </a:extLst>
-                    </wps:spPr>
-                    <wps:txbx>
-                      <w:txbxContent>
-                        <w:p>
-                          <w:pPr>
-                            <w:pStyle w:val="BodyText"/>
-                            <w:spacing w:before="8"/>
-                            <w:ind w:left="20"/>
-                          </w:pPr>
-                        </w:p>
-                      </w:txbxContent>
-                    </wps:txbx>
-                    <wps:bodyPr rot="0" vert="horz" wrap="square" lIns="0" tIns="0" rIns="0" bIns="0" anchor="t" anchorCtr="0" upright="1">
-                      <a:noAutofit/>
-                    </wps:bodyPr>
-                  </wps:wsp>
-                </a:graphicData>
-              </a:graphic>
-              <wp14:sizeRelH relativeFrom="page">
-                <wp14:pctWidth>0</wp14:pctWidth>
-              </wp14:sizeRelH>
-              <wp14:sizeRelV relativeFrom="page">
-                <wp14:pctHeight>0</wp14:pctHeight>
-              </wp14:sizeRelV>
-            </wp:anchor>
-          </w:drawing>
-        </mc:Choice>
-        <mc:Fallback>
-          <w:pict>
-            <v:shapetype w14:anchorId="5C169FAC" id="_x0000_t202" coordsize="21600,21600" o:spt="202" path="m,l,21600r21600,l21600,xe">
-              <v:stroke joinstyle="miter"/>
-              <v:path gradientshapeok="t" o:connecttype="rect"/>
-            </v:shapetype>
-            <v:shape id="docshape33" o:spid="_x0000_s1027" type="#_x0000_t202" style="position:absolute;margin-left:0;margin-top:77.75pt;width:208.2pt;height:16.4pt;z-index:-16438784;visibility:visible;mso-wrap-style:square;mso-width-percent:0;mso-height-percent:0;mso-wrap-distance-left:9pt;mso-wrap-distance-top:0;mso-wrap-distance-right:9pt;mso-wrap-distance-bottom:0;mso-position-horizontal:absolute;mso-position-horizontal-relative:margin;mso-position-vertical:absolute;mso-position-vertical-relative:page;mso-width-percent:0;mso-height-percent:0;mso-width-relative:page;mso-height-relative:page;v-text-anchor:top" o:gfxdata="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" filled="f" stroked="f">
-              <v:textbox inset="0,0,0,0">
-                <w:txbxContent>
-                  <w:p>
-                    <w:pPr>
-                      <w:pStyle w:val="BodyText"/>
-                      <w:spacing w:before="8"/>
-                      <w:ind w:left="20"/>
-                    </w:pPr>
-                  </w:p>
-                </w:txbxContent>
-              </v:textbox>
-              <w10:wrap anchorx="margin" anchory="page"/>
-            </v:shape>
-          </w:pict>
-        </mc:Fallback>
-      </mc:AlternateContent>
+        <w:sz w:val="26"/>
+        <w:szCs w:val="26"/>
+      </w:rPr>
+      <w:t>Báo cáo đồ án lập trình di động</w:t>
     </w:r>
+  </w:p>
+  <w:p>
+    <w:pPr>
+      <w:pStyle w:val="Header"/>
+      <w:tabs>
+        <w:tab w:val="right" w:leader="underscore" w:pos="4680"/>
+      </w:tabs>
+    </w:pPr>
+  </w:p>
+  <w:p>
+    <w:pPr>
+      <w:pStyle w:val="Header"/>
+    </w:pPr>
+  </w:p>
+  <w:p>
+    <w:pPr>
+      <w:pStyle w:val="Header"/>
+    </w:pPr>
   </w:p>
 </w:hdr>
 </file>
@@ -2592,6 +7321,126 @@
     </w:lvl>
   </w:abstractNum>
   <w:abstractNum w:abstractNumId="1" w15:restartNumberingAfterBreak="0">
+    <w:nsid w:val="00FF5D38"/>
+    <w:multiLevelType w:val="hybridMultilevel"/>
+    <w:tmpl w:val="DCD44818"/>
+    <w:lvl w:ilvl="0" w:tplc="18F27B7A">
+      <w:numFmt w:val="bullet"/>
+      <w:lvlText w:val="-"/>
+      <w:lvlJc w:val="left"/>
+      <w:pPr>
+        <w:ind w:left="2880" w:hanging="360"/>
+      </w:pPr>
+      <w:rPr>
+        <w:rFonts w:ascii="Times New Roman" w:eastAsia="Times New Roman" w:hAnsi="Times New Roman" w:cs="Times New Roman" w:hint="default"/>
+        <w:b w:val="0"/>
+        <w:bCs w:val="0"/>
+        <w:i w:val="0"/>
+        <w:iCs w:val="0"/>
+        <w:w w:val="99"/>
+        <w:sz w:val="26"/>
+        <w:szCs w:val="26"/>
+        <w:lang w:val="en-US" w:eastAsia="en-US" w:bidi="ar-SA"/>
+      </w:rPr>
+    </w:lvl>
+    <w:lvl w:ilvl="1" w:tplc="04090003" w:tentative="1">
+      <w:start w:val="1"/>
+      <w:numFmt w:val="bullet"/>
+      <w:lvlText w:val="o"/>
+      <w:lvlJc w:val="left"/>
+      <w:pPr>
+        <w:ind w:left="3600" w:hanging="360"/>
+      </w:pPr>
+      <w:rPr>
+        <w:rFonts w:ascii="Courier New" w:hAnsi="Courier New" w:cs="Courier New" w:hint="default"/>
+      </w:rPr>
+    </w:lvl>
+    <w:lvl w:ilvl="2" w:tplc="04090005" w:tentative="1">
+      <w:start w:val="1"/>
+      <w:numFmt w:val="bullet"/>
+      <w:lvlText w:val=""/>
+      <w:lvlJc w:val="left"/>
+      <w:pPr>
+        <w:ind w:left="4320" w:hanging="360"/>
+      </w:pPr>
+      <w:rPr>
+        <w:rFonts w:ascii="Wingdings" w:hAnsi="Wingdings" w:hint="default"/>
+      </w:rPr>
+    </w:lvl>
+    <w:lvl w:ilvl="3" w:tplc="04090001" w:tentative="1">
+      <w:start w:val="1"/>
+      <w:numFmt w:val="bullet"/>
+      <w:lvlText w:val=""/>
+      <w:lvlJc w:val="left"/>
+      <w:pPr>
+        <w:ind w:left="5040" w:hanging="360"/>
+      </w:pPr>
+      <w:rPr>
+        <w:rFonts w:ascii="Symbol" w:hAnsi="Symbol" w:hint="default"/>
+      </w:rPr>
+    </w:lvl>
+    <w:lvl w:ilvl="4" w:tplc="04090003" w:tentative="1">
+      <w:start w:val="1"/>
+      <w:numFmt w:val="bullet"/>
+      <w:lvlText w:val="o"/>
+      <w:lvlJc w:val="left"/>
+      <w:pPr>
+        <w:ind w:left="5760" w:hanging="360"/>
+      </w:pPr>
+      <w:rPr>
+        <w:rFonts w:ascii="Courier New" w:hAnsi="Courier New" w:cs="Courier New" w:hint="default"/>
+      </w:rPr>
+    </w:lvl>
+    <w:lvl w:ilvl="5" w:tplc="04090005" w:tentative="1">
+      <w:start w:val="1"/>
+      <w:numFmt w:val="bullet"/>
+      <w:lvlText w:val=""/>
+      <w:lvlJc w:val="left"/>
+      <w:pPr>
+        <w:ind w:left="6480" w:hanging="360"/>
+      </w:pPr>
+      <w:rPr>
+        <w:rFonts w:ascii="Wingdings" w:hAnsi="Wingdings" w:hint="default"/>
+      </w:rPr>
+    </w:lvl>
+    <w:lvl w:ilvl="6" w:tplc="04090001" w:tentative="1">
+      <w:start w:val="1"/>
+      <w:numFmt w:val="bullet"/>
+      <w:lvlText w:val=""/>
+      <w:lvlJc w:val="left"/>
+      <w:pPr>
+        <w:ind w:left="7200" w:hanging="360"/>
+      </w:pPr>
+      <w:rPr>
+        <w:rFonts w:ascii="Symbol" w:hAnsi="Symbol" w:hint="default"/>
+      </w:rPr>
+    </w:lvl>
+    <w:lvl w:ilvl="7" w:tplc="04090003" w:tentative="1">
+      <w:start w:val="1"/>
+      <w:numFmt w:val="bullet"/>
+      <w:lvlText w:val="o"/>
+      <w:lvlJc w:val="left"/>
+      <w:pPr>
+        <w:ind w:left="7920" w:hanging="360"/>
+      </w:pPr>
+      <w:rPr>
+        <w:rFonts w:ascii="Courier New" w:hAnsi="Courier New" w:cs="Courier New" w:hint="default"/>
+      </w:rPr>
+    </w:lvl>
+    <w:lvl w:ilvl="8" w:tplc="04090005" w:tentative="1">
+      <w:start w:val="1"/>
+      <w:numFmt w:val="bullet"/>
+      <w:lvlText w:val=""/>
+      <w:lvlJc w:val="left"/>
+      <w:pPr>
+        <w:ind w:left="8640" w:hanging="360"/>
+      </w:pPr>
+      <w:rPr>
+        <w:rFonts w:ascii="Wingdings" w:hAnsi="Wingdings" w:hint="default"/>
+      </w:rPr>
+    </w:lvl>
+  </w:abstractNum>
+  <w:abstractNum w:abstractNumId="2" w15:restartNumberingAfterBreak="0">
     <w:nsid w:val="07642C11"/>
     <w:multiLevelType w:val="hybridMultilevel"/>
     <w:tmpl w:val="8FA66922"/>
@@ -2704,7 +7553,7 @@
       </w:rPr>
     </w:lvl>
   </w:abstractNum>
-  <w:abstractNum w:abstractNumId="2" w15:restartNumberingAfterBreak="0">
+  <w:abstractNum w:abstractNumId="3" w15:restartNumberingAfterBreak="0">
     <w:nsid w:val="097867B3"/>
     <w:multiLevelType w:val="multilevel"/>
     <w:tmpl w:val="9EBE5C48"/>
@@ -2833,7 +7682,240 @@
       </w:rPr>
     </w:lvl>
   </w:abstractNum>
-  <w:abstractNum w:abstractNumId="3" w15:restartNumberingAfterBreak="0">
+  <w:abstractNum w:abstractNumId="4" w15:restartNumberingAfterBreak="0">
+    <w:nsid w:val="0CF541AC"/>
+    <w:multiLevelType w:val="hybridMultilevel"/>
+    <w:tmpl w:val="44F24E6C"/>
+    <w:lvl w:ilvl="0" w:tplc="18F27B7A">
+      <w:numFmt w:val="bullet"/>
+      <w:lvlText w:val="-"/>
+      <w:lvlJc w:val="left"/>
+      <w:pPr>
+        <w:ind w:left="3242" w:hanging="360"/>
+      </w:pPr>
+      <w:rPr>
+        <w:rFonts w:ascii="Times New Roman" w:eastAsia="Times New Roman" w:hAnsi="Times New Roman" w:cs="Times New Roman" w:hint="default"/>
+        <w:b w:val="0"/>
+        <w:bCs w:val="0"/>
+        <w:i w:val="0"/>
+        <w:iCs w:val="0"/>
+        <w:w w:val="99"/>
+        <w:sz w:val="26"/>
+        <w:szCs w:val="26"/>
+        <w:lang w:val="en-US" w:eastAsia="en-US" w:bidi="ar-SA"/>
+      </w:rPr>
+    </w:lvl>
+    <w:lvl w:ilvl="1" w:tplc="04090003" w:tentative="1">
+      <w:start w:val="1"/>
+      <w:numFmt w:val="bullet"/>
+      <w:lvlText w:val="o"/>
+      <w:lvlJc w:val="left"/>
+      <w:pPr>
+        <w:ind w:left="3962" w:hanging="360"/>
+      </w:pPr>
+      <w:rPr>
+        <w:rFonts w:ascii="Courier New" w:hAnsi="Courier New" w:cs="Courier New" w:hint="default"/>
+      </w:rPr>
+    </w:lvl>
+    <w:lvl w:ilvl="2" w:tplc="04090005" w:tentative="1">
+      <w:start w:val="1"/>
+      <w:numFmt w:val="bullet"/>
+      <w:lvlText w:val=""/>
+      <w:lvlJc w:val="left"/>
+      <w:pPr>
+        <w:ind w:left="4682" w:hanging="360"/>
+      </w:pPr>
+      <w:rPr>
+        <w:rFonts w:ascii="Wingdings" w:hAnsi="Wingdings" w:hint="default"/>
+      </w:rPr>
+    </w:lvl>
+    <w:lvl w:ilvl="3" w:tplc="04090001" w:tentative="1">
+      <w:start w:val="1"/>
+      <w:numFmt w:val="bullet"/>
+      <w:lvlText w:val=""/>
+      <w:lvlJc w:val="left"/>
+      <w:pPr>
+        <w:ind w:left="5402" w:hanging="360"/>
+      </w:pPr>
+      <w:rPr>
+        <w:rFonts w:ascii="Symbol" w:hAnsi="Symbol" w:hint="default"/>
+      </w:rPr>
+    </w:lvl>
+    <w:lvl w:ilvl="4" w:tplc="04090003" w:tentative="1">
+      <w:start w:val="1"/>
+      <w:numFmt w:val="bullet"/>
+      <w:lvlText w:val="o"/>
+      <w:lvlJc w:val="left"/>
+      <w:pPr>
+        <w:ind w:left="6122" w:hanging="360"/>
+      </w:pPr>
+      <w:rPr>
+        <w:rFonts w:ascii="Courier New" w:hAnsi="Courier New" w:cs="Courier New" w:hint="default"/>
+      </w:rPr>
+    </w:lvl>
+    <w:lvl w:ilvl="5" w:tplc="04090005" w:tentative="1">
+      <w:start w:val="1"/>
+      <w:numFmt w:val="bullet"/>
+      <w:lvlText w:val=""/>
+      <w:lvlJc w:val="left"/>
+      <w:pPr>
+        <w:ind w:left="6842" w:hanging="360"/>
+      </w:pPr>
+      <w:rPr>
+        <w:rFonts w:ascii="Wingdings" w:hAnsi="Wingdings" w:hint="default"/>
+      </w:rPr>
+    </w:lvl>
+    <w:lvl w:ilvl="6" w:tplc="04090001" w:tentative="1">
+      <w:start w:val="1"/>
+      <w:numFmt w:val="bullet"/>
+      <w:lvlText w:val=""/>
+      <w:lvlJc w:val="left"/>
+      <w:pPr>
+        <w:ind w:left="7562" w:hanging="360"/>
+      </w:pPr>
+      <w:rPr>
+        <w:rFonts w:ascii="Symbol" w:hAnsi="Symbol" w:hint="default"/>
+      </w:rPr>
+    </w:lvl>
+    <w:lvl w:ilvl="7" w:tplc="04090003" w:tentative="1">
+      <w:start w:val="1"/>
+      <w:numFmt w:val="bullet"/>
+      <w:lvlText w:val="o"/>
+      <w:lvlJc w:val="left"/>
+      <w:pPr>
+        <w:ind w:left="8282" w:hanging="360"/>
+      </w:pPr>
+      <w:rPr>
+        <w:rFonts w:ascii="Courier New" w:hAnsi="Courier New" w:cs="Courier New" w:hint="default"/>
+      </w:rPr>
+    </w:lvl>
+    <w:lvl w:ilvl="8" w:tplc="04090005" w:tentative="1">
+      <w:start w:val="1"/>
+      <w:numFmt w:val="bullet"/>
+      <w:lvlText w:val=""/>
+      <w:lvlJc w:val="left"/>
+      <w:pPr>
+        <w:ind w:left="9002" w:hanging="360"/>
+      </w:pPr>
+      <w:rPr>
+        <w:rFonts w:ascii="Wingdings" w:hAnsi="Wingdings" w:hint="default"/>
+      </w:rPr>
+    </w:lvl>
+  </w:abstractNum>
+  <w:abstractNum w:abstractNumId="5" w15:restartNumberingAfterBreak="0">
+    <w:nsid w:val="0D680739"/>
+    <w:multiLevelType w:val="hybridMultilevel"/>
+    <w:tmpl w:val="AD7298D0"/>
+    <w:lvl w:ilvl="0" w:tplc="54989E16">
+      <w:start w:val="1"/>
+      <w:numFmt w:val="bullet"/>
+      <w:lvlText w:val="-"/>
+      <w:lvlJc w:val="left"/>
+      <w:pPr>
+        <w:ind w:left="720" w:hanging="360"/>
+      </w:pPr>
+      <w:rPr>
+        <w:rFonts w:ascii="Arial" w:eastAsiaTheme="minorHAnsi" w:hAnsi="Arial" w:cs="Arial" w:hint="default"/>
+      </w:rPr>
+    </w:lvl>
+    <w:lvl w:ilvl="1" w:tplc="04090003" w:tentative="1">
+      <w:start w:val="1"/>
+      <w:numFmt w:val="bullet"/>
+      <w:lvlText w:val="o"/>
+      <w:lvlJc w:val="left"/>
+      <w:pPr>
+        <w:ind w:left="1440" w:hanging="360"/>
+      </w:pPr>
+      <w:rPr>
+        <w:rFonts w:ascii="Courier New" w:hAnsi="Courier New" w:cs="Courier New" w:hint="default"/>
+      </w:rPr>
+    </w:lvl>
+    <w:lvl w:ilvl="2" w:tplc="04090005" w:tentative="1">
+      <w:start w:val="1"/>
+      <w:numFmt w:val="bullet"/>
+      <w:lvlText w:val=""/>
+      <w:lvlJc w:val="left"/>
+      <w:pPr>
+        <w:ind w:left="2160" w:hanging="360"/>
+      </w:pPr>
+      <w:rPr>
+        <w:rFonts w:ascii="Wingdings" w:hAnsi="Wingdings" w:hint="default"/>
+      </w:rPr>
+    </w:lvl>
+    <w:lvl w:ilvl="3" w:tplc="04090001" w:tentative="1">
+      <w:start w:val="1"/>
+      <w:numFmt w:val="bullet"/>
+      <w:lvlText w:val=""/>
+      <w:lvlJc w:val="left"/>
+      <w:pPr>
+        <w:ind w:left="2880" w:hanging="360"/>
+      </w:pPr>
+      <w:rPr>
+        <w:rFonts w:ascii="Symbol" w:hAnsi="Symbol" w:hint="default"/>
+      </w:rPr>
+    </w:lvl>
+    <w:lvl w:ilvl="4" w:tplc="04090003" w:tentative="1">
+      <w:start w:val="1"/>
+      <w:numFmt w:val="bullet"/>
+      <w:lvlText w:val="o"/>
+      <w:lvlJc w:val="left"/>
+      <w:pPr>
+        <w:ind w:left="3600" w:hanging="360"/>
+      </w:pPr>
+      <w:rPr>
+        <w:rFonts w:ascii="Courier New" w:hAnsi="Courier New" w:cs="Courier New" w:hint="default"/>
+      </w:rPr>
+    </w:lvl>
+    <w:lvl w:ilvl="5" w:tplc="04090005" w:tentative="1">
+      <w:start w:val="1"/>
+      <w:numFmt w:val="bullet"/>
+      <w:lvlText w:val=""/>
+      <w:lvlJc w:val="left"/>
+      <w:pPr>
+        <w:ind w:left="4320" w:hanging="360"/>
+      </w:pPr>
+      <w:rPr>
+        <w:rFonts w:ascii="Wingdings" w:hAnsi="Wingdings" w:hint="default"/>
+      </w:rPr>
+    </w:lvl>
+    <w:lvl w:ilvl="6" w:tplc="04090001" w:tentative="1">
+      <w:start w:val="1"/>
+      <w:numFmt w:val="bullet"/>
+      <w:lvlText w:val=""/>
+      <w:lvlJc w:val="left"/>
+      <w:pPr>
+        <w:ind w:left="5040" w:hanging="360"/>
+      </w:pPr>
+      <w:rPr>
+        <w:rFonts w:ascii="Symbol" w:hAnsi="Symbol" w:hint="default"/>
+      </w:rPr>
+    </w:lvl>
+    <w:lvl w:ilvl="7" w:tplc="04090003" w:tentative="1">
+      <w:start w:val="1"/>
+      <w:numFmt w:val="bullet"/>
+      <w:lvlText w:val="o"/>
+      <w:lvlJc w:val="left"/>
+      <w:pPr>
+        <w:ind w:left="5760" w:hanging="360"/>
+      </w:pPr>
+      <w:rPr>
+        <w:rFonts w:ascii="Courier New" w:hAnsi="Courier New" w:cs="Courier New" w:hint="default"/>
+      </w:rPr>
+    </w:lvl>
+    <w:lvl w:ilvl="8" w:tplc="04090005" w:tentative="1">
+      <w:start w:val="1"/>
+      <w:numFmt w:val="bullet"/>
+      <w:lvlText w:val=""/>
+      <w:lvlJc w:val="left"/>
+      <w:pPr>
+        <w:ind w:left="6480" w:hanging="360"/>
+      </w:pPr>
+      <w:rPr>
+        <w:rFonts w:ascii="Wingdings" w:hAnsi="Wingdings" w:hint="default"/>
+      </w:rPr>
+    </w:lvl>
+  </w:abstractNum>
+  <w:abstractNum w:abstractNumId="6" w15:restartNumberingAfterBreak="0">
     <w:nsid w:val="115812C4"/>
     <w:multiLevelType w:val="hybridMultilevel"/>
     <w:tmpl w:val="5FA260D6"/>
@@ -2946,7 +8028,7 @@
       </w:rPr>
     </w:lvl>
   </w:abstractNum>
-  <w:abstractNum w:abstractNumId="4" w15:restartNumberingAfterBreak="0">
+  <w:abstractNum w:abstractNumId="7" w15:restartNumberingAfterBreak="0">
     <w:nsid w:val="11BF756B"/>
     <w:multiLevelType w:val="hybridMultilevel"/>
     <w:tmpl w:val="6DB2C940"/>
@@ -3060,7 +8142,7 @@
       </w:rPr>
     </w:lvl>
   </w:abstractNum>
-  <w:abstractNum w:abstractNumId="5" w15:restartNumberingAfterBreak="0">
+  <w:abstractNum w:abstractNumId="8" w15:restartNumberingAfterBreak="0">
     <w:nsid w:val="165D1A8D"/>
     <w:multiLevelType w:val="hybridMultilevel"/>
     <w:tmpl w:val="A7F4AD68"/>
@@ -3173,7 +8255,7 @@
       </w:rPr>
     </w:lvl>
   </w:abstractNum>
-  <w:abstractNum w:abstractNumId="6" w15:restartNumberingAfterBreak="0">
+  <w:abstractNum w:abstractNumId="9" w15:restartNumberingAfterBreak="0">
     <w:nsid w:val="195B5D9C"/>
     <w:multiLevelType w:val="hybridMultilevel"/>
     <w:tmpl w:val="00D8B734"/>
@@ -3286,7 +8368,7 @@
       </w:rPr>
     </w:lvl>
   </w:abstractNum>
-  <w:abstractNum w:abstractNumId="7" w15:restartNumberingAfterBreak="0">
+  <w:abstractNum w:abstractNumId="10" w15:restartNumberingAfterBreak="0">
     <w:nsid w:val="1A4928D0"/>
     <w:multiLevelType w:val="hybridMultilevel"/>
     <w:tmpl w:val="F6D61EF6"/>
@@ -3399,7 +8481,7 @@
       </w:rPr>
     </w:lvl>
   </w:abstractNum>
-  <w:abstractNum w:abstractNumId="8" w15:restartNumberingAfterBreak="0">
+  <w:abstractNum w:abstractNumId="11" w15:restartNumberingAfterBreak="0">
     <w:nsid w:val="1D5E5951"/>
     <w:multiLevelType w:val="hybridMultilevel"/>
     <w:tmpl w:val="748488CC"/>
@@ -3512,7 +8594,7 @@
       </w:rPr>
     </w:lvl>
   </w:abstractNum>
-  <w:abstractNum w:abstractNumId="9" w15:restartNumberingAfterBreak="0">
+  <w:abstractNum w:abstractNumId="12" w15:restartNumberingAfterBreak="0">
     <w:nsid w:val="1F9831A8"/>
     <w:multiLevelType w:val="multilevel"/>
     <w:tmpl w:val="9A4E15EC"/>
@@ -3634,7 +8716,120 @@
       </w:rPr>
     </w:lvl>
   </w:abstractNum>
-  <w:abstractNum w:abstractNumId="10" w15:restartNumberingAfterBreak="0">
+  <w:abstractNum w:abstractNumId="13" w15:restartNumberingAfterBreak="0">
+    <w:nsid w:val="214B7659"/>
+    <w:multiLevelType w:val="hybridMultilevel"/>
+    <w:tmpl w:val="B4D612F4"/>
+    <w:lvl w:ilvl="0" w:tplc="54989E16">
+      <w:start w:val="1"/>
+      <w:numFmt w:val="bullet"/>
+      <w:lvlText w:val="-"/>
+      <w:lvlJc w:val="left"/>
+      <w:pPr>
+        <w:ind w:left="720" w:hanging="360"/>
+      </w:pPr>
+      <w:rPr>
+        <w:rFonts w:ascii="Arial" w:eastAsiaTheme="minorHAnsi" w:hAnsi="Arial" w:cs="Arial" w:hint="default"/>
+      </w:rPr>
+    </w:lvl>
+    <w:lvl w:ilvl="1" w:tplc="04090003" w:tentative="1">
+      <w:start w:val="1"/>
+      <w:numFmt w:val="bullet"/>
+      <w:lvlText w:val="o"/>
+      <w:lvlJc w:val="left"/>
+      <w:pPr>
+        <w:ind w:left="1440" w:hanging="360"/>
+      </w:pPr>
+      <w:rPr>
+        <w:rFonts w:ascii="Courier New" w:hAnsi="Courier New" w:cs="Courier New" w:hint="default"/>
+      </w:rPr>
+    </w:lvl>
+    <w:lvl w:ilvl="2" w:tplc="04090005" w:tentative="1">
+      <w:start w:val="1"/>
+      <w:numFmt w:val="bullet"/>
+      <w:lvlText w:val=""/>
+      <w:lvlJc w:val="left"/>
+      <w:pPr>
+        <w:ind w:left="2160" w:hanging="360"/>
+      </w:pPr>
+      <w:rPr>
+        <w:rFonts w:ascii="Wingdings" w:hAnsi="Wingdings" w:hint="default"/>
+      </w:rPr>
+    </w:lvl>
+    <w:lvl w:ilvl="3" w:tplc="04090001" w:tentative="1">
+      <w:start w:val="1"/>
+      <w:numFmt w:val="bullet"/>
+      <w:lvlText w:val=""/>
+      <w:lvlJc w:val="left"/>
+      <w:pPr>
+        <w:ind w:left="2880" w:hanging="360"/>
+      </w:pPr>
+      <w:rPr>
+        <w:rFonts w:ascii="Symbol" w:hAnsi="Symbol" w:hint="default"/>
+      </w:rPr>
+    </w:lvl>
+    <w:lvl w:ilvl="4" w:tplc="04090003" w:tentative="1">
+      <w:start w:val="1"/>
+      <w:numFmt w:val="bullet"/>
+      <w:lvlText w:val="o"/>
+      <w:lvlJc w:val="left"/>
+      <w:pPr>
+        <w:ind w:left="3600" w:hanging="360"/>
+      </w:pPr>
+      <w:rPr>
+        <w:rFonts w:ascii="Courier New" w:hAnsi="Courier New" w:cs="Courier New" w:hint="default"/>
+      </w:rPr>
+    </w:lvl>
+    <w:lvl w:ilvl="5" w:tplc="04090005" w:tentative="1">
+      <w:start w:val="1"/>
+      <w:numFmt w:val="bullet"/>
+      <w:lvlText w:val=""/>
+      <w:lvlJc w:val="left"/>
+      <w:pPr>
+        <w:ind w:left="4320" w:hanging="360"/>
+      </w:pPr>
+      <w:rPr>
+        <w:rFonts w:ascii="Wingdings" w:hAnsi="Wingdings" w:hint="default"/>
+      </w:rPr>
+    </w:lvl>
+    <w:lvl w:ilvl="6" w:tplc="04090001" w:tentative="1">
+      <w:start w:val="1"/>
+      <w:numFmt w:val="bullet"/>
+      <w:lvlText w:val=""/>
+      <w:lvlJc w:val="left"/>
+      <w:pPr>
+        <w:ind w:left="5040" w:hanging="360"/>
+      </w:pPr>
+      <w:rPr>
+        <w:rFonts w:ascii="Symbol" w:hAnsi="Symbol" w:hint="default"/>
+      </w:rPr>
+    </w:lvl>
+    <w:lvl w:ilvl="7" w:tplc="04090003" w:tentative="1">
+      <w:start w:val="1"/>
+      <w:numFmt w:val="bullet"/>
+      <w:lvlText w:val="o"/>
+      <w:lvlJc w:val="left"/>
+      <w:pPr>
+        <w:ind w:left="5760" w:hanging="360"/>
+      </w:pPr>
+      <w:rPr>
+        <w:rFonts w:ascii="Courier New" w:hAnsi="Courier New" w:cs="Courier New" w:hint="default"/>
+      </w:rPr>
+    </w:lvl>
+    <w:lvl w:ilvl="8" w:tplc="04090005" w:tentative="1">
+      <w:start w:val="1"/>
+      <w:numFmt w:val="bullet"/>
+      <w:lvlText w:val=""/>
+      <w:lvlJc w:val="left"/>
+      <w:pPr>
+        <w:ind w:left="6480" w:hanging="360"/>
+      </w:pPr>
+      <w:rPr>
+        <w:rFonts w:ascii="Wingdings" w:hAnsi="Wingdings" w:hint="default"/>
+      </w:rPr>
+    </w:lvl>
+  </w:abstractNum>
+  <w:abstractNum w:abstractNumId="14" w15:restartNumberingAfterBreak="0">
     <w:nsid w:val="2534724C"/>
     <w:multiLevelType w:val="hybridMultilevel"/>
     <w:tmpl w:val="53DED410"/>
@@ -3747,7 +8942,7 @@
       </w:rPr>
     </w:lvl>
   </w:abstractNum>
-  <w:abstractNum w:abstractNumId="11" w15:restartNumberingAfterBreak="0">
+  <w:abstractNum w:abstractNumId="15" w15:restartNumberingAfterBreak="0">
     <w:nsid w:val="28092D60"/>
     <w:multiLevelType w:val="hybridMultilevel"/>
     <w:tmpl w:val="F93E4B5E"/>
@@ -3860,7 +9055,7 @@
       </w:rPr>
     </w:lvl>
   </w:abstractNum>
-  <w:abstractNum w:abstractNumId="12" w15:restartNumberingAfterBreak="0">
+  <w:abstractNum w:abstractNumId="16" w15:restartNumberingAfterBreak="0">
     <w:nsid w:val="2A21694D"/>
     <w:multiLevelType w:val="hybridMultilevel"/>
     <w:tmpl w:val="494C448C"/>
@@ -3973,7 +9168,7 @@
       </w:rPr>
     </w:lvl>
   </w:abstractNum>
-  <w:abstractNum w:abstractNumId="13" w15:restartNumberingAfterBreak="0">
+  <w:abstractNum w:abstractNumId="17" w15:restartNumberingAfterBreak="0">
     <w:nsid w:val="2A9B3403"/>
     <w:multiLevelType w:val="hybridMultilevel"/>
     <w:tmpl w:val="7EDAD768"/>
@@ -4093,7 +9288,7 @@
       </w:rPr>
     </w:lvl>
   </w:abstractNum>
-  <w:abstractNum w:abstractNumId="14" w15:restartNumberingAfterBreak="0">
+  <w:abstractNum w:abstractNumId="18" w15:restartNumberingAfterBreak="0">
     <w:nsid w:val="2C1438A8"/>
     <w:multiLevelType w:val="hybridMultilevel"/>
     <w:tmpl w:val="739202FE"/>
@@ -4213,7 +9408,7 @@
       </w:rPr>
     </w:lvl>
   </w:abstractNum>
-  <w:abstractNum w:abstractNumId="15" w15:restartNumberingAfterBreak="0">
+  <w:abstractNum w:abstractNumId="19" w15:restartNumberingAfterBreak="0">
     <w:nsid w:val="2E83077B"/>
     <w:multiLevelType w:val="hybridMultilevel"/>
     <w:tmpl w:val="5238953E"/>
@@ -4299,7 +9494,7 @@
       </w:pPr>
     </w:lvl>
   </w:abstractNum>
-  <w:abstractNum w:abstractNumId="16" w15:restartNumberingAfterBreak="0">
+  <w:abstractNum w:abstractNumId="20" w15:restartNumberingAfterBreak="0">
     <w:nsid w:val="2FFE5AEB"/>
     <w:multiLevelType w:val="hybridMultilevel"/>
     <w:tmpl w:val="8BCEFDE2"/>
@@ -4385,7 +9580,7 @@
       </w:pPr>
     </w:lvl>
   </w:abstractNum>
-  <w:abstractNum w:abstractNumId="17" w15:restartNumberingAfterBreak="0">
+  <w:abstractNum w:abstractNumId="21" w15:restartNumberingAfterBreak="0">
     <w:nsid w:val="30C07243"/>
     <w:multiLevelType w:val="hybridMultilevel"/>
     <w:tmpl w:val="C12082F0"/>
@@ -4498,7 +9693,127 @@
       </w:rPr>
     </w:lvl>
   </w:abstractNum>
-  <w:abstractNum w:abstractNumId="18" w15:restartNumberingAfterBreak="0">
+  <w:abstractNum w:abstractNumId="22" w15:restartNumberingAfterBreak="0">
+    <w:nsid w:val="3255112F"/>
+    <w:multiLevelType w:val="hybridMultilevel"/>
+    <w:tmpl w:val="D8306414"/>
+    <w:lvl w:ilvl="0" w:tplc="18F27B7A">
+      <w:numFmt w:val="bullet"/>
+      <w:lvlText w:val="-"/>
+      <w:lvlJc w:val="left"/>
+      <w:pPr>
+        <w:ind w:left="2880" w:hanging="360"/>
+      </w:pPr>
+      <w:rPr>
+        <w:rFonts w:ascii="Times New Roman" w:eastAsia="Times New Roman" w:hAnsi="Times New Roman" w:cs="Times New Roman" w:hint="default"/>
+        <w:b w:val="0"/>
+        <w:bCs w:val="0"/>
+        <w:i w:val="0"/>
+        <w:iCs w:val="0"/>
+        <w:w w:val="99"/>
+        <w:sz w:val="26"/>
+        <w:szCs w:val="26"/>
+        <w:lang w:val="en-US" w:eastAsia="en-US" w:bidi="ar-SA"/>
+      </w:rPr>
+    </w:lvl>
+    <w:lvl w:ilvl="1" w:tplc="04090003" w:tentative="1">
+      <w:start w:val="1"/>
+      <w:numFmt w:val="bullet"/>
+      <w:lvlText w:val="o"/>
+      <w:lvlJc w:val="left"/>
+      <w:pPr>
+        <w:ind w:left="3600" w:hanging="360"/>
+      </w:pPr>
+      <w:rPr>
+        <w:rFonts w:ascii="Courier New" w:hAnsi="Courier New" w:cs="Courier New" w:hint="default"/>
+      </w:rPr>
+    </w:lvl>
+    <w:lvl w:ilvl="2" w:tplc="04090005" w:tentative="1">
+      <w:start w:val="1"/>
+      <w:numFmt w:val="bullet"/>
+      <w:lvlText w:val=""/>
+      <w:lvlJc w:val="left"/>
+      <w:pPr>
+        <w:ind w:left="4320" w:hanging="360"/>
+      </w:pPr>
+      <w:rPr>
+        <w:rFonts w:ascii="Wingdings" w:hAnsi="Wingdings" w:hint="default"/>
+      </w:rPr>
+    </w:lvl>
+    <w:lvl w:ilvl="3" w:tplc="04090001" w:tentative="1">
+      <w:start w:val="1"/>
+      <w:numFmt w:val="bullet"/>
+      <w:lvlText w:val=""/>
+      <w:lvlJc w:val="left"/>
+      <w:pPr>
+        <w:ind w:left="5040" w:hanging="360"/>
+      </w:pPr>
+      <w:rPr>
+        <w:rFonts w:ascii="Symbol" w:hAnsi="Symbol" w:hint="default"/>
+      </w:rPr>
+    </w:lvl>
+    <w:lvl w:ilvl="4" w:tplc="04090003" w:tentative="1">
+      <w:start w:val="1"/>
+      <w:numFmt w:val="bullet"/>
+      <w:lvlText w:val="o"/>
+      <w:lvlJc w:val="left"/>
+      <w:pPr>
+        <w:ind w:left="5760" w:hanging="360"/>
+      </w:pPr>
+      <w:rPr>
+        <w:rFonts w:ascii="Courier New" w:hAnsi="Courier New" w:cs="Courier New" w:hint="default"/>
+      </w:rPr>
+    </w:lvl>
+    <w:lvl w:ilvl="5" w:tplc="04090005" w:tentative="1">
+      <w:start w:val="1"/>
+      <w:numFmt w:val="bullet"/>
+      <w:lvlText w:val=""/>
+      <w:lvlJc w:val="left"/>
+      <w:pPr>
+        <w:ind w:left="6480" w:hanging="360"/>
+      </w:pPr>
+      <w:rPr>
+        <w:rFonts w:ascii="Wingdings" w:hAnsi="Wingdings" w:hint="default"/>
+      </w:rPr>
+    </w:lvl>
+    <w:lvl w:ilvl="6" w:tplc="04090001" w:tentative="1">
+      <w:start w:val="1"/>
+      <w:numFmt w:val="bullet"/>
+      <w:lvlText w:val=""/>
+      <w:lvlJc w:val="left"/>
+      <w:pPr>
+        <w:ind w:left="7200" w:hanging="360"/>
+      </w:pPr>
+      <w:rPr>
+        <w:rFonts w:ascii="Symbol" w:hAnsi="Symbol" w:hint="default"/>
+      </w:rPr>
+    </w:lvl>
+    <w:lvl w:ilvl="7" w:tplc="04090003" w:tentative="1">
+      <w:start w:val="1"/>
+      <w:numFmt w:val="bullet"/>
+      <w:lvlText w:val="o"/>
+      <w:lvlJc w:val="left"/>
+      <w:pPr>
+        <w:ind w:left="7920" w:hanging="360"/>
+      </w:pPr>
+      <w:rPr>
+        <w:rFonts w:ascii="Courier New" w:hAnsi="Courier New" w:cs="Courier New" w:hint="default"/>
+      </w:rPr>
+    </w:lvl>
+    <w:lvl w:ilvl="8" w:tplc="04090005" w:tentative="1">
+      <w:start w:val="1"/>
+      <w:numFmt w:val="bullet"/>
+      <w:lvlText w:val=""/>
+      <w:lvlJc w:val="left"/>
+      <w:pPr>
+        <w:ind w:left="8640" w:hanging="360"/>
+      </w:pPr>
+      <w:rPr>
+        <w:rFonts w:ascii="Wingdings" w:hAnsi="Wingdings" w:hint="default"/>
+      </w:rPr>
+    </w:lvl>
+  </w:abstractNum>
+  <w:abstractNum w:abstractNumId="23" w15:restartNumberingAfterBreak="0">
     <w:nsid w:val="33120230"/>
     <w:multiLevelType w:val="multilevel"/>
     <w:tmpl w:val="62C6AA18"/>
@@ -4628,7 +9943,7 @@
       </w:rPr>
     </w:lvl>
   </w:abstractNum>
-  <w:abstractNum w:abstractNumId="19" w15:restartNumberingAfterBreak="0">
+  <w:abstractNum w:abstractNumId="24" w15:restartNumberingAfterBreak="0">
     <w:nsid w:val="33F44507"/>
     <w:multiLevelType w:val="multilevel"/>
     <w:tmpl w:val="4B183306"/>
@@ -4663,7 +9978,7 @@
       <w:lvlText w:val="%1.%2.%3"/>
       <w:lvlJc w:val="left"/>
       <w:pPr>
-        <w:ind w:left="2070" w:hanging="720"/>
+        <w:ind w:left="2610" w:hanging="720"/>
       </w:pPr>
       <w:rPr>
         <w:rFonts w:hint="default"/>
@@ -4742,7 +10057,247 @@
       </w:rPr>
     </w:lvl>
   </w:abstractNum>
-  <w:abstractNum w:abstractNumId="20" w15:restartNumberingAfterBreak="0">
+  <w:abstractNum w:abstractNumId="25" w15:restartNumberingAfterBreak="0">
+    <w:nsid w:val="3E254C6C"/>
+    <w:multiLevelType w:val="hybridMultilevel"/>
+    <w:tmpl w:val="2CA04C2A"/>
+    <w:lvl w:ilvl="0" w:tplc="18F27B7A">
+      <w:numFmt w:val="bullet"/>
+      <w:lvlText w:val="-"/>
+      <w:lvlJc w:val="left"/>
+      <w:pPr>
+        <w:ind w:left="2880" w:hanging="360"/>
+      </w:pPr>
+      <w:rPr>
+        <w:rFonts w:ascii="Times New Roman" w:eastAsia="Times New Roman" w:hAnsi="Times New Roman" w:cs="Times New Roman" w:hint="default"/>
+        <w:b w:val="0"/>
+        <w:bCs w:val="0"/>
+        <w:i w:val="0"/>
+        <w:iCs w:val="0"/>
+        <w:w w:val="99"/>
+        <w:sz w:val="26"/>
+        <w:szCs w:val="26"/>
+        <w:lang w:val="en-US" w:eastAsia="en-US" w:bidi="ar-SA"/>
+      </w:rPr>
+    </w:lvl>
+    <w:lvl w:ilvl="1" w:tplc="04090003" w:tentative="1">
+      <w:start w:val="1"/>
+      <w:numFmt w:val="bullet"/>
+      <w:lvlText w:val="o"/>
+      <w:lvlJc w:val="left"/>
+      <w:pPr>
+        <w:ind w:left="3600" w:hanging="360"/>
+      </w:pPr>
+      <w:rPr>
+        <w:rFonts w:ascii="Courier New" w:hAnsi="Courier New" w:cs="Courier New" w:hint="default"/>
+      </w:rPr>
+    </w:lvl>
+    <w:lvl w:ilvl="2" w:tplc="04090005" w:tentative="1">
+      <w:start w:val="1"/>
+      <w:numFmt w:val="bullet"/>
+      <w:lvlText w:val=""/>
+      <w:lvlJc w:val="left"/>
+      <w:pPr>
+        <w:ind w:left="4320" w:hanging="360"/>
+      </w:pPr>
+      <w:rPr>
+        <w:rFonts w:ascii="Wingdings" w:hAnsi="Wingdings" w:hint="default"/>
+      </w:rPr>
+    </w:lvl>
+    <w:lvl w:ilvl="3" w:tplc="04090001" w:tentative="1">
+      <w:start w:val="1"/>
+      <w:numFmt w:val="bullet"/>
+      <w:lvlText w:val=""/>
+      <w:lvlJc w:val="left"/>
+      <w:pPr>
+        <w:ind w:left="5040" w:hanging="360"/>
+      </w:pPr>
+      <w:rPr>
+        <w:rFonts w:ascii="Symbol" w:hAnsi="Symbol" w:hint="default"/>
+      </w:rPr>
+    </w:lvl>
+    <w:lvl w:ilvl="4" w:tplc="04090003" w:tentative="1">
+      <w:start w:val="1"/>
+      <w:numFmt w:val="bullet"/>
+      <w:lvlText w:val="o"/>
+      <w:lvlJc w:val="left"/>
+      <w:pPr>
+        <w:ind w:left="5760" w:hanging="360"/>
+      </w:pPr>
+      <w:rPr>
+        <w:rFonts w:ascii="Courier New" w:hAnsi="Courier New" w:cs="Courier New" w:hint="default"/>
+      </w:rPr>
+    </w:lvl>
+    <w:lvl w:ilvl="5" w:tplc="04090005" w:tentative="1">
+      <w:start w:val="1"/>
+      <w:numFmt w:val="bullet"/>
+      <w:lvlText w:val=""/>
+      <w:lvlJc w:val="left"/>
+      <w:pPr>
+        <w:ind w:left="6480" w:hanging="360"/>
+      </w:pPr>
+      <w:rPr>
+        <w:rFonts w:ascii="Wingdings" w:hAnsi="Wingdings" w:hint="default"/>
+      </w:rPr>
+    </w:lvl>
+    <w:lvl w:ilvl="6" w:tplc="04090001" w:tentative="1">
+      <w:start w:val="1"/>
+      <w:numFmt w:val="bullet"/>
+      <w:lvlText w:val=""/>
+      <w:lvlJc w:val="left"/>
+      <w:pPr>
+        <w:ind w:left="7200" w:hanging="360"/>
+      </w:pPr>
+      <w:rPr>
+        <w:rFonts w:ascii="Symbol" w:hAnsi="Symbol" w:hint="default"/>
+      </w:rPr>
+    </w:lvl>
+    <w:lvl w:ilvl="7" w:tplc="04090003" w:tentative="1">
+      <w:start w:val="1"/>
+      <w:numFmt w:val="bullet"/>
+      <w:lvlText w:val="o"/>
+      <w:lvlJc w:val="left"/>
+      <w:pPr>
+        <w:ind w:left="7920" w:hanging="360"/>
+      </w:pPr>
+      <w:rPr>
+        <w:rFonts w:ascii="Courier New" w:hAnsi="Courier New" w:cs="Courier New" w:hint="default"/>
+      </w:rPr>
+    </w:lvl>
+    <w:lvl w:ilvl="8" w:tplc="04090005" w:tentative="1">
+      <w:start w:val="1"/>
+      <w:numFmt w:val="bullet"/>
+      <w:lvlText w:val=""/>
+      <w:lvlJc w:val="left"/>
+      <w:pPr>
+        <w:ind w:left="8640" w:hanging="360"/>
+      </w:pPr>
+      <w:rPr>
+        <w:rFonts w:ascii="Wingdings" w:hAnsi="Wingdings" w:hint="default"/>
+      </w:rPr>
+    </w:lvl>
+  </w:abstractNum>
+  <w:abstractNum w:abstractNumId="26" w15:restartNumberingAfterBreak="0">
+    <w:nsid w:val="3EE21402"/>
+    <w:multiLevelType w:val="hybridMultilevel"/>
+    <w:tmpl w:val="88441600"/>
+    <w:lvl w:ilvl="0" w:tplc="18F27B7A">
+      <w:numFmt w:val="bullet"/>
+      <w:lvlText w:val="-"/>
+      <w:lvlJc w:val="left"/>
+      <w:pPr>
+        <w:ind w:left="2160" w:hanging="360"/>
+      </w:pPr>
+      <w:rPr>
+        <w:rFonts w:ascii="Times New Roman" w:eastAsia="Times New Roman" w:hAnsi="Times New Roman" w:cs="Times New Roman" w:hint="default"/>
+        <w:b w:val="0"/>
+        <w:bCs w:val="0"/>
+        <w:i w:val="0"/>
+        <w:iCs w:val="0"/>
+        <w:w w:val="99"/>
+        <w:sz w:val="26"/>
+        <w:szCs w:val="26"/>
+        <w:lang w:val="en-US" w:eastAsia="en-US" w:bidi="ar-SA"/>
+      </w:rPr>
+    </w:lvl>
+    <w:lvl w:ilvl="1" w:tplc="04090003" w:tentative="1">
+      <w:start w:val="1"/>
+      <w:numFmt w:val="bullet"/>
+      <w:lvlText w:val="o"/>
+      <w:lvlJc w:val="left"/>
+      <w:pPr>
+        <w:ind w:left="2880" w:hanging="360"/>
+      </w:pPr>
+      <w:rPr>
+        <w:rFonts w:ascii="Courier New" w:hAnsi="Courier New" w:cs="Courier New" w:hint="default"/>
+      </w:rPr>
+    </w:lvl>
+    <w:lvl w:ilvl="2" w:tplc="04090005" w:tentative="1">
+      <w:start w:val="1"/>
+      <w:numFmt w:val="bullet"/>
+      <w:lvlText w:val=""/>
+      <w:lvlJc w:val="left"/>
+      <w:pPr>
+        <w:ind w:left="3600" w:hanging="360"/>
+      </w:pPr>
+      <w:rPr>
+        <w:rFonts w:ascii="Wingdings" w:hAnsi="Wingdings" w:hint="default"/>
+      </w:rPr>
+    </w:lvl>
+    <w:lvl w:ilvl="3" w:tplc="04090001" w:tentative="1">
+      <w:start w:val="1"/>
+      <w:numFmt w:val="bullet"/>
+      <w:lvlText w:val=""/>
+      <w:lvlJc w:val="left"/>
+      <w:pPr>
+        <w:ind w:left="4320" w:hanging="360"/>
+      </w:pPr>
+      <w:rPr>
+        <w:rFonts w:ascii="Symbol" w:hAnsi="Symbol" w:hint="default"/>
+      </w:rPr>
+    </w:lvl>
+    <w:lvl w:ilvl="4" w:tplc="04090003" w:tentative="1">
+      <w:start w:val="1"/>
+      <w:numFmt w:val="bullet"/>
+      <w:lvlText w:val="o"/>
+      <w:lvlJc w:val="left"/>
+      <w:pPr>
+        <w:ind w:left="5040" w:hanging="360"/>
+      </w:pPr>
+      <w:rPr>
+        <w:rFonts w:ascii="Courier New" w:hAnsi="Courier New" w:cs="Courier New" w:hint="default"/>
+      </w:rPr>
+    </w:lvl>
+    <w:lvl w:ilvl="5" w:tplc="04090005" w:tentative="1">
+      <w:start w:val="1"/>
+      <w:numFmt w:val="bullet"/>
+      <w:lvlText w:val=""/>
+      <w:lvlJc w:val="left"/>
+      <w:pPr>
+        <w:ind w:left="5760" w:hanging="360"/>
+      </w:pPr>
+      <w:rPr>
+        <w:rFonts w:ascii="Wingdings" w:hAnsi="Wingdings" w:hint="default"/>
+      </w:rPr>
+    </w:lvl>
+    <w:lvl w:ilvl="6" w:tplc="04090001" w:tentative="1">
+      <w:start w:val="1"/>
+      <w:numFmt w:val="bullet"/>
+      <w:lvlText w:val=""/>
+      <w:lvlJc w:val="left"/>
+      <w:pPr>
+        <w:ind w:left="6480" w:hanging="360"/>
+      </w:pPr>
+      <w:rPr>
+        <w:rFonts w:ascii="Symbol" w:hAnsi="Symbol" w:hint="default"/>
+      </w:rPr>
+    </w:lvl>
+    <w:lvl w:ilvl="7" w:tplc="04090003" w:tentative="1">
+      <w:start w:val="1"/>
+      <w:numFmt w:val="bullet"/>
+      <w:lvlText w:val="o"/>
+      <w:lvlJc w:val="left"/>
+      <w:pPr>
+        <w:ind w:left="7200" w:hanging="360"/>
+      </w:pPr>
+      <w:rPr>
+        <w:rFonts w:ascii="Courier New" w:hAnsi="Courier New" w:cs="Courier New" w:hint="default"/>
+      </w:rPr>
+    </w:lvl>
+    <w:lvl w:ilvl="8" w:tplc="04090005" w:tentative="1">
+      <w:start w:val="1"/>
+      <w:numFmt w:val="bullet"/>
+      <w:lvlText w:val=""/>
+      <w:lvlJc w:val="left"/>
+      <w:pPr>
+        <w:ind w:left="7920" w:hanging="360"/>
+      </w:pPr>
+      <w:rPr>
+        <w:rFonts w:ascii="Wingdings" w:hAnsi="Wingdings" w:hint="default"/>
+      </w:rPr>
+    </w:lvl>
+  </w:abstractNum>
+  <w:abstractNum w:abstractNumId="27" w15:restartNumberingAfterBreak="0">
     <w:nsid w:val="3EF6282C"/>
     <w:multiLevelType w:val="hybridMultilevel"/>
     <w:tmpl w:val="C3E26D7E"/>
@@ -4832,7 +10387,7 @@
       </w:pPr>
     </w:lvl>
   </w:abstractNum>
-  <w:abstractNum w:abstractNumId="21" w15:restartNumberingAfterBreak="0">
+  <w:abstractNum w:abstractNumId="28" w15:restartNumberingAfterBreak="0">
     <w:nsid w:val="40914C89"/>
     <w:multiLevelType w:val="hybridMultilevel"/>
     <w:tmpl w:val="C08666B8"/>
@@ -4945,7 +10500,7 @@
       </w:rPr>
     </w:lvl>
   </w:abstractNum>
-  <w:abstractNum w:abstractNumId="22" w15:restartNumberingAfterBreak="0">
+  <w:abstractNum w:abstractNumId="29" w15:restartNumberingAfterBreak="0">
     <w:nsid w:val="44DF5389"/>
     <w:multiLevelType w:val="hybridMultilevel"/>
     <w:tmpl w:val="D11CDCA2"/>
@@ -5031,10 +10586,130 @@
       </w:pPr>
     </w:lvl>
   </w:abstractNum>
-  <w:abstractNum w:abstractNumId="23" w15:restartNumberingAfterBreak="0">
+  <w:abstractNum w:abstractNumId="30" w15:restartNumberingAfterBreak="0">
+    <w:nsid w:val="482A2D7D"/>
+    <w:multiLevelType w:val="hybridMultilevel"/>
+    <w:tmpl w:val="8C90EEA2"/>
+    <w:lvl w:ilvl="0" w:tplc="18F27B7A">
+      <w:numFmt w:val="bullet"/>
+      <w:lvlText w:val="-"/>
+      <w:lvlJc w:val="left"/>
+      <w:pPr>
+        <w:ind w:left="2880" w:hanging="360"/>
+      </w:pPr>
+      <w:rPr>
+        <w:rFonts w:ascii="Times New Roman" w:eastAsia="Times New Roman" w:hAnsi="Times New Roman" w:cs="Times New Roman" w:hint="default"/>
+        <w:b w:val="0"/>
+        <w:bCs w:val="0"/>
+        <w:i w:val="0"/>
+        <w:iCs w:val="0"/>
+        <w:w w:val="99"/>
+        <w:sz w:val="26"/>
+        <w:szCs w:val="26"/>
+        <w:lang w:val="en-US" w:eastAsia="en-US" w:bidi="ar-SA"/>
+      </w:rPr>
+    </w:lvl>
+    <w:lvl w:ilvl="1" w:tplc="04090003" w:tentative="1">
+      <w:start w:val="1"/>
+      <w:numFmt w:val="bullet"/>
+      <w:lvlText w:val="o"/>
+      <w:lvlJc w:val="left"/>
+      <w:pPr>
+        <w:ind w:left="3600" w:hanging="360"/>
+      </w:pPr>
+      <w:rPr>
+        <w:rFonts w:ascii="Courier New" w:hAnsi="Courier New" w:cs="Courier New" w:hint="default"/>
+      </w:rPr>
+    </w:lvl>
+    <w:lvl w:ilvl="2" w:tplc="04090005" w:tentative="1">
+      <w:start w:val="1"/>
+      <w:numFmt w:val="bullet"/>
+      <w:lvlText w:val=""/>
+      <w:lvlJc w:val="left"/>
+      <w:pPr>
+        <w:ind w:left="4320" w:hanging="360"/>
+      </w:pPr>
+      <w:rPr>
+        <w:rFonts w:ascii="Wingdings" w:hAnsi="Wingdings" w:hint="default"/>
+      </w:rPr>
+    </w:lvl>
+    <w:lvl w:ilvl="3" w:tplc="04090001" w:tentative="1">
+      <w:start w:val="1"/>
+      <w:numFmt w:val="bullet"/>
+      <w:lvlText w:val=""/>
+      <w:lvlJc w:val="left"/>
+      <w:pPr>
+        <w:ind w:left="5040" w:hanging="360"/>
+      </w:pPr>
+      <w:rPr>
+        <w:rFonts w:ascii="Symbol" w:hAnsi="Symbol" w:hint="default"/>
+      </w:rPr>
+    </w:lvl>
+    <w:lvl w:ilvl="4" w:tplc="04090003" w:tentative="1">
+      <w:start w:val="1"/>
+      <w:numFmt w:val="bullet"/>
+      <w:lvlText w:val="o"/>
+      <w:lvlJc w:val="left"/>
+      <w:pPr>
+        <w:ind w:left="5760" w:hanging="360"/>
+      </w:pPr>
+      <w:rPr>
+        <w:rFonts w:ascii="Courier New" w:hAnsi="Courier New" w:cs="Courier New" w:hint="default"/>
+      </w:rPr>
+    </w:lvl>
+    <w:lvl w:ilvl="5" w:tplc="04090005" w:tentative="1">
+      <w:start w:val="1"/>
+      <w:numFmt w:val="bullet"/>
+      <w:lvlText w:val=""/>
+      <w:lvlJc w:val="left"/>
+      <w:pPr>
+        <w:ind w:left="6480" w:hanging="360"/>
+      </w:pPr>
+      <w:rPr>
+        <w:rFonts w:ascii="Wingdings" w:hAnsi="Wingdings" w:hint="default"/>
+      </w:rPr>
+    </w:lvl>
+    <w:lvl w:ilvl="6" w:tplc="04090001" w:tentative="1">
+      <w:start w:val="1"/>
+      <w:numFmt w:val="bullet"/>
+      <w:lvlText w:val=""/>
+      <w:lvlJc w:val="left"/>
+      <w:pPr>
+        <w:ind w:left="7200" w:hanging="360"/>
+      </w:pPr>
+      <w:rPr>
+        <w:rFonts w:ascii="Symbol" w:hAnsi="Symbol" w:hint="default"/>
+      </w:rPr>
+    </w:lvl>
+    <w:lvl w:ilvl="7" w:tplc="04090003" w:tentative="1">
+      <w:start w:val="1"/>
+      <w:numFmt w:val="bullet"/>
+      <w:lvlText w:val="o"/>
+      <w:lvlJc w:val="left"/>
+      <w:pPr>
+        <w:ind w:left="7920" w:hanging="360"/>
+      </w:pPr>
+      <w:rPr>
+        <w:rFonts w:ascii="Courier New" w:hAnsi="Courier New" w:cs="Courier New" w:hint="default"/>
+      </w:rPr>
+    </w:lvl>
+    <w:lvl w:ilvl="8" w:tplc="04090005" w:tentative="1">
+      <w:start w:val="1"/>
+      <w:numFmt w:val="bullet"/>
+      <w:lvlText w:val=""/>
+      <w:lvlJc w:val="left"/>
+      <w:pPr>
+        <w:ind w:left="8640" w:hanging="360"/>
+      </w:pPr>
+      <w:rPr>
+        <w:rFonts w:ascii="Wingdings" w:hAnsi="Wingdings" w:hint="default"/>
+      </w:rPr>
+    </w:lvl>
+  </w:abstractNum>
+  <w:abstractNum w:abstractNumId="31" w15:restartNumberingAfterBreak="0">
     <w:nsid w:val="499807D1"/>
     <w:multiLevelType w:val="hybridMultilevel"/>
-    <w:tmpl w:val="9BA0BF4A"/>
+    <w:tmpl w:val="8DF47488"/>
     <w:lvl w:ilvl="0" w:tplc="2AD819B6">
       <w:start w:val="1"/>
       <w:numFmt w:val="bullet"/>
@@ -5048,25 +10723,266 @@
         <w:rFonts w:ascii="Symbol" w:hAnsi="Symbol" w:hint="default"/>
       </w:rPr>
     </w:lvl>
+    <w:lvl w:ilvl="1" w:tplc="04090003">
+      <w:start w:val="1"/>
+      <w:numFmt w:val="bullet"/>
+      <w:lvlText w:val="o"/>
+      <w:lvlJc w:val="left"/>
+      <w:pPr>
+        <w:ind w:left="3606" w:hanging="360"/>
+      </w:pPr>
+      <w:rPr>
+        <w:rFonts w:ascii="Courier New" w:hAnsi="Courier New" w:cs="Courier New" w:hint="default"/>
+      </w:rPr>
+    </w:lvl>
+    <w:lvl w:ilvl="2" w:tplc="04090005">
+      <w:start w:val="1"/>
+      <w:numFmt w:val="bullet"/>
+      <w:pStyle w:val="sub"/>
+      <w:lvlText w:val=""/>
+      <w:lvlJc w:val="left"/>
+      <w:pPr>
+        <w:ind w:left="4326" w:hanging="360"/>
+      </w:pPr>
+      <w:rPr>
+        <w:rFonts w:ascii="Wingdings" w:hAnsi="Wingdings" w:hint="default"/>
+      </w:rPr>
+    </w:lvl>
+    <w:lvl w:ilvl="3" w:tplc="0F8A82D8">
+      <w:numFmt w:val="bullet"/>
+      <w:lvlText w:val="-"/>
+      <w:lvlJc w:val="left"/>
+      <w:pPr>
+        <w:ind w:left="5046" w:hanging="360"/>
+      </w:pPr>
+      <w:rPr>
+        <w:rFonts w:ascii="Times New Roman" w:eastAsia="Times New Roman" w:hAnsi="Times New Roman" w:cs="Times New Roman" w:hint="default"/>
+      </w:rPr>
+    </w:lvl>
+    <w:lvl w:ilvl="4" w:tplc="04090003">
+      <w:start w:val="1"/>
+      <w:numFmt w:val="bullet"/>
+      <w:lvlText w:val="o"/>
+      <w:lvlJc w:val="left"/>
+      <w:pPr>
+        <w:ind w:left="5766" w:hanging="360"/>
+      </w:pPr>
+      <w:rPr>
+        <w:rFonts w:ascii="Courier New" w:hAnsi="Courier New" w:cs="Courier New" w:hint="default"/>
+      </w:rPr>
+    </w:lvl>
+    <w:lvl w:ilvl="5" w:tplc="04090005" w:tentative="1">
+      <w:start w:val="1"/>
+      <w:numFmt w:val="bullet"/>
+      <w:lvlText w:val=""/>
+      <w:lvlJc w:val="left"/>
+      <w:pPr>
+        <w:ind w:left="6486" w:hanging="360"/>
+      </w:pPr>
+      <w:rPr>
+        <w:rFonts w:ascii="Wingdings" w:hAnsi="Wingdings" w:hint="default"/>
+      </w:rPr>
+    </w:lvl>
+    <w:lvl w:ilvl="6" w:tplc="04090001" w:tentative="1">
+      <w:start w:val="1"/>
+      <w:numFmt w:val="bullet"/>
+      <w:lvlText w:val=""/>
+      <w:lvlJc w:val="left"/>
+      <w:pPr>
+        <w:ind w:left="7206" w:hanging="360"/>
+      </w:pPr>
+      <w:rPr>
+        <w:rFonts w:ascii="Symbol" w:hAnsi="Symbol" w:hint="default"/>
+      </w:rPr>
+    </w:lvl>
+    <w:lvl w:ilvl="7" w:tplc="04090003" w:tentative="1">
+      <w:start w:val="1"/>
+      <w:numFmt w:val="bullet"/>
+      <w:lvlText w:val="o"/>
+      <w:lvlJc w:val="left"/>
+      <w:pPr>
+        <w:ind w:left="7926" w:hanging="360"/>
+      </w:pPr>
+      <w:rPr>
+        <w:rFonts w:ascii="Courier New" w:hAnsi="Courier New" w:cs="Courier New" w:hint="default"/>
+      </w:rPr>
+    </w:lvl>
+    <w:lvl w:ilvl="8" w:tplc="04090005" w:tentative="1">
+      <w:start w:val="1"/>
+      <w:numFmt w:val="bullet"/>
+      <w:lvlText w:val=""/>
+      <w:lvlJc w:val="left"/>
+      <w:pPr>
+        <w:ind w:left="8646" w:hanging="360"/>
+      </w:pPr>
+      <w:rPr>
+        <w:rFonts w:ascii="Wingdings" w:hAnsi="Wingdings" w:hint="default"/>
+      </w:rPr>
+    </w:lvl>
+  </w:abstractNum>
+  <w:abstractNum w:abstractNumId="32" w15:restartNumberingAfterBreak="0">
+    <w:nsid w:val="4A904C71"/>
+    <w:multiLevelType w:val="hybridMultilevel"/>
+    <w:tmpl w:val="1D3A9616"/>
+    <w:lvl w:ilvl="0" w:tplc="54989E16">
+      <w:start w:val="1"/>
+      <w:numFmt w:val="bullet"/>
+      <w:lvlText w:val="-"/>
+      <w:lvlJc w:val="left"/>
+      <w:pPr>
+        <w:ind w:left="720" w:hanging="360"/>
+      </w:pPr>
+      <w:rPr>
+        <w:rFonts w:ascii="Arial" w:eastAsiaTheme="minorHAnsi" w:hAnsi="Arial" w:cs="Arial" w:hint="default"/>
+        <w:b w:val="0"/>
+        <w:bCs w:val="0"/>
+        <w:i w:val="0"/>
+        <w:iCs w:val="0"/>
+        <w:w w:val="99"/>
+        <w:sz w:val="26"/>
+        <w:szCs w:val="26"/>
+        <w:lang w:val="en-US" w:eastAsia="en-US" w:bidi="ar-SA"/>
+      </w:rPr>
+    </w:lvl>
     <w:lvl w:ilvl="1" w:tplc="04090003" w:tentative="1">
       <w:start w:val="1"/>
       <w:numFmt w:val="bullet"/>
       <w:lvlText w:val="o"/>
       <w:lvlJc w:val="left"/>
       <w:pPr>
-        <w:ind w:left="3606" w:hanging="360"/>
+        <w:ind w:left="1440" w:hanging="360"/>
       </w:pPr>
       <w:rPr>
         <w:rFonts w:ascii="Courier New" w:hAnsi="Courier New" w:cs="Courier New" w:hint="default"/>
       </w:rPr>
     </w:lvl>
+    <w:lvl w:ilvl="2" w:tplc="54989E16">
+      <w:start w:val="1"/>
+      <w:numFmt w:val="bullet"/>
+      <w:lvlText w:val="-"/>
+      <w:lvlJc w:val="left"/>
+      <w:pPr>
+        <w:ind w:left="2160" w:hanging="360"/>
+      </w:pPr>
+      <w:rPr>
+        <w:rFonts w:ascii="Arial" w:eastAsiaTheme="minorHAnsi" w:hAnsi="Arial" w:cs="Arial" w:hint="default"/>
+      </w:rPr>
+    </w:lvl>
+    <w:lvl w:ilvl="3" w:tplc="04090001" w:tentative="1">
+      <w:start w:val="1"/>
+      <w:numFmt w:val="bullet"/>
+      <w:lvlText w:val=""/>
+      <w:lvlJc w:val="left"/>
+      <w:pPr>
+        <w:ind w:left="2880" w:hanging="360"/>
+      </w:pPr>
+      <w:rPr>
+        <w:rFonts w:ascii="Symbol" w:hAnsi="Symbol" w:hint="default"/>
+      </w:rPr>
+    </w:lvl>
+    <w:lvl w:ilvl="4" w:tplc="04090003" w:tentative="1">
+      <w:start w:val="1"/>
+      <w:numFmt w:val="bullet"/>
+      <w:lvlText w:val="o"/>
+      <w:lvlJc w:val="left"/>
+      <w:pPr>
+        <w:ind w:left="3600" w:hanging="360"/>
+      </w:pPr>
+      <w:rPr>
+        <w:rFonts w:ascii="Courier New" w:hAnsi="Courier New" w:cs="Courier New" w:hint="default"/>
+      </w:rPr>
+    </w:lvl>
+    <w:lvl w:ilvl="5" w:tplc="04090005" w:tentative="1">
+      <w:start w:val="1"/>
+      <w:numFmt w:val="bullet"/>
+      <w:lvlText w:val=""/>
+      <w:lvlJc w:val="left"/>
+      <w:pPr>
+        <w:ind w:left="4320" w:hanging="360"/>
+      </w:pPr>
+      <w:rPr>
+        <w:rFonts w:ascii="Wingdings" w:hAnsi="Wingdings" w:hint="default"/>
+      </w:rPr>
+    </w:lvl>
+    <w:lvl w:ilvl="6" w:tplc="04090001" w:tentative="1">
+      <w:start w:val="1"/>
+      <w:numFmt w:val="bullet"/>
+      <w:lvlText w:val=""/>
+      <w:lvlJc w:val="left"/>
+      <w:pPr>
+        <w:ind w:left="5040" w:hanging="360"/>
+      </w:pPr>
+      <w:rPr>
+        <w:rFonts w:ascii="Symbol" w:hAnsi="Symbol" w:hint="default"/>
+      </w:rPr>
+    </w:lvl>
+    <w:lvl w:ilvl="7" w:tplc="04090003" w:tentative="1">
+      <w:start w:val="1"/>
+      <w:numFmt w:val="bullet"/>
+      <w:lvlText w:val="o"/>
+      <w:lvlJc w:val="left"/>
+      <w:pPr>
+        <w:ind w:left="5760" w:hanging="360"/>
+      </w:pPr>
+      <w:rPr>
+        <w:rFonts w:ascii="Courier New" w:hAnsi="Courier New" w:cs="Courier New" w:hint="default"/>
+      </w:rPr>
+    </w:lvl>
+    <w:lvl w:ilvl="8" w:tplc="04090005" w:tentative="1">
+      <w:start w:val="1"/>
+      <w:numFmt w:val="bullet"/>
+      <w:lvlText w:val=""/>
+      <w:lvlJc w:val="left"/>
+      <w:pPr>
+        <w:ind w:left="6480" w:hanging="360"/>
+      </w:pPr>
+      <w:rPr>
+        <w:rFonts w:ascii="Wingdings" w:hAnsi="Wingdings" w:hint="default"/>
+      </w:rPr>
+    </w:lvl>
+  </w:abstractNum>
+  <w:abstractNum w:abstractNumId="33" w15:restartNumberingAfterBreak="0">
+    <w:nsid w:val="4ABB3FB1"/>
+    <w:multiLevelType w:val="hybridMultilevel"/>
+    <w:tmpl w:val="2F8A3DE2"/>
+    <w:lvl w:ilvl="0" w:tplc="18F27B7A">
+      <w:numFmt w:val="bullet"/>
+      <w:lvlText w:val="-"/>
+      <w:lvlJc w:val="left"/>
+      <w:pPr>
+        <w:ind w:left="720" w:hanging="360"/>
+      </w:pPr>
+      <w:rPr>
+        <w:rFonts w:ascii="Times New Roman" w:eastAsia="Times New Roman" w:hAnsi="Times New Roman" w:cs="Times New Roman" w:hint="default"/>
+        <w:b w:val="0"/>
+        <w:bCs w:val="0"/>
+        <w:i w:val="0"/>
+        <w:iCs w:val="0"/>
+        <w:w w:val="99"/>
+        <w:sz w:val="26"/>
+        <w:szCs w:val="26"/>
+        <w:lang w:val="en-US" w:eastAsia="en-US" w:bidi="ar-SA"/>
+      </w:rPr>
+    </w:lvl>
+    <w:lvl w:ilvl="1" w:tplc="04090003" w:tentative="1">
+      <w:start w:val="1"/>
+      <w:numFmt w:val="bullet"/>
+      <w:lvlText w:val="o"/>
+      <w:lvlJc w:val="left"/>
+      <w:pPr>
+        <w:ind w:left="1440" w:hanging="360"/>
+      </w:pPr>
+      <w:rPr>
+        <w:rFonts w:ascii="Courier New" w:hAnsi="Courier New" w:cs="Courier New" w:hint="default"/>
+      </w:rPr>
+    </w:lvl>
     <w:lvl w:ilvl="2" w:tplc="04090005">
       <w:start w:val="1"/>
       <w:numFmt w:val="bullet"/>
       <w:lvlText w:val=""/>
       <w:lvlJc w:val="left"/>
       <w:pPr>
-        <w:ind w:left="4326" w:hanging="360"/>
+        <w:ind w:left="2160" w:hanging="360"/>
       </w:pPr>
       <w:rPr>
         <w:rFonts w:ascii="Wingdings" w:hAnsi="Wingdings" w:hint="default"/>
@@ -5078,19 +10994,19 @@
       <w:lvlText w:val=""/>
       <w:lvlJc w:val="left"/>
       <w:pPr>
-        <w:ind w:left="5046" w:hanging="360"/>
+        <w:ind w:left="2880" w:hanging="360"/>
       </w:pPr>
       <w:rPr>
         <w:rFonts w:ascii="Symbol" w:hAnsi="Symbol" w:hint="default"/>
       </w:rPr>
     </w:lvl>
-    <w:lvl w:ilvl="4" w:tplc="04090003">
+    <w:lvl w:ilvl="4" w:tplc="04090003" w:tentative="1">
       <w:start w:val="1"/>
       <w:numFmt w:val="bullet"/>
       <w:lvlText w:val="o"/>
       <w:lvlJc w:val="left"/>
       <w:pPr>
-        <w:ind w:left="5766" w:hanging="360"/>
+        <w:ind w:left="3600" w:hanging="360"/>
       </w:pPr>
       <w:rPr>
         <w:rFonts w:ascii="Courier New" w:hAnsi="Courier New" w:cs="Courier New" w:hint="default"/>
@@ -5102,7 +11018,7 @@
       <w:lvlText w:val=""/>
       <w:lvlJc w:val="left"/>
       <w:pPr>
-        <w:ind w:left="6486" w:hanging="360"/>
+        <w:ind w:left="4320" w:hanging="360"/>
       </w:pPr>
       <w:rPr>
         <w:rFonts w:ascii="Wingdings" w:hAnsi="Wingdings" w:hint="default"/>
@@ -5114,7 +11030,7 @@
       <w:lvlText w:val=""/>
       <w:lvlJc w:val="left"/>
       <w:pPr>
-        <w:ind w:left="7206" w:hanging="360"/>
+        <w:ind w:left="5040" w:hanging="360"/>
       </w:pPr>
       <w:rPr>
         <w:rFonts w:ascii="Symbol" w:hAnsi="Symbol" w:hint="default"/>
@@ -5126,7 +11042,7 @@
       <w:lvlText w:val="o"/>
       <w:lvlJc w:val="left"/>
       <w:pPr>
-        <w:ind w:left="7926" w:hanging="360"/>
+        <w:ind w:left="5760" w:hanging="360"/>
       </w:pPr>
       <w:rPr>
         <w:rFonts w:ascii="Courier New" w:hAnsi="Courier New" w:cs="Courier New" w:hint="default"/>
@@ -5138,14 +11054,14 @@
       <w:lvlText w:val=""/>
       <w:lvlJc w:val="left"/>
       <w:pPr>
-        <w:ind w:left="8646" w:hanging="360"/>
+        <w:ind w:left="6480" w:hanging="360"/>
       </w:pPr>
       <w:rPr>
         <w:rFonts w:ascii="Wingdings" w:hAnsi="Wingdings" w:hint="default"/>
       </w:rPr>
     </w:lvl>
   </w:abstractNum>
-  <w:abstractNum w:abstractNumId="24" w15:restartNumberingAfterBreak="0">
+  <w:abstractNum w:abstractNumId="34" w15:restartNumberingAfterBreak="0">
     <w:nsid w:val="4BF25400"/>
     <w:multiLevelType w:val="hybridMultilevel"/>
     <w:tmpl w:val="8ED4E610"/>
@@ -5258,7 +11174,7 @@
       </w:rPr>
     </w:lvl>
   </w:abstractNum>
-  <w:abstractNum w:abstractNumId="25" w15:restartNumberingAfterBreak="0">
+  <w:abstractNum w:abstractNumId="35" w15:restartNumberingAfterBreak="0">
     <w:nsid w:val="4C4773C2"/>
     <w:multiLevelType w:val="hybridMultilevel"/>
     <w:tmpl w:val="379E1D96"/>
@@ -5371,7 +11287,7 @@
       </w:rPr>
     </w:lvl>
   </w:abstractNum>
-  <w:abstractNum w:abstractNumId="26" w15:restartNumberingAfterBreak="0">
+  <w:abstractNum w:abstractNumId="36" w15:restartNumberingAfterBreak="0">
     <w:nsid w:val="50D240C9"/>
     <w:multiLevelType w:val="hybridMultilevel"/>
     <w:tmpl w:val="FF38B5BC"/>
@@ -5484,7 +11400,7 @@
       </w:rPr>
     </w:lvl>
   </w:abstractNum>
-  <w:abstractNum w:abstractNumId="27" w15:restartNumberingAfterBreak="0">
+  <w:abstractNum w:abstractNumId="37" w15:restartNumberingAfterBreak="0">
     <w:nsid w:val="5A5A6E38"/>
     <w:multiLevelType w:val="hybridMultilevel"/>
     <w:tmpl w:val="628C2EBC"/>
@@ -5597,7 +11513,7 @@
       </w:rPr>
     </w:lvl>
   </w:abstractNum>
-  <w:abstractNum w:abstractNumId="28" w15:restartNumberingAfterBreak="0">
+  <w:abstractNum w:abstractNumId="38" w15:restartNumberingAfterBreak="0">
     <w:nsid w:val="5ADD0DD7"/>
     <w:multiLevelType w:val="hybridMultilevel"/>
     <w:tmpl w:val="27EA7F2A"/>
@@ -5710,7 +11626,7 @@
       </w:rPr>
     </w:lvl>
   </w:abstractNum>
-  <w:abstractNum w:abstractNumId="29" w15:restartNumberingAfterBreak="0">
+  <w:abstractNum w:abstractNumId="39" w15:restartNumberingAfterBreak="0">
     <w:nsid w:val="5AF666F4"/>
     <w:multiLevelType w:val="hybridMultilevel"/>
     <w:tmpl w:val="A9A6C5F8"/>
@@ -5803,7 +11719,127 @@
       </w:pPr>
     </w:lvl>
   </w:abstractNum>
-  <w:abstractNum w:abstractNumId="30" w15:restartNumberingAfterBreak="0">
+  <w:abstractNum w:abstractNumId="40" w15:restartNumberingAfterBreak="0">
+    <w:nsid w:val="5B6F05D1"/>
+    <w:multiLevelType w:val="hybridMultilevel"/>
+    <w:tmpl w:val="A5A8CA28"/>
+    <w:lvl w:ilvl="0" w:tplc="18F27B7A">
+      <w:numFmt w:val="bullet"/>
+      <w:lvlText w:val="-"/>
+      <w:lvlJc w:val="left"/>
+      <w:pPr>
+        <w:ind w:left="2160" w:hanging="360"/>
+      </w:pPr>
+      <w:rPr>
+        <w:rFonts w:ascii="Times New Roman" w:eastAsia="Times New Roman" w:hAnsi="Times New Roman" w:cs="Times New Roman" w:hint="default"/>
+        <w:b w:val="0"/>
+        <w:bCs w:val="0"/>
+        <w:i w:val="0"/>
+        <w:iCs w:val="0"/>
+        <w:w w:val="99"/>
+        <w:sz w:val="26"/>
+        <w:szCs w:val="26"/>
+        <w:lang w:val="en-US" w:eastAsia="en-US" w:bidi="ar-SA"/>
+      </w:rPr>
+    </w:lvl>
+    <w:lvl w:ilvl="1" w:tplc="04090003">
+      <w:start w:val="1"/>
+      <w:numFmt w:val="bullet"/>
+      <w:lvlText w:val="o"/>
+      <w:lvlJc w:val="left"/>
+      <w:pPr>
+        <w:ind w:left="2880" w:hanging="360"/>
+      </w:pPr>
+      <w:rPr>
+        <w:rFonts w:ascii="Courier New" w:hAnsi="Courier New" w:cs="Courier New" w:hint="default"/>
+      </w:rPr>
+    </w:lvl>
+    <w:lvl w:ilvl="2" w:tplc="04090005" w:tentative="1">
+      <w:start w:val="1"/>
+      <w:numFmt w:val="bullet"/>
+      <w:lvlText w:val=""/>
+      <w:lvlJc w:val="left"/>
+      <w:pPr>
+        <w:ind w:left="3600" w:hanging="360"/>
+      </w:pPr>
+      <w:rPr>
+        <w:rFonts w:ascii="Wingdings" w:hAnsi="Wingdings" w:hint="default"/>
+      </w:rPr>
+    </w:lvl>
+    <w:lvl w:ilvl="3" w:tplc="04090001" w:tentative="1">
+      <w:start w:val="1"/>
+      <w:numFmt w:val="bullet"/>
+      <w:lvlText w:val=""/>
+      <w:lvlJc w:val="left"/>
+      <w:pPr>
+        <w:ind w:left="4320" w:hanging="360"/>
+      </w:pPr>
+      <w:rPr>
+        <w:rFonts w:ascii="Symbol" w:hAnsi="Symbol" w:hint="default"/>
+      </w:rPr>
+    </w:lvl>
+    <w:lvl w:ilvl="4" w:tplc="04090003" w:tentative="1">
+      <w:start w:val="1"/>
+      <w:numFmt w:val="bullet"/>
+      <w:lvlText w:val="o"/>
+      <w:lvlJc w:val="left"/>
+      <w:pPr>
+        <w:ind w:left="5040" w:hanging="360"/>
+      </w:pPr>
+      <w:rPr>
+        <w:rFonts w:ascii="Courier New" w:hAnsi="Courier New" w:cs="Courier New" w:hint="default"/>
+      </w:rPr>
+    </w:lvl>
+    <w:lvl w:ilvl="5" w:tplc="04090005" w:tentative="1">
+      <w:start w:val="1"/>
+      <w:numFmt w:val="bullet"/>
+      <w:lvlText w:val=""/>
+      <w:lvlJc w:val="left"/>
+      <w:pPr>
+        <w:ind w:left="5760" w:hanging="360"/>
+      </w:pPr>
+      <w:rPr>
+        <w:rFonts w:ascii="Wingdings" w:hAnsi="Wingdings" w:hint="default"/>
+      </w:rPr>
+    </w:lvl>
+    <w:lvl w:ilvl="6" w:tplc="04090001" w:tentative="1">
+      <w:start w:val="1"/>
+      <w:numFmt w:val="bullet"/>
+      <w:lvlText w:val=""/>
+      <w:lvlJc w:val="left"/>
+      <w:pPr>
+        <w:ind w:left="6480" w:hanging="360"/>
+      </w:pPr>
+      <w:rPr>
+        <w:rFonts w:ascii="Symbol" w:hAnsi="Symbol" w:hint="default"/>
+      </w:rPr>
+    </w:lvl>
+    <w:lvl w:ilvl="7" w:tplc="04090003" w:tentative="1">
+      <w:start w:val="1"/>
+      <w:numFmt w:val="bullet"/>
+      <w:lvlText w:val="o"/>
+      <w:lvlJc w:val="left"/>
+      <w:pPr>
+        <w:ind w:left="7200" w:hanging="360"/>
+      </w:pPr>
+      <w:rPr>
+        <w:rFonts w:ascii="Courier New" w:hAnsi="Courier New" w:cs="Courier New" w:hint="default"/>
+      </w:rPr>
+    </w:lvl>
+    <w:lvl w:ilvl="8" w:tplc="04090005" w:tentative="1">
+      <w:start w:val="1"/>
+      <w:numFmt w:val="bullet"/>
+      <w:lvlText w:val=""/>
+      <w:lvlJc w:val="left"/>
+      <w:pPr>
+        <w:ind w:left="7920" w:hanging="360"/>
+      </w:pPr>
+      <w:rPr>
+        <w:rFonts w:ascii="Wingdings" w:hAnsi="Wingdings" w:hint="default"/>
+      </w:rPr>
+    </w:lvl>
+  </w:abstractNum>
+  <w:abstractNum w:abstractNumId="41" w15:restartNumberingAfterBreak="0">
     <w:nsid w:val="5E9D70D3"/>
     <w:multiLevelType w:val="hybridMultilevel"/>
     <w:tmpl w:val="49D4D02E"/>
@@ -5916,7 +11952,127 @@
       </w:rPr>
     </w:lvl>
   </w:abstractNum>
-  <w:abstractNum w:abstractNumId="31" w15:restartNumberingAfterBreak="0">
+  <w:abstractNum w:abstractNumId="42" w15:restartNumberingAfterBreak="0">
+    <w:nsid w:val="60A1396D"/>
+    <w:multiLevelType w:val="hybridMultilevel"/>
+    <w:tmpl w:val="9626A640"/>
+    <w:lvl w:ilvl="0" w:tplc="18F27B7A">
+      <w:numFmt w:val="bullet"/>
+      <w:lvlText w:val="-"/>
+      <w:lvlJc w:val="left"/>
+      <w:pPr>
+        <w:ind w:left="720" w:hanging="360"/>
+      </w:pPr>
+      <w:rPr>
+        <w:rFonts w:ascii="Times New Roman" w:eastAsia="Times New Roman" w:hAnsi="Times New Roman" w:cs="Times New Roman" w:hint="default"/>
+        <w:b w:val="0"/>
+        <w:bCs w:val="0"/>
+        <w:i w:val="0"/>
+        <w:iCs w:val="0"/>
+        <w:w w:val="99"/>
+        <w:sz w:val="26"/>
+        <w:szCs w:val="26"/>
+        <w:lang w:val="en-US" w:eastAsia="en-US" w:bidi="ar-SA"/>
+      </w:rPr>
+    </w:lvl>
+    <w:lvl w:ilvl="1" w:tplc="04090003" w:tentative="1">
+      <w:start w:val="1"/>
+      <w:numFmt w:val="bullet"/>
+      <w:lvlText w:val="o"/>
+      <w:lvlJc w:val="left"/>
+      <w:pPr>
+        <w:ind w:left="1440" w:hanging="360"/>
+      </w:pPr>
+      <w:rPr>
+        <w:rFonts w:ascii="Courier New" w:hAnsi="Courier New" w:cs="Courier New" w:hint="default"/>
+      </w:rPr>
+    </w:lvl>
+    <w:lvl w:ilvl="2" w:tplc="04090005">
+      <w:start w:val="1"/>
+      <w:numFmt w:val="bullet"/>
+      <w:lvlText w:val=""/>
+      <w:lvlJc w:val="left"/>
+      <w:pPr>
+        <w:ind w:left="2160" w:hanging="360"/>
+      </w:pPr>
+      <w:rPr>
+        <w:rFonts w:ascii="Wingdings" w:hAnsi="Wingdings" w:hint="default"/>
+      </w:rPr>
+    </w:lvl>
+    <w:lvl w:ilvl="3" w:tplc="04090001" w:tentative="1">
+      <w:start w:val="1"/>
+      <w:numFmt w:val="bullet"/>
+      <w:lvlText w:val=""/>
+      <w:lvlJc w:val="left"/>
+      <w:pPr>
+        <w:ind w:left="2880" w:hanging="360"/>
+      </w:pPr>
+      <w:rPr>
+        <w:rFonts w:ascii="Symbol" w:hAnsi="Symbol" w:hint="default"/>
+      </w:rPr>
+    </w:lvl>
+    <w:lvl w:ilvl="4" w:tplc="04090003" w:tentative="1">
+      <w:start w:val="1"/>
+      <w:numFmt w:val="bullet"/>
+      <w:lvlText w:val="o"/>
+      <w:lvlJc w:val="left"/>
+      <w:pPr>
+        <w:ind w:left="3600" w:hanging="360"/>
+      </w:pPr>
+      <w:rPr>
+        <w:rFonts w:ascii="Courier New" w:hAnsi="Courier New" w:cs="Courier New" w:hint="default"/>
+      </w:rPr>
+    </w:lvl>
+    <w:lvl w:ilvl="5" w:tplc="04090005" w:tentative="1">
+      <w:start w:val="1"/>
+      <w:numFmt w:val="bullet"/>
+      <w:lvlText w:val=""/>
+      <w:lvlJc w:val="left"/>
+      <w:pPr>
+        <w:ind w:left="4320" w:hanging="360"/>
+      </w:pPr>
+      <w:rPr>
+        <w:rFonts w:ascii="Wingdings" w:hAnsi="Wingdings" w:hint="default"/>
+      </w:rPr>
+    </w:lvl>
+    <w:lvl w:ilvl="6" w:tplc="04090001" w:tentative="1">
+      <w:start w:val="1"/>
+      <w:numFmt w:val="bullet"/>
+      <w:lvlText w:val=""/>
+      <w:lvlJc w:val="left"/>
+      <w:pPr>
+        <w:ind w:left="5040" w:hanging="360"/>
+      </w:pPr>
+      <w:rPr>
+        <w:rFonts w:ascii="Symbol" w:hAnsi="Symbol" w:hint="default"/>
+      </w:rPr>
+    </w:lvl>
+    <w:lvl w:ilvl="7" w:tplc="04090003" w:tentative="1">
+      <w:start w:val="1"/>
+      <w:numFmt w:val="bullet"/>
+      <w:lvlText w:val="o"/>
+      <w:lvlJc w:val="left"/>
+      <w:pPr>
+        <w:ind w:left="5760" w:hanging="360"/>
+      </w:pPr>
+      <w:rPr>
+        <w:rFonts w:ascii="Courier New" w:hAnsi="Courier New" w:cs="Courier New" w:hint="default"/>
+      </w:rPr>
+    </w:lvl>
+    <w:lvl w:ilvl="8" w:tplc="04090005" w:tentative="1">
+      <w:start w:val="1"/>
+      <w:numFmt w:val="bullet"/>
+      <w:lvlText w:val=""/>
+      <w:lvlJc w:val="left"/>
+      <w:pPr>
+        <w:ind w:left="6480" w:hanging="360"/>
+      </w:pPr>
+      <w:rPr>
+        <w:rFonts w:ascii="Wingdings" w:hAnsi="Wingdings" w:hint="default"/>
+      </w:rPr>
+    </w:lvl>
+  </w:abstractNum>
+  <w:abstractNum w:abstractNumId="43" w15:restartNumberingAfterBreak="0">
     <w:nsid w:val="620059CF"/>
     <w:multiLevelType w:val="hybridMultilevel"/>
     <w:tmpl w:val="45145E08"/>
@@ -6029,7 +12185,7 @@
       </w:rPr>
     </w:lvl>
   </w:abstractNum>
-  <w:abstractNum w:abstractNumId="32" w15:restartNumberingAfterBreak="0">
+  <w:abstractNum w:abstractNumId="44" w15:restartNumberingAfterBreak="0">
     <w:nsid w:val="64ED1E24"/>
     <w:multiLevelType w:val="hybridMultilevel"/>
     <w:tmpl w:val="D0784196"/>
@@ -6142,7 +12298,7 @@
       </w:rPr>
     </w:lvl>
   </w:abstractNum>
-  <w:abstractNum w:abstractNumId="33" w15:restartNumberingAfterBreak="0">
+  <w:abstractNum w:abstractNumId="45" w15:restartNumberingAfterBreak="0">
     <w:nsid w:val="6CC75211"/>
     <w:multiLevelType w:val="hybridMultilevel"/>
     <w:tmpl w:val="589834EA"/>
@@ -6255,7 +12411,7 @@
       </w:rPr>
     </w:lvl>
   </w:abstractNum>
-  <w:abstractNum w:abstractNumId="34" w15:restartNumberingAfterBreak="0">
+  <w:abstractNum w:abstractNumId="46" w15:restartNumberingAfterBreak="0">
     <w:nsid w:val="6F724799"/>
     <w:multiLevelType w:val="multilevel"/>
     <w:tmpl w:val="E31EA0A6"/>
@@ -6277,7 +12433,7 @@
       <w:lvlText w:val="%1.%2"/>
       <w:lvlJc w:val="left"/>
       <w:pPr>
-        <w:ind w:left="1026" w:hanging="720"/>
+        <w:ind w:left="1170" w:hanging="720"/>
       </w:pPr>
       <w:rPr>
         <w:rFonts w:hint="default"/>
@@ -6369,7 +12525,7 @@
       </w:rPr>
     </w:lvl>
   </w:abstractNum>
-  <w:abstractNum w:abstractNumId="35" w15:restartNumberingAfterBreak="0">
+  <w:abstractNum w:abstractNumId="47" w15:restartNumberingAfterBreak="0">
     <w:nsid w:val="70E42663"/>
     <w:multiLevelType w:val="hybridMultilevel"/>
     <w:tmpl w:val="DC20710C"/>
@@ -6482,7 +12638,7 @@
       </w:rPr>
     </w:lvl>
   </w:abstractNum>
-  <w:abstractNum w:abstractNumId="36" w15:restartNumberingAfterBreak="0">
+  <w:abstractNum w:abstractNumId="48" w15:restartNumberingAfterBreak="0">
     <w:nsid w:val="77803E2C"/>
     <w:multiLevelType w:val="multilevel"/>
     <w:tmpl w:val="553C3AA0"/>
@@ -6619,115 +12775,163 @@
     </w:lvl>
   </w:abstractNum>
   <w:num w:numId="1">
-    <w:abstractNumId w:val="2"/>
+    <w:abstractNumId w:val="3"/>
   </w:num>
   <w:num w:numId="2">
-    <w:abstractNumId w:val="36"/>
+    <w:abstractNumId w:val="48"/>
   </w:num>
   <w:num w:numId="3">
-    <w:abstractNumId w:val="12"/>
+    <w:abstractNumId w:val="16"/>
   </w:num>
   <w:num w:numId="4">
     <w:abstractNumId w:val="0"/>
   </w:num>
   <w:num w:numId="5">
+    <w:abstractNumId w:val="34"/>
+  </w:num>
+  <w:num w:numId="6">
+    <w:abstractNumId w:val="28"/>
+  </w:num>
+  <w:num w:numId="7">
+    <w:abstractNumId w:val="18"/>
+  </w:num>
+  <w:num w:numId="8">
+    <w:abstractNumId w:val="21"/>
+  </w:num>
+  <w:num w:numId="9">
+    <w:abstractNumId w:val="36"/>
+  </w:num>
+  <w:num w:numId="10">
+    <w:abstractNumId w:val="17"/>
+  </w:num>
+  <w:num w:numId="11">
+    <w:abstractNumId w:val="11"/>
+  </w:num>
+  <w:num w:numId="12">
+    <w:abstractNumId w:val="44"/>
+  </w:num>
+  <w:num w:numId="13">
+    <w:abstractNumId w:val="15"/>
+  </w:num>
+  <w:num w:numId="14">
+    <w:abstractNumId w:val="9"/>
+  </w:num>
+  <w:num w:numId="15">
+    <w:abstractNumId w:val="45"/>
+  </w:num>
+  <w:num w:numId="16">
+    <w:abstractNumId w:val="14"/>
+  </w:num>
+  <w:num w:numId="17">
+    <w:abstractNumId w:val="8"/>
+  </w:num>
+  <w:num w:numId="18">
+    <w:abstractNumId w:val="2"/>
+  </w:num>
+  <w:num w:numId="19">
+    <w:abstractNumId w:val="19"/>
+  </w:num>
+  <w:num w:numId="20">
+    <w:abstractNumId w:val="35"/>
+  </w:num>
+  <w:num w:numId="21">
+    <w:abstractNumId w:val="38"/>
+  </w:num>
+  <w:num w:numId="22">
+    <w:abstractNumId w:val="7"/>
+  </w:num>
+  <w:num w:numId="23">
+    <w:abstractNumId w:val="6"/>
+  </w:num>
+  <w:num w:numId="24">
+    <w:abstractNumId w:val="10"/>
+  </w:num>
+  <w:num w:numId="25">
+    <w:abstractNumId w:val="43"/>
+  </w:num>
+  <w:num w:numId="26">
+    <w:abstractNumId w:val="31"/>
+  </w:num>
+  <w:num w:numId="27">
+    <w:abstractNumId w:val="47"/>
+  </w:num>
+  <w:num w:numId="28">
+    <w:abstractNumId w:val="23"/>
+  </w:num>
+  <w:num w:numId="29">
+    <w:abstractNumId w:val="37"/>
+  </w:num>
+  <w:num w:numId="30">
+    <w:abstractNumId w:val="39"/>
+  </w:num>
+  <w:num w:numId="31">
+    <w:abstractNumId w:val="27"/>
+  </w:num>
+  <w:num w:numId="32">
+    <w:abstractNumId w:val="41"/>
+  </w:num>
+  <w:num w:numId="33">
+    <w:abstractNumId w:val="12"/>
+  </w:num>
+  <w:num w:numId="34">
+    <w:abstractNumId w:val="46"/>
+  </w:num>
+  <w:num w:numId="35">
+    <w:abstractNumId w:val="29"/>
+  </w:num>
+  <w:num w:numId="36">
+    <w:abstractNumId w:val="20"/>
+  </w:num>
+  <w:num w:numId="37">
     <w:abstractNumId w:val="24"/>
   </w:num>
-  <w:num w:numId="6">
-    <w:abstractNumId w:val="21"/>
+  <w:num w:numId="38">
+    <w:abstractNumId w:val="24"/>
+    <w:lvlOverride w:ilvl="0">
+      <w:startOverride w:val="2"/>
+    </w:lvlOverride>
+    <w:lvlOverride w:ilvl="1">
+      <w:startOverride w:val="1"/>
+    </w:lvlOverride>
+    <w:lvlOverride w:ilvl="2">
+      <w:startOverride w:val="2"/>
+    </w:lvlOverride>
   </w:num>
-  <w:num w:numId="7">
-    <w:abstractNumId w:val="14"/>
+  <w:num w:numId="39">
+    <w:abstractNumId w:val="25"/>
   </w:num>
-  <w:num w:numId="8">
-    <w:abstractNumId w:val="17"/>
+  <w:num w:numId="40">
+    <w:abstractNumId w:val="30"/>
   </w:num>
-  <w:num w:numId="9">
+  <w:num w:numId="41">
+    <w:abstractNumId w:val="1"/>
+  </w:num>
+  <w:num w:numId="42">
+    <w:abstractNumId w:val="4"/>
+  </w:num>
+  <w:num w:numId="43">
+    <w:abstractNumId w:val="42"/>
+  </w:num>
+  <w:num w:numId="44">
     <w:abstractNumId w:val="26"/>
   </w:num>
-  <w:num w:numId="10">
+  <w:num w:numId="45">
+    <w:abstractNumId w:val="33"/>
+  </w:num>
+  <w:num w:numId="46">
+    <w:abstractNumId w:val="32"/>
+  </w:num>
+  <w:num w:numId="47">
     <w:abstractNumId w:val="13"/>
   </w:num>
-  <w:num w:numId="11">
-    <w:abstractNumId w:val="8"/>
-  </w:num>
-  <w:num w:numId="12">
-    <w:abstractNumId w:val="32"/>
-  </w:num>
-  <w:num w:numId="13">
-    <w:abstractNumId w:val="11"/>
-  </w:num>
-  <w:num w:numId="14">
-    <w:abstractNumId w:val="6"/>
-  </w:num>
-  <w:num w:numId="15">
-    <w:abstractNumId w:val="33"/>
-  </w:num>
-  <w:num w:numId="16">
-    <w:abstractNumId w:val="10"/>
-  </w:num>
-  <w:num w:numId="17">
+  <w:num w:numId="48">
     <w:abstractNumId w:val="5"/>
   </w:num>
-  <w:num w:numId="18">
-    <w:abstractNumId w:val="1"/>
+  <w:num w:numId="49">
+    <w:abstractNumId w:val="40"/>
   </w:num>
-  <w:num w:numId="19">
-    <w:abstractNumId w:val="15"/>
-  </w:num>
-  <w:num w:numId="20">
-    <w:abstractNumId w:val="25"/>
-  </w:num>
-  <w:num w:numId="21">
-    <w:abstractNumId w:val="28"/>
-  </w:num>
-  <w:num w:numId="22">
-    <w:abstractNumId w:val="4"/>
-  </w:num>
-  <w:num w:numId="23">
-    <w:abstractNumId w:val="3"/>
-  </w:num>
-  <w:num w:numId="24">
-    <w:abstractNumId w:val="7"/>
-  </w:num>
-  <w:num w:numId="25">
-    <w:abstractNumId w:val="31"/>
-  </w:num>
-  <w:num w:numId="26">
-    <w:abstractNumId w:val="23"/>
-  </w:num>
-  <w:num w:numId="27">
-    <w:abstractNumId w:val="35"/>
-  </w:num>
-  <w:num w:numId="28">
-    <w:abstractNumId w:val="18"/>
-  </w:num>
-  <w:num w:numId="29">
-    <w:abstractNumId w:val="27"/>
-  </w:num>
-  <w:num w:numId="30">
-    <w:abstractNumId w:val="29"/>
-  </w:num>
-  <w:num w:numId="31">
-    <w:abstractNumId w:val="20"/>
-  </w:num>
-  <w:num w:numId="32">
-    <w:abstractNumId w:val="30"/>
-  </w:num>
-  <w:num w:numId="33">
-    <w:abstractNumId w:val="9"/>
-  </w:num>
-  <w:num w:numId="34">
-    <w:abstractNumId w:val="34"/>
-  </w:num>
-  <w:num w:numId="35">
+  <w:num w:numId="50">
     <w:abstractNumId w:val="22"/>
-  </w:num>
-  <w:num w:numId="36">
-    <w:abstractNumId w:val="16"/>
-  </w:num>
-  <w:num w:numId="37">
-    <w:abstractNumId w:val="19"/>
   </w:num>
   <w:numIdMacAtCleanup w:val="18"/>
 </w:numbering>
@@ -7474,6 +13678,7 @@
         <w:tab w:val="left" w:pos="1134"/>
       </w:tabs>
       <w:spacing w:before="3"/>
+      <w:ind w:left="2070"/>
       <w:outlineLvl w:val="2"/>
     </w:pPr>
     <w:rPr>
@@ -7657,7 +13862,7 @@
     <w:basedOn w:val="c3"/>
     <w:uiPriority w:val="1"/>
     <w:qFormat/>
-    <w:rsid w:val="00937CBA"/>
+    <w:rsid w:val="00E745BF"/>
     <w:pPr>
       <w:numPr>
         <w:numId w:val="26"/>
@@ -7670,17 +13875,18 @@
       <w:lang w:val="en-US"/>
     </w:rPr>
   </w:style>
-  <w:style w:type="paragraph" w:customStyle="1" w:styleId="Style1">
-    <w:name w:val="Style1"/>
+  <w:style w:type="paragraph" w:customStyle="1" w:styleId="subht">
+    <w:name w:val="subht"/>
     <w:basedOn w:val="c3"/>
-    <w:next w:val="sub"/>
+    <w:next w:val="c1"/>
     <w:uiPriority w:val="1"/>
     <w:qFormat/>
-    <w:rsid w:val="007941F8"/>
+    <w:rsid w:val="003743FB"/>
     <w:pPr>
-      <w:ind w:left="2886" w:hanging="360"/>
+      <w:ind w:left="2520" w:hanging="360"/>
     </w:pPr>
     <w:rPr>
+      <w:b w:val="0"/>
       <w:lang w:val="en-US"/>
     </w:rPr>
   </w:style>
@@ -7975,7 +14181,7 @@
 </file>
 
 <file path=customXml/itemProps1.xml><?xml version="1.0" encoding="utf-8"?>
-<ds:datastoreItem xmlns:ds="http://schemas.openxmlformats.org/officeDocument/2006/customXml" ds:itemID="{2B75EF82-5F1D-4727-8FA3-BA1CAB07773E}">
+<ds:datastoreItem xmlns:ds="http://schemas.openxmlformats.org/officeDocument/2006/customXml" ds:itemID="{6DEC24FE-B3E5-4693-8978-CC2DA356B5EB}">
   <ds:schemaRefs>
     <ds:schemaRef ds:uri="http://schemas.openxmlformats.org/officeDocument/2006/bibliography"/>
   </ds:schemaRefs>
